--- a/TothPatrikCsaba_v02.docx
+++ b/TothPatrikCsaba_v02.docx
@@ -446,8 +446,6 @@
       </w:r>
       <w:r>
         <w:tab/>
-      </w:r>
-      <w:r>
         <w:t xml:space="preserve">egyetemi docens </w:t>
       </w:r>
     </w:p>
@@ -529,13 +527,7 @@
         <w:t>Tóth Patrik Csaba</w:t>
       </w:r>
       <w:r>
-        <w:t xml:space="preserve"> diplomázó hallgató, kijelentem, hogy a szakdolgozatot a Pannon Egyetem Rendszer és Számítástudományi tanszékén készítettem </w:t>
-      </w:r>
-      <w:r>
-        <w:t>programtervező</w:t>
-      </w:r>
-      <w:r>
-        <w:t xml:space="preserve"> informatikus </w:t>
+        <w:t xml:space="preserve"> diplomázó hallgató, kijelentem, hogy a szakdolgozatot a Pannon Egyetem Rendszer és Számítástudományi tanszékén készítettem programtervező informatikus </w:t>
       </w:r>
       <w:proofErr w:type="spellStart"/>
       <w:r>
@@ -658,16 +650,7 @@
         <w:spacing w:before="360"/>
       </w:pPr>
       <w:r>
-        <w:t>Veszprém, 2018</w:t>
-      </w:r>
-      <w:r>
-        <w:t xml:space="preserve">. </w:t>
-      </w:r>
-      <w:r>
-        <w:t>május 04</w:t>
-      </w:r>
-      <w:r>
-        <w:t>.</w:t>
+        <w:t>Veszprém, 2018. május 04.</w:t>
       </w:r>
     </w:p>
     <w:p>
@@ -735,40 +718,19 @@
         <w:t xml:space="preserve">ötleteikkel, egyéb ismereteikkel. </w:t>
       </w:r>
       <w:r>
-        <w:t xml:space="preserve">hogy </w:t>
-      </w:r>
-      <w:r>
-        <w:t>a szakdolgozatom</w:t>
-      </w:r>
+        <w:t>hogy a szakdolgozatom elkészülhessen.</w:t>
+      </w:r>
+    </w:p>
+    <w:p>
+      <w:pPr>
+        <w:pStyle w:val="normal3"/>
+      </w:pPr>
       <w:r>
         <w:t xml:space="preserve"> </w:t>
       </w:r>
       <w:r>
-        <w:t>elkészülhessen.</w:t>
-      </w:r>
-    </w:p>
-    <w:p>
-      <w:pPr>
-        <w:pStyle w:val="normal3"/>
-      </w:pPr>
-      <w:r>
-        <w:t xml:space="preserve"> </w:t>
-      </w:r>
-      <w:r>
         <w:tab/>
-        <w:t xml:space="preserve">Elsősorban témavezetőmnek Dr. Heckl István tanár úrnak, </w:t>
-      </w:r>
-      <w:r>
-        <w:t>szeretné</w:t>
-      </w:r>
-      <w:r>
-        <w:t>k köszönetet mondani hasznos tanácsaiért és</w:t>
-      </w:r>
-      <w:r>
-        <w:t xml:space="preserve"> </w:t>
-      </w:r>
-      <w:r>
-        <w:t xml:space="preserve">segítségéért, ami nagymértékben segítette szakdolgozatom </w:t>
+        <w:t xml:space="preserve">Elsősorban témavezetőmnek Dr. Heckl István tanár úrnak, szeretnék köszönetet mondani hasznos tanácsaiért és segítségéért, ami nagymértékben segítette szakdolgozatom </w:t>
       </w:r>
       <w:r>
         <w:t>elkészülését</w:t>
@@ -783,16 +745,7 @@
         <w:ind w:firstLine="708"/>
       </w:pPr>
       <w:r>
-        <w:t xml:space="preserve">Továbbá </w:t>
-      </w:r>
-      <w:r>
-        <w:t>azon emberek számára</w:t>
-      </w:r>
-      <w:r>
-        <w:t xml:space="preserve">, akik </w:t>
-      </w:r>
-      <w:r>
-        <w:t>tanácsokkal illetve segítőkészségükkel</w:t>
+        <w:t>Továbbá azon emberek számára, akik tanácsokkal illetve segítőkészségükkel</w:t>
       </w:r>
       <w:r>
         <w:t xml:space="preserve">, valamint bizalmukkal </w:t>
@@ -2416,11 +2369,15 @@
           <w:pPr>
             <w:pStyle w:val="TJ1"/>
             <w:tabs>
-              <w:tab w:val="left" w:pos="440"/>
+              <w:tab w:val="left" w:pos="1200"/>
               <w:tab w:val="right" w:leader="dot" w:pos="7928"/>
             </w:tabs>
             <w:rPr>
+              <w:rFonts w:asciiTheme="minorHAnsi" w:eastAsiaTheme="minorEastAsia" w:hAnsiTheme="minorHAnsi" w:cstheme="minorBidi"/>
               <w:noProof/>
+              <w:sz w:val="22"/>
+              <w:szCs w:val="22"/>
+              <w:lang w:eastAsia="hu-HU"/>
             </w:rPr>
           </w:pPr>
           <w:r>
@@ -2432,74 +2389,20 @@
           <w:r>
             <w:fldChar w:fldCharType="separate"/>
           </w:r>
-          <w:hyperlink w:anchor="_Toc512721474" w:history="1">
+          <w:hyperlink w:anchor="_Toc512876385" w:history="1">
             <w:r>
               <w:rPr>
                 <w:rStyle w:val="Hiperhivatkozs"/>
                 <w:noProof/>
               </w:rPr>
-              <w:t>1.</w:t>
-            </w:r>
-            <w:r>
-              <w:rPr>
-                <w:noProof/>
+              <w:t>1.Bevezetés</w:t>
+            </w:r>
+            <w:r>
+              <w:rPr>
+                <w:noProof/>
+                <w:webHidden/>
               </w:rPr>
               <w:tab/>
-            </w:r>
-            <w:r>
-              <w:rPr>
-                <w:rStyle w:val="Hiperhivatkozs"/>
-                <w:noProof/>
-              </w:rPr>
-              <w:t>Bevezetés</w:t>
-            </w:r>
-            <w:r>
-              <w:rPr>
-                <w:noProof/>
-                <w:webHidden/>
-              </w:rPr>
-              <w:tab/>
-            </w:r>
-            <w:r>
-              <w:rPr>
-                <w:noProof/>
-                <w:webHidden/>
-              </w:rPr>
-              <w:fldChar w:fldCharType="begin"/>
-            </w:r>
-            <w:r>
-              <w:rPr>
-                <w:noProof/>
-                <w:webHidden/>
-              </w:rPr>
-              <w:instrText xml:space="preserve"> PAGEREF _Toc512721474 \h </w:instrText>
-            </w:r>
-            <w:r>
-              <w:rPr>
-                <w:noProof/>
-                <w:webHidden/>
-              </w:rPr>
-            </w:r>
-            <w:r>
-              <w:rPr>
-                <w:noProof/>
-                <w:webHidden/>
-              </w:rPr>
-              <w:fldChar w:fldCharType="separate"/>
-            </w:r>
-            <w:r>
-              <w:rPr>
-                <w:noProof/>
-                <w:webHidden/>
-              </w:rPr>
-              <w:t>4</w:t>
-            </w:r>
-            <w:r>
-              <w:rPr>
-                <w:noProof/>
-                <w:webHidden/>
-              </w:rPr>
-              <w:fldChar w:fldCharType="end"/>
             </w:r>
           </w:hyperlink>
         </w:p>
@@ -2507,43 +2410,34 @@
           <w:pPr>
             <w:pStyle w:val="TJ1"/>
             <w:tabs>
-              <w:tab w:val="left" w:pos="440"/>
+              <w:tab w:val="left" w:pos="1200"/>
               <w:tab w:val="right" w:leader="dot" w:pos="7928"/>
             </w:tabs>
             <w:rPr>
+              <w:rFonts w:asciiTheme="minorHAnsi" w:eastAsiaTheme="minorEastAsia" w:hAnsiTheme="minorHAnsi" w:cstheme="minorBidi"/>
               <w:noProof/>
+              <w:sz w:val="22"/>
+              <w:szCs w:val="22"/>
+              <w:lang w:eastAsia="hu-HU"/>
             </w:rPr>
           </w:pPr>
-          <w:hyperlink w:anchor="_Toc512721475" w:history="1">
+          <w:hyperlink w:anchor="_Toc512876386" w:history="1">
             <w:r>
               <w:rPr>
                 <w:rStyle w:val="Hiperhivatkozs"/>
                 <w:noProof/>
               </w:rPr>
-              <w:t>2.</w:t>
-            </w:r>
-            <w:r>
-              <w:rPr>
-                <w:noProof/>
+              <w:t>2.Feladat leírása</w:t>
+            </w:r>
+            <w:r>
+              <w:rPr>
+                <w:noProof/>
+                <w:webHidden/>
               </w:rPr>
               <w:tab/>
             </w:r>
             <w:r>
               <w:rPr>
-                <w:rStyle w:val="Hiperhivatkozs"/>
-                <w:noProof/>
-              </w:rPr>
-              <w:t>Feladat leírása</w:t>
-            </w:r>
-            <w:r>
-              <w:rPr>
-                <w:noProof/>
-                <w:webHidden/>
-              </w:rPr>
-              <w:tab/>
-            </w:r>
-            <w:r>
-              <w:rPr>
                 <w:noProof/>
                 <w:webHidden/>
               </w:rPr>
@@ -2554,7 +2448,7 @@
                 <w:noProof/>
                 <w:webHidden/>
               </w:rPr>
-              <w:instrText xml:space="preserve"> PAGEREF _Toc512721475 \h </w:instrText>
+              <w:instrText xml:space="preserve"> PAGEREF _Toc512876386 \h </w:instrText>
             </w:r>
             <w:r>
               <w:rPr>
@@ -2574,7 +2468,7 @@
                 <w:noProof/>
                 <w:webHidden/>
               </w:rPr>
-              <w:t>6</w:t>
+              <w:t>13</w:t>
             </w:r>
             <w:r>
               <w:rPr>
@@ -2589,43 +2483,34 @@
           <w:pPr>
             <w:pStyle w:val="TJ2"/>
             <w:tabs>
-              <w:tab w:val="left" w:pos="880"/>
+              <w:tab w:val="left" w:pos="1200"/>
               <w:tab w:val="right" w:leader="dot" w:pos="7928"/>
             </w:tabs>
             <w:rPr>
+              <w:rFonts w:asciiTheme="minorHAnsi" w:eastAsiaTheme="minorEastAsia" w:hAnsiTheme="minorHAnsi" w:cstheme="minorBidi"/>
               <w:noProof/>
+              <w:sz w:val="22"/>
+              <w:szCs w:val="22"/>
+              <w:lang w:eastAsia="hu-HU"/>
             </w:rPr>
           </w:pPr>
-          <w:hyperlink w:anchor="_Toc512721476" w:history="1">
+          <w:hyperlink w:anchor="_Toc512876387" w:history="1">
             <w:r>
               <w:rPr>
                 <w:rStyle w:val="Hiperhivatkozs"/>
                 <w:noProof/>
               </w:rPr>
-              <w:t>2.1.</w:t>
-            </w:r>
-            <w:r>
-              <w:rPr>
-                <w:noProof/>
+              <w:t>2.1.Blokklánc technológia</w:t>
+            </w:r>
+            <w:r>
+              <w:rPr>
+                <w:noProof/>
+                <w:webHidden/>
               </w:rPr>
               <w:tab/>
             </w:r>
             <w:r>
               <w:rPr>
-                <w:rStyle w:val="Hiperhivatkozs"/>
-                <w:noProof/>
-              </w:rPr>
-              <w:t>Blokklánc technológia</w:t>
-            </w:r>
-            <w:r>
-              <w:rPr>
-                <w:noProof/>
-                <w:webHidden/>
-              </w:rPr>
-              <w:tab/>
-            </w:r>
-            <w:r>
-              <w:rPr>
                 <w:noProof/>
                 <w:webHidden/>
               </w:rPr>
@@ -2636,7 +2521,7 @@
                 <w:noProof/>
                 <w:webHidden/>
               </w:rPr>
-              <w:instrText xml:space="preserve"> PAGEREF _Toc512721476 \h </w:instrText>
+              <w:instrText xml:space="preserve"> PAGEREF _Toc512876387 \h </w:instrText>
             </w:r>
             <w:r>
               <w:rPr>
@@ -2656,7 +2541,7 @@
                 <w:noProof/>
                 <w:webHidden/>
               </w:rPr>
-              <w:t>7</w:t>
+              <w:t>14</w:t>
             </w:r>
             <w:r>
               <w:rPr>
@@ -2671,43 +2556,34 @@
           <w:pPr>
             <w:pStyle w:val="TJ2"/>
             <w:tabs>
-              <w:tab w:val="left" w:pos="880"/>
+              <w:tab w:val="left" w:pos="1200"/>
               <w:tab w:val="right" w:leader="dot" w:pos="7928"/>
             </w:tabs>
             <w:rPr>
+              <w:rFonts w:asciiTheme="minorHAnsi" w:eastAsiaTheme="minorEastAsia" w:hAnsiTheme="minorHAnsi" w:cstheme="minorBidi"/>
               <w:noProof/>
+              <w:sz w:val="22"/>
+              <w:szCs w:val="22"/>
+              <w:lang w:eastAsia="hu-HU"/>
             </w:rPr>
           </w:pPr>
-          <w:hyperlink w:anchor="_Toc512721477" w:history="1">
+          <w:hyperlink w:anchor="_Toc512876388" w:history="1">
             <w:r>
               <w:rPr>
                 <w:rStyle w:val="Hiperhivatkozs"/>
                 <w:noProof/>
               </w:rPr>
-              <w:t>2.2.</w:t>
-            </w:r>
-            <w:r>
-              <w:rPr>
-                <w:noProof/>
+              <w:t>2.2.FinTech Magyarországon</w:t>
+            </w:r>
+            <w:r>
+              <w:rPr>
+                <w:noProof/>
+                <w:webHidden/>
               </w:rPr>
               <w:tab/>
             </w:r>
             <w:r>
               <w:rPr>
-                <w:rStyle w:val="Hiperhivatkozs"/>
-                <w:noProof/>
-              </w:rPr>
-              <w:t>FinTech Magyarországon</w:t>
-            </w:r>
-            <w:r>
-              <w:rPr>
-                <w:noProof/>
-                <w:webHidden/>
-              </w:rPr>
-              <w:tab/>
-            </w:r>
-            <w:r>
-              <w:rPr>
                 <w:noProof/>
                 <w:webHidden/>
               </w:rPr>
@@ -2718,7 +2594,7 @@
                 <w:noProof/>
                 <w:webHidden/>
               </w:rPr>
-              <w:instrText xml:space="preserve"> PAGEREF _Toc512721477 \h </w:instrText>
+              <w:instrText xml:space="preserve"> PAGEREF _Toc512876388 \h </w:instrText>
             </w:r>
             <w:r>
               <w:rPr>
@@ -2738,7 +2614,7 @@
                 <w:noProof/>
                 <w:webHidden/>
               </w:rPr>
-              <w:t>8</w:t>
+              <w:t>15</w:t>
             </w:r>
             <w:r>
               <w:rPr>
@@ -2753,43 +2629,34 @@
           <w:pPr>
             <w:pStyle w:val="TJ1"/>
             <w:tabs>
-              <w:tab w:val="left" w:pos="440"/>
+              <w:tab w:val="left" w:pos="1200"/>
               <w:tab w:val="right" w:leader="dot" w:pos="7928"/>
             </w:tabs>
             <w:rPr>
+              <w:rFonts w:asciiTheme="minorHAnsi" w:eastAsiaTheme="minorEastAsia" w:hAnsiTheme="minorHAnsi" w:cstheme="minorBidi"/>
               <w:noProof/>
+              <w:sz w:val="22"/>
+              <w:szCs w:val="22"/>
+              <w:lang w:eastAsia="hu-HU"/>
             </w:rPr>
           </w:pPr>
-          <w:hyperlink w:anchor="_Toc512721478" w:history="1">
+          <w:hyperlink w:anchor="_Toc512876389" w:history="1">
             <w:r>
               <w:rPr>
                 <w:rStyle w:val="Hiperhivatkozs"/>
                 <w:noProof/>
               </w:rPr>
-              <w:t>3.</w:t>
-            </w:r>
-            <w:r>
-              <w:rPr>
-                <w:noProof/>
+              <w:t>3.Irodalmi áttekintés</w:t>
+            </w:r>
+            <w:r>
+              <w:rPr>
+                <w:noProof/>
+                <w:webHidden/>
               </w:rPr>
               <w:tab/>
             </w:r>
             <w:r>
               <w:rPr>
-                <w:rStyle w:val="Hiperhivatkozs"/>
-                <w:noProof/>
-              </w:rPr>
-              <w:t>Irodalmi áttekintés</w:t>
-            </w:r>
-            <w:r>
-              <w:rPr>
-                <w:noProof/>
-                <w:webHidden/>
-              </w:rPr>
-              <w:tab/>
-            </w:r>
-            <w:r>
-              <w:rPr>
                 <w:noProof/>
                 <w:webHidden/>
               </w:rPr>
@@ -2800,7 +2667,7 @@
                 <w:noProof/>
                 <w:webHidden/>
               </w:rPr>
-              <w:instrText xml:space="preserve"> PAGEREF _Toc512721478 \h </w:instrText>
+              <w:instrText xml:space="preserve"> PAGEREF _Toc512876389 \h </w:instrText>
             </w:r>
             <w:r>
               <w:rPr>
@@ -2820,7 +2687,7 @@
                 <w:noProof/>
                 <w:webHidden/>
               </w:rPr>
-              <w:t>8</w:t>
+              <w:t>15</w:t>
             </w:r>
             <w:r>
               <w:rPr>
@@ -2835,43 +2702,34 @@
           <w:pPr>
             <w:pStyle w:val="TJ2"/>
             <w:tabs>
-              <w:tab w:val="left" w:pos="880"/>
+              <w:tab w:val="left" w:pos="1200"/>
               <w:tab w:val="right" w:leader="dot" w:pos="7928"/>
             </w:tabs>
             <w:rPr>
+              <w:rFonts w:asciiTheme="minorHAnsi" w:eastAsiaTheme="minorEastAsia" w:hAnsiTheme="minorHAnsi" w:cstheme="minorBidi"/>
               <w:noProof/>
+              <w:sz w:val="22"/>
+              <w:szCs w:val="22"/>
+              <w:lang w:eastAsia="hu-HU"/>
             </w:rPr>
           </w:pPr>
-          <w:hyperlink w:anchor="_Toc512721479" w:history="1">
+          <w:hyperlink w:anchor="_Toc512876390" w:history="1">
             <w:r>
               <w:rPr>
                 <w:rStyle w:val="Hiperhivatkozs"/>
                 <w:noProof/>
               </w:rPr>
-              <w:t>3.1.</w:t>
-            </w:r>
-            <w:r>
-              <w:rPr>
-                <w:noProof/>
+              <w:t>3.1.Mint.com</w:t>
+            </w:r>
+            <w:r>
+              <w:rPr>
+                <w:noProof/>
+                <w:webHidden/>
               </w:rPr>
               <w:tab/>
             </w:r>
             <w:r>
               <w:rPr>
-                <w:rStyle w:val="Hiperhivatkozs"/>
-                <w:noProof/>
-              </w:rPr>
-              <w:t>Mint.com</w:t>
-            </w:r>
-            <w:r>
-              <w:rPr>
-                <w:noProof/>
-                <w:webHidden/>
-              </w:rPr>
-              <w:tab/>
-            </w:r>
-            <w:r>
-              <w:rPr>
                 <w:noProof/>
                 <w:webHidden/>
               </w:rPr>
@@ -2882,7 +2740,7 @@
                 <w:noProof/>
                 <w:webHidden/>
               </w:rPr>
-              <w:instrText xml:space="preserve"> PAGEREF _Toc512721479 \h </w:instrText>
+              <w:instrText xml:space="preserve"> PAGEREF _Toc512876390 \h </w:instrText>
             </w:r>
             <w:r>
               <w:rPr>
@@ -2902,7 +2760,7 @@
                 <w:noProof/>
                 <w:webHidden/>
               </w:rPr>
-              <w:t>9</w:t>
+              <w:t>16</w:t>
             </w:r>
             <w:r>
               <w:rPr>
@@ -2917,43 +2775,34 @@
           <w:pPr>
             <w:pStyle w:val="TJ2"/>
             <w:tabs>
-              <w:tab w:val="left" w:pos="880"/>
+              <w:tab w:val="left" w:pos="1200"/>
               <w:tab w:val="right" w:leader="dot" w:pos="7928"/>
             </w:tabs>
             <w:rPr>
+              <w:rFonts w:asciiTheme="minorHAnsi" w:eastAsiaTheme="minorEastAsia" w:hAnsiTheme="minorHAnsi" w:cstheme="minorBidi"/>
               <w:noProof/>
+              <w:sz w:val="22"/>
+              <w:szCs w:val="22"/>
+              <w:lang w:eastAsia="hu-HU"/>
             </w:rPr>
           </w:pPr>
-          <w:hyperlink w:anchor="_Toc512721480" w:history="1">
+          <w:hyperlink w:anchor="_Toc512876391" w:history="1">
             <w:r>
               <w:rPr>
                 <w:rStyle w:val="Hiperhivatkozs"/>
                 <w:noProof/>
               </w:rPr>
-              <w:t>3.2.</w:t>
-            </w:r>
-            <w:r>
-              <w:rPr>
-                <w:noProof/>
+              <w:t>3.2.YNAB (You Need A Budget)</w:t>
+            </w:r>
+            <w:r>
+              <w:rPr>
+                <w:noProof/>
+                <w:webHidden/>
               </w:rPr>
               <w:tab/>
             </w:r>
             <w:r>
               <w:rPr>
-                <w:rStyle w:val="Hiperhivatkozs"/>
-                <w:noProof/>
-              </w:rPr>
-              <w:t>YNAB (You Need A Budget)</w:t>
-            </w:r>
-            <w:r>
-              <w:rPr>
-                <w:noProof/>
-                <w:webHidden/>
-              </w:rPr>
-              <w:tab/>
-            </w:r>
-            <w:r>
-              <w:rPr>
                 <w:noProof/>
                 <w:webHidden/>
               </w:rPr>
@@ -2964,7 +2813,7 @@
                 <w:noProof/>
                 <w:webHidden/>
               </w:rPr>
-              <w:instrText xml:space="preserve"> PAGEREF _Toc512721480 \h </w:instrText>
+              <w:instrText xml:space="preserve"> PAGEREF _Toc512876391 \h </w:instrText>
             </w:r>
             <w:r>
               <w:rPr>
@@ -2984,7 +2833,7 @@
                 <w:noProof/>
                 <w:webHidden/>
               </w:rPr>
-              <w:t>11</w:t>
+              <w:t>18</w:t>
             </w:r>
             <w:r>
               <w:rPr>
@@ -2999,43 +2848,34 @@
           <w:pPr>
             <w:pStyle w:val="TJ2"/>
             <w:tabs>
-              <w:tab w:val="left" w:pos="880"/>
+              <w:tab w:val="left" w:pos="1200"/>
               <w:tab w:val="right" w:leader="dot" w:pos="7928"/>
             </w:tabs>
             <w:rPr>
+              <w:rFonts w:asciiTheme="minorHAnsi" w:eastAsiaTheme="minorEastAsia" w:hAnsiTheme="minorHAnsi" w:cstheme="minorBidi"/>
               <w:noProof/>
+              <w:sz w:val="22"/>
+              <w:szCs w:val="22"/>
+              <w:lang w:eastAsia="hu-HU"/>
             </w:rPr>
           </w:pPr>
-          <w:hyperlink w:anchor="_Toc512721481" w:history="1">
+          <w:hyperlink w:anchor="_Toc512876392" w:history="1">
             <w:r>
               <w:rPr>
                 <w:rStyle w:val="Hiperhivatkozs"/>
                 <w:noProof/>
               </w:rPr>
-              <w:t>3.3.</w:t>
-            </w:r>
-            <w:r>
-              <w:rPr>
-                <w:noProof/>
+              <w:t>3.3.Doxo</w:t>
+            </w:r>
+            <w:r>
+              <w:rPr>
+                <w:noProof/>
+                <w:webHidden/>
               </w:rPr>
               <w:tab/>
             </w:r>
             <w:r>
               <w:rPr>
-                <w:rStyle w:val="Hiperhivatkozs"/>
-                <w:noProof/>
-              </w:rPr>
-              <w:t>Doxo</w:t>
-            </w:r>
-            <w:r>
-              <w:rPr>
-                <w:noProof/>
-                <w:webHidden/>
-              </w:rPr>
-              <w:tab/>
-            </w:r>
-            <w:r>
-              <w:rPr>
                 <w:noProof/>
                 <w:webHidden/>
               </w:rPr>
@@ -3046,7 +2886,7 @@
                 <w:noProof/>
                 <w:webHidden/>
               </w:rPr>
-              <w:instrText xml:space="preserve"> PAGEREF _Toc512721481 \h </w:instrText>
+              <w:instrText xml:space="preserve"> PAGEREF _Toc512876392 \h </w:instrText>
             </w:r>
             <w:r>
               <w:rPr>
@@ -3066,7 +2906,7 @@
                 <w:noProof/>
                 <w:webHidden/>
               </w:rPr>
-              <w:t>12</w:t>
+              <w:t>19</w:t>
             </w:r>
             <w:r>
               <w:rPr>
@@ -3081,43 +2921,34 @@
           <w:pPr>
             <w:pStyle w:val="TJ2"/>
             <w:tabs>
-              <w:tab w:val="left" w:pos="880"/>
+              <w:tab w:val="left" w:pos="1200"/>
               <w:tab w:val="right" w:leader="dot" w:pos="7928"/>
             </w:tabs>
             <w:rPr>
+              <w:rFonts w:asciiTheme="minorHAnsi" w:eastAsiaTheme="minorEastAsia" w:hAnsiTheme="minorHAnsi" w:cstheme="minorBidi"/>
               <w:noProof/>
+              <w:sz w:val="22"/>
+              <w:szCs w:val="22"/>
+              <w:lang w:eastAsia="hu-HU"/>
             </w:rPr>
           </w:pPr>
-          <w:hyperlink w:anchor="_Toc512721482" w:history="1">
+          <w:hyperlink w:anchor="_Toc512876393" w:history="1">
             <w:r>
               <w:rPr>
                 <w:rStyle w:val="Hiperhivatkozs"/>
                 <w:noProof/>
               </w:rPr>
-              <w:t>3.4.</w:t>
-            </w:r>
-            <w:r>
-              <w:rPr>
-                <w:noProof/>
+              <w:t>3.4.Quicken Premier</w:t>
+            </w:r>
+            <w:r>
+              <w:rPr>
+                <w:noProof/>
+                <w:webHidden/>
               </w:rPr>
               <w:tab/>
             </w:r>
             <w:r>
               <w:rPr>
-                <w:rStyle w:val="Hiperhivatkozs"/>
-                <w:noProof/>
-              </w:rPr>
-              <w:t>Quicken Premier</w:t>
-            </w:r>
-            <w:r>
-              <w:rPr>
-                <w:noProof/>
-                <w:webHidden/>
-              </w:rPr>
-              <w:tab/>
-            </w:r>
-            <w:r>
-              <w:rPr>
                 <w:noProof/>
                 <w:webHidden/>
               </w:rPr>
@@ -3128,7 +2959,7 @@
                 <w:noProof/>
                 <w:webHidden/>
               </w:rPr>
-              <w:instrText xml:space="preserve"> PAGEREF _Toc512721482 \h </w:instrText>
+              <w:instrText xml:space="preserve"> PAGEREF _Toc512876393 \h </w:instrText>
             </w:r>
             <w:r>
               <w:rPr>
@@ -3148,7 +2979,7 @@
                 <w:noProof/>
                 <w:webHidden/>
               </w:rPr>
-              <w:t>13</w:t>
+              <w:t>20</w:t>
             </w:r>
             <w:r>
               <w:rPr>
@@ -3163,43 +2994,34 @@
           <w:pPr>
             <w:pStyle w:val="TJ2"/>
             <w:tabs>
-              <w:tab w:val="left" w:pos="880"/>
+              <w:tab w:val="left" w:pos="1200"/>
               <w:tab w:val="right" w:leader="dot" w:pos="7928"/>
             </w:tabs>
             <w:rPr>
+              <w:rFonts w:asciiTheme="minorHAnsi" w:eastAsiaTheme="minorEastAsia" w:hAnsiTheme="minorHAnsi" w:cstheme="minorBidi"/>
               <w:noProof/>
+              <w:sz w:val="22"/>
+              <w:szCs w:val="22"/>
+              <w:lang w:eastAsia="hu-HU"/>
             </w:rPr>
           </w:pPr>
-          <w:hyperlink w:anchor="_Toc512721483" w:history="1">
+          <w:hyperlink w:anchor="_Toc512876394" w:history="1">
             <w:r>
               <w:rPr>
                 <w:rStyle w:val="Hiperhivatkozs"/>
                 <w:noProof/>
               </w:rPr>
-              <w:t>3.5.</w:t>
-            </w:r>
-            <w:r>
-              <w:rPr>
-                <w:noProof/>
+              <w:t>3.5.Összehasonlító táblázat</w:t>
+            </w:r>
+            <w:r>
+              <w:rPr>
+                <w:noProof/>
+                <w:webHidden/>
               </w:rPr>
               <w:tab/>
             </w:r>
             <w:r>
               <w:rPr>
-                <w:rStyle w:val="Hiperhivatkozs"/>
-                <w:noProof/>
-              </w:rPr>
-              <w:t>Összehasonlító táblázat</w:t>
-            </w:r>
-            <w:r>
-              <w:rPr>
-                <w:noProof/>
-                <w:webHidden/>
-              </w:rPr>
-              <w:tab/>
-            </w:r>
-            <w:r>
-              <w:rPr>
                 <w:noProof/>
                 <w:webHidden/>
               </w:rPr>
@@ -3210,7 +3032,7 @@
                 <w:noProof/>
                 <w:webHidden/>
               </w:rPr>
-              <w:instrText xml:space="preserve"> PAGEREF _Toc512721483 \h </w:instrText>
+              <w:instrText xml:space="preserve"> PAGEREF _Toc512876394 \h </w:instrText>
             </w:r>
             <w:r>
               <w:rPr>
@@ -3230,7 +3052,7 @@
                 <w:noProof/>
                 <w:webHidden/>
               </w:rPr>
-              <w:t>14</w:t>
+              <w:t>21</w:t>
             </w:r>
             <w:r>
               <w:rPr>
@@ -3245,43 +3067,34 @@
           <w:pPr>
             <w:pStyle w:val="TJ1"/>
             <w:tabs>
-              <w:tab w:val="left" w:pos="440"/>
+              <w:tab w:val="left" w:pos="1200"/>
               <w:tab w:val="right" w:leader="dot" w:pos="7928"/>
             </w:tabs>
             <w:rPr>
+              <w:rFonts w:asciiTheme="minorHAnsi" w:eastAsiaTheme="minorEastAsia" w:hAnsiTheme="minorHAnsi" w:cstheme="minorBidi"/>
               <w:noProof/>
+              <w:sz w:val="22"/>
+              <w:szCs w:val="22"/>
+              <w:lang w:eastAsia="hu-HU"/>
             </w:rPr>
           </w:pPr>
-          <w:hyperlink w:anchor="_Toc512721484" w:history="1">
+          <w:hyperlink w:anchor="_Toc512876395" w:history="1">
             <w:r>
               <w:rPr>
                 <w:rStyle w:val="Hiperhivatkozs"/>
                 <w:noProof/>
               </w:rPr>
-              <w:t>4.</w:t>
-            </w:r>
-            <w:r>
-              <w:rPr>
-                <w:noProof/>
+              <w:t>4.Személyes pénzügyi importáló tervezése</w:t>
+            </w:r>
+            <w:r>
+              <w:rPr>
+                <w:noProof/>
+                <w:webHidden/>
               </w:rPr>
               <w:tab/>
             </w:r>
             <w:r>
               <w:rPr>
-                <w:rStyle w:val="Hiperhivatkozs"/>
-                <w:noProof/>
-              </w:rPr>
-              <w:t>Személyes pénzügyi importáló tervezése</w:t>
-            </w:r>
-            <w:r>
-              <w:rPr>
-                <w:noProof/>
-                <w:webHidden/>
-              </w:rPr>
-              <w:tab/>
-            </w:r>
-            <w:r>
-              <w:rPr>
                 <w:noProof/>
                 <w:webHidden/>
               </w:rPr>
@@ -3292,7 +3105,7 @@
                 <w:noProof/>
                 <w:webHidden/>
               </w:rPr>
-              <w:instrText xml:space="preserve"> PAGEREF _Toc512721484 \h </w:instrText>
+              <w:instrText xml:space="preserve"> PAGEREF _Toc512876395 \h </w:instrText>
             </w:r>
             <w:r>
               <w:rPr>
@@ -3312,7 +3125,7 @@
                 <w:noProof/>
                 <w:webHidden/>
               </w:rPr>
-              <w:t>15</w:t>
+              <w:t>22</w:t>
             </w:r>
             <w:r>
               <w:rPr>
@@ -3327,43 +3140,34 @@
           <w:pPr>
             <w:pStyle w:val="TJ2"/>
             <w:tabs>
-              <w:tab w:val="left" w:pos="880"/>
+              <w:tab w:val="left" w:pos="1200"/>
               <w:tab w:val="right" w:leader="dot" w:pos="7928"/>
             </w:tabs>
             <w:rPr>
+              <w:rFonts w:asciiTheme="minorHAnsi" w:eastAsiaTheme="minorEastAsia" w:hAnsiTheme="minorHAnsi" w:cstheme="minorBidi"/>
               <w:noProof/>
+              <w:sz w:val="22"/>
+              <w:szCs w:val="22"/>
+              <w:lang w:eastAsia="hu-HU"/>
             </w:rPr>
           </w:pPr>
-          <w:hyperlink w:anchor="_Toc512721485" w:history="1">
+          <w:hyperlink w:anchor="_Toc512876396" w:history="1">
             <w:r>
               <w:rPr>
                 <w:rStyle w:val="Hiperhivatkozs"/>
                 <w:noProof/>
               </w:rPr>
-              <w:t>4.1.</w:t>
-            </w:r>
-            <w:r>
-              <w:rPr>
-                <w:noProof/>
+              <w:t>4.1.Használt technológiák</w:t>
+            </w:r>
+            <w:r>
+              <w:rPr>
+                <w:noProof/>
+                <w:webHidden/>
               </w:rPr>
               <w:tab/>
             </w:r>
             <w:r>
               <w:rPr>
-                <w:rStyle w:val="Hiperhivatkozs"/>
-                <w:noProof/>
-              </w:rPr>
-              <w:t>Használt technológiák</w:t>
-            </w:r>
-            <w:r>
-              <w:rPr>
-                <w:noProof/>
-                <w:webHidden/>
-              </w:rPr>
-              <w:tab/>
-            </w:r>
-            <w:r>
-              <w:rPr>
                 <w:noProof/>
                 <w:webHidden/>
               </w:rPr>
@@ -3374,7 +3178,7 @@
                 <w:noProof/>
                 <w:webHidden/>
               </w:rPr>
-              <w:instrText xml:space="preserve"> PAGEREF _Toc512721485 \h </w:instrText>
+              <w:instrText xml:space="preserve"> PAGEREF _Toc512876396 \h </w:instrText>
             </w:r>
             <w:r>
               <w:rPr>
@@ -3394,7 +3198,7 @@
                 <w:noProof/>
                 <w:webHidden/>
               </w:rPr>
-              <w:t>15</w:t>
+              <w:t>23</w:t>
             </w:r>
             <w:r>
               <w:rPr>
@@ -3408,40 +3212,41 @@
         <w:p>
           <w:pPr>
             <w:pStyle w:val="TJ3"/>
+            <w:numPr>
+              <w:ilvl w:val="0"/>
+              <w:numId w:val="0"/>
+            </w:numPr>
+            <w:tabs>
+              <w:tab w:val="left" w:pos="1760"/>
+              <w:tab w:val="right" w:leader="dot" w:pos="7928"/>
+            </w:tabs>
+            <w:ind w:left="1200" w:hanging="360"/>
             <w:rPr>
+              <w:rFonts w:asciiTheme="minorHAnsi" w:eastAsiaTheme="minorEastAsia" w:hAnsiTheme="minorHAnsi" w:cstheme="minorBidi"/>
+              <w:i w:val="0"/>
               <w:noProof/>
+              <w:sz w:val="22"/>
+              <w:szCs w:val="22"/>
+              <w:lang w:eastAsia="hu-HU"/>
             </w:rPr>
           </w:pPr>
-          <w:hyperlink w:anchor="_Toc512721486" w:history="1">
+          <w:hyperlink w:anchor="_Toc512876397" w:history="1">
             <w:r>
               <w:rPr>
                 <w:rStyle w:val="Hiperhivatkozs"/>
                 <w:noProof/>
               </w:rPr>
-              <w:t>4.1.1.</w:t>
-            </w:r>
-            <w:r>
-              <w:rPr>
-                <w:noProof/>
+              <w:t>4.1.1.NET keretrendszer</w:t>
+            </w:r>
+            <w:r>
+              <w:rPr>
+                <w:noProof/>
+                <w:webHidden/>
               </w:rPr>
               <w:tab/>
             </w:r>
             <w:r>
               <w:rPr>
-                <w:rStyle w:val="Hiperhivatkozs"/>
-                <w:noProof/>
-              </w:rPr>
-              <w:t>.NET keretrendszer</w:t>
-            </w:r>
-            <w:r>
-              <w:rPr>
-                <w:noProof/>
-                <w:webHidden/>
-              </w:rPr>
-              <w:tab/>
-            </w:r>
-            <w:r>
-              <w:rPr>
                 <w:noProof/>
                 <w:webHidden/>
               </w:rPr>
@@ -3452,7 +3257,7 @@
                 <w:noProof/>
                 <w:webHidden/>
               </w:rPr>
-              <w:instrText xml:space="preserve"> PAGEREF _Toc512721486 \h </w:instrText>
+              <w:instrText xml:space="preserve"> PAGEREF _Toc512876397 \h </w:instrText>
             </w:r>
             <w:r>
               <w:rPr>
@@ -3472,7 +3277,7 @@
                 <w:noProof/>
                 <w:webHidden/>
               </w:rPr>
-              <w:t>16</w:t>
+              <w:t>23</w:t>
             </w:r>
             <w:r>
               <w:rPr>
@@ -3486,40 +3291,41 @@
         <w:p>
           <w:pPr>
             <w:pStyle w:val="TJ3"/>
+            <w:numPr>
+              <w:ilvl w:val="0"/>
+              <w:numId w:val="0"/>
+            </w:numPr>
+            <w:tabs>
+              <w:tab w:val="left" w:pos="1760"/>
+              <w:tab w:val="right" w:leader="dot" w:pos="7928"/>
+            </w:tabs>
+            <w:ind w:left="1200" w:hanging="360"/>
             <w:rPr>
+              <w:rFonts w:asciiTheme="minorHAnsi" w:eastAsiaTheme="minorEastAsia" w:hAnsiTheme="minorHAnsi" w:cstheme="minorBidi"/>
+              <w:i w:val="0"/>
               <w:noProof/>
+              <w:sz w:val="22"/>
+              <w:szCs w:val="22"/>
+              <w:lang w:eastAsia="hu-HU"/>
             </w:rPr>
           </w:pPr>
-          <w:hyperlink w:anchor="_Toc512721487" w:history="1">
+          <w:hyperlink w:anchor="_Toc512876398" w:history="1">
             <w:r>
               <w:rPr>
                 <w:rStyle w:val="Hiperhivatkozs"/>
                 <w:noProof/>
               </w:rPr>
-              <w:t>4.1.2.</w:t>
-            </w:r>
-            <w:r>
-              <w:rPr>
-                <w:noProof/>
+              <w:t>4.1.2.C# programozási nyelv</w:t>
+            </w:r>
+            <w:r>
+              <w:rPr>
+                <w:noProof/>
+                <w:webHidden/>
               </w:rPr>
               <w:tab/>
             </w:r>
             <w:r>
               <w:rPr>
-                <w:rStyle w:val="Hiperhivatkozs"/>
-                <w:noProof/>
-              </w:rPr>
-              <w:t>C# programozási nyelv</w:t>
-            </w:r>
-            <w:r>
-              <w:rPr>
-                <w:noProof/>
-                <w:webHidden/>
-              </w:rPr>
-              <w:tab/>
-            </w:r>
-            <w:r>
-              <w:rPr>
                 <w:noProof/>
                 <w:webHidden/>
               </w:rPr>
@@ -3530,7 +3336,7 @@
                 <w:noProof/>
                 <w:webHidden/>
               </w:rPr>
-              <w:instrText xml:space="preserve"> PAGEREF _Toc512721487 \h </w:instrText>
+              <w:instrText xml:space="preserve"> PAGEREF _Toc512876398 \h </w:instrText>
             </w:r>
             <w:r>
               <w:rPr>
@@ -3550,7 +3356,7 @@
                 <w:noProof/>
                 <w:webHidden/>
               </w:rPr>
-              <w:t>17</w:t>
+              <w:t>24</w:t>
             </w:r>
             <w:r>
               <w:rPr>
@@ -3564,40 +3370,41 @@
         <w:p>
           <w:pPr>
             <w:pStyle w:val="TJ3"/>
+            <w:numPr>
+              <w:ilvl w:val="0"/>
+              <w:numId w:val="0"/>
+            </w:numPr>
+            <w:tabs>
+              <w:tab w:val="left" w:pos="1760"/>
+              <w:tab w:val="right" w:leader="dot" w:pos="7928"/>
+            </w:tabs>
+            <w:ind w:left="1200" w:hanging="360"/>
             <w:rPr>
+              <w:rFonts w:asciiTheme="minorHAnsi" w:eastAsiaTheme="minorEastAsia" w:hAnsiTheme="minorHAnsi" w:cstheme="minorBidi"/>
+              <w:i w:val="0"/>
               <w:noProof/>
+              <w:sz w:val="22"/>
+              <w:szCs w:val="22"/>
+              <w:lang w:eastAsia="hu-HU"/>
             </w:rPr>
           </w:pPr>
-          <w:hyperlink w:anchor="_Toc512721488" w:history="1">
+          <w:hyperlink w:anchor="_Toc512876399" w:history="1">
             <w:r>
               <w:rPr>
                 <w:rStyle w:val="Hiperhivatkozs"/>
                 <w:noProof/>
               </w:rPr>
-              <w:t>4.1.3.</w:t>
-            </w:r>
-            <w:r>
-              <w:rPr>
-                <w:noProof/>
+              <w:t>4.1.3.WPF (Windows Presentation Foundation) vagy WinForm (Windows From Designer)</w:t>
+            </w:r>
+            <w:r>
+              <w:rPr>
+                <w:noProof/>
+                <w:webHidden/>
               </w:rPr>
               <w:tab/>
             </w:r>
             <w:r>
               <w:rPr>
-                <w:rStyle w:val="Hiperhivatkozs"/>
-                <w:noProof/>
-              </w:rPr>
-              <w:t>WPF (Windows Presentation Foundation) vagy WinForm (Windows From Designer)</w:t>
-            </w:r>
-            <w:r>
-              <w:rPr>
-                <w:noProof/>
-                <w:webHidden/>
-              </w:rPr>
-              <w:tab/>
-            </w:r>
-            <w:r>
-              <w:rPr>
                 <w:noProof/>
                 <w:webHidden/>
               </w:rPr>
@@ -3608,7 +3415,7 @@
                 <w:noProof/>
                 <w:webHidden/>
               </w:rPr>
-              <w:instrText xml:space="preserve"> PAGEREF _Toc512721488 \h </w:instrText>
+              <w:instrText xml:space="preserve"> PAGEREF _Toc512876399 \h </w:instrText>
             </w:r>
             <w:r>
               <w:rPr>
@@ -3628,7 +3435,7 @@
                 <w:noProof/>
                 <w:webHidden/>
               </w:rPr>
-              <w:t>18</w:t>
+              <w:t>25</w:t>
             </w:r>
             <w:r>
               <w:rPr>
@@ -3642,40 +3449,41 @@
         <w:p>
           <w:pPr>
             <w:pStyle w:val="TJ3"/>
+            <w:numPr>
+              <w:ilvl w:val="0"/>
+              <w:numId w:val="0"/>
+            </w:numPr>
+            <w:tabs>
+              <w:tab w:val="left" w:pos="1760"/>
+              <w:tab w:val="right" w:leader="dot" w:pos="7928"/>
+            </w:tabs>
+            <w:ind w:left="1200" w:hanging="360"/>
             <w:rPr>
+              <w:rFonts w:asciiTheme="minorHAnsi" w:eastAsiaTheme="minorEastAsia" w:hAnsiTheme="minorHAnsi" w:cstheme="minorBidi"/>
+              <w:i w:val="0"/>
               <w:noProof/>
+              <w:sz w:val="22"/>
+              <w:szCs w:val="22"/>
+              <w:lang w:eastAsia="hu-HU"/>
             </w:rPr>
           </w:pPr>
-          <w:hyperlink w:anchor="_Toc512721489" w:history="1">
+          <w:hyperlink w:anchor="_Toc512876400" w:history="1">
             <w:r>
               <w:rPr>
                 <w:rStyle w:val="Hiperhivatkozs"/>
                 <w:noProof/>
               </w:rPr>
-              <w:t>4.1.4.</w:t>
-            </w:r>
-            <w:r>
-              <w:rPr>
-                <w:noProof/>
+              <w:t>4.1.4.Adattárolás</w:t>
+            </w:r>
+            <w:r>
+              <w:rPr>
+                <w:noProof/>
+                <w:webHidden/>
               </w:rPr>
               <w:tab/>
             </w:r>
             <w:r>
               <w:rPr>
-                <w:rStyle w:val="Hiperhivatkozs"/>
-                <w:noProof/>
-              </w:rPr>
-              <w:t>Feladatkezelés</w:t>
-            </w:r>
-            <w:r>
-              <w:rPr>
-                <w:noProof/>
-                <w:webHidden/>
-              </w:rPr>
-              <w:tab/>
-            </w:r>
-            <w:r>
-              <w:rPr>
                 <w:noProof/>
                 <w:webHidden/>
               </w:rPr>
@@ -3686,7 +3494,7 @@
                 <w:noProof/>
                 <w:webHidden/>
               </w:rPr>
-              <w:instrText xml:space="preserve"> PAGEREF _Toc512721489 \h </w:instrText>
+              <w:instrText xml:space="preserve"> PAGEREF _Toc512876400 \h </w:instrText>
             </w:r>
             <w:r>
               <w:rPr>
@@ -3706,7 +3514,7 @@
                 <w:noProof/>
                 <w:webHidden/>
               </w:rPr>
-              <w:t>20</w:t>
+              <w:t>27</w:t>
             </w:r>
             <w:r>
               <w:rPr>
@@ -3720,40 +3528,41 @@
         <w:p>
           <w:pPr>
             <w:pStyle w:val="TJ3"/>
+            <w:numPr>
+              <w:ilvl w:val="0"/>
+              <w:numId w:val="0"/>
+            </w:numPr>
+            <w:tabs>
+              <w:tab w:val="left" w:pos="1760"/>
+              <w:tab w:val="right" w:leader="dot" w:pos="7928"/>
+            </w:tabs>
+            <w:ind w:left="1200" w:hanging="360"/>
             <w:rPr>
+              <w:rFonts w:asciiTheme="minorHAnsi" w:eastAsiaTheme="minorEastAsia" w:hAnsiTheme="minorHAnsi" w:cstheme="minorBidi"/>
+              <w:i w:val="0"/>
               <w:noProof/>
+              <w:sz w:val="22"/>
+              <w:szCs w:val="22"/>
+              <w:lang w:eastAsia="hu-HU"/>
             </w:rPr>
           </w:pPr>
-          <w:hyperlink w:anchor="_Toc512721490" w:history="1">
+          <w:hyperlink w:anchor="_Toc512876401" w:history="1">
             <w:r>
               <w:rPr>
                 <w:rStyle w:val="Hiperhivatkozs"/>
                 <w:noProof/>
               </w:rPr>
-              <w:t>4.1.5.</w:t>
-            </w:r>
-            <w:r>
-              <w:rPr>
-                <w:noProof/>
+              <w:t>4.1.5.Feladatkezelés</w:t>
+            </w:r>
+            <w:r>
+              <w:rPr>
+                <w:noProof/>
+                <w:webHidden/>
               </w:rPr>
               <w:tab/>
             </w:r>
             <w:r>
               <w:rPr>
-                <w:rStyle w:val="Hiperhivatkozs"/>
-                <w:noProof/>
-              </w:rPr>
-              <w:t>Verziókövetés</w:t>
-            </w:r>
-            <w:r>
-              <w:rPr>
-                <w:noProof/>
-                <w:webHidden/>
-              </w:rPr>
-              <w:tab/>
-            </w:r>
-            <w:r>
-              <w:rPr>
                 <w:noProof/>
                 <w:webHidden/>
               </w:rPr>
@@ -3764,7 +3573,7 @@
                 <w:noProof/>
                 <w:webHidden/>
               </w:rPr>
-              <w:instrText xml:space="preserve"> PAGEREF _Toc512721490 \h </w:instrText>
+              <w:instrText xml:space="preserve"> PAGEREF _Toc512876401 \h </w:instrText>
             </w:r>
             <w:r>
               <w:rPr>
@@ -3784,7 +3593,7 @@
                 <w:noProof/>
                 <w:webHidden/>
               </w:rPr>
-              <w:t>21</w:t>
+              <w:t>27</w:t>
             </w:r>
             <w:r>
               <w:rPr>
@@ -3798,40 +3607,41 @@
         <w:p>
           <w:pPr>
             <w:pStyle w:val="TJ3"/>
+            <w:numPr>
+              <w:ilvl w:val="0"/>
+              <w:numId w:val="0"/>
+            </w:numPr>
+            <w:tabs>
+              <w:tab w:val="left" w:pos="1760"/>
+              <w:tab w:val="right" w:leader="dot" w:pos="7928"/>
+            </w:tabs>
+            <w:ind w:left="1200" w:hanging="360"/>
             <w:rPr>
+              <w:rFonts w:asciiTheme="minorHAnsi" w:eastAsiaTheme="minorEastAsia" w:hAnsiTheme="minorHAnsi" w:cstheme="minorBidi"/>
+              <w:i w:val="0"/>
               <w:noProof/>
+              <w:sz w:val="22"/>
+              <w:szCs w:val="22"/>
+              <w:lang w:eastAsia="hu-HU"/>
             </w:rPr>
           </w:pPr>
-          <w:hyperlink w:anchor="_Toc512721491" w:history="1">
+          <w:hyperlink w:anchor="_Toc512876402" w:history="1">
             <w:r>
               <w:rPr>
                 <w:rStyle w:val="Hiperhivatkozs"/>
                 <w:noProof/>
               </w:rPr>
-              <w:t>4.1.6.</w:t>
-            </w:r>
-            <w:r>
-              <w:rPr>
-                <w:noProof/>
+              <w:t>4.1.6.Verziókövetés</w:t>
+            </w:r>
+            <w:r>
+              <w:rPr>
+                <w:noProof/>
+                <w:webHidden/>
               </w:rPr>
               <w:tab/>
             </w:r>
             <w:r>
               <w:rPr>
-                <w:rStyle w:val="Hiperhivatkozs"/>
-                <w:noProof/>
-              </w:rPr>
-              <w:t>Képernyőtervek</w:t>
-            </w:r>
-            <w:r>
-              <w:rPr>
-                <w:noProof/>
-                <w:webHidden/>
-              </w:rPr>
-              <w:tab/>
-            </w:r>
-            <w:r>
-              <w:rPr>
                 <w:noProof/>
                 <w:webHidden/>
               </w:rPr>
@@ -3842,7 +3652,7 @@
                 <w:noProof/>
                 <w:webHidden/>
               </w:rPr>
-              <w:instrText xml:space="preserve"> PAGEREF _Toc512721491 \h </w:instrText>
+              <w:instrText xml:space="preserve"> PAGEREF _Toc512876402 \h </w:instrText>
             </w:r>
             <w:r>
               <w:rPr>
@@ -3862,7 +3672,7 @@
                 <w:noProof/>
                 <w:webHidden/>
               </w:rPr>
-              <w:t>21</w:t>
+              <w:t>28</w:t>
             </w:r>
             <w:r>
               <w:rPr>
@@ -3876,40 +3686,41 @@
         <w:p>
           <w:pPr>
             <w:pStyle w:val="TJ3"/>
+            <w:numPr>
+              <w:ilvl w:val="0"/>
+              <w:numId w:val="0"/>
+            </w:numPr>
+            <w:tabs>
+              <w:tab w:val="left" w:pos="1760"/>
+              <w:tab w:val="right" w:leader="dot" w:pos="7928"/>
+            </w:tabs>
+            <w:ind w:left="1200" w:hanging="360"/>
             <w:rPr>
+              <w:rFonts w:asciiTheme="minorHAnsi" w:eastAsiaTheme="minorEastAsia" w:hAnsiTheme="minorHAnsi" w:cstheme="minorBidi"/>
+              <w:i w:val="0"/>
               <w:noProof/>
+              <w:sz w:val="22"/>
+              <w:szCs w:val="22"/>
+              <w:lang w:eastAsia="hu-HU"/>
             </w:rPr>
           </w:pPr>
-          <w:hyperlink w:anchor="_Toc512721492" w:history="1">
+          <w:hyperlink w:anchor="_Toc512876403" w:history="1">
             <w:r>
               <w:rPr>
                 <w:rStyle w:val="Hiperhivatkozs"/>
                 <w:noProof/>
               </w:rPr>
-              <w:t>4.1.7.</w:t>
-            </w:r>
-            <w:r>
-              <w:rPr>
-                <w:noProof/>
+              <w:t>4.1.7.Képernyőtervek</w:t>
+            </w:r>
+            <w:r>
+              <w:rPr>
+                <w:noProof/>
+                <w:webHidden/>
               </w:rPr>
               <w:tab/>
             </w:r>
             <w:r>
               <w:rPr>
-                <w:rStyle w:val="Hiperhivatkozs"/>
-                <w:noProof/>
-              </w:rPr>
-              <w:t>Grafikonok</w:t>
-            </w:r>
-            <w:r>
-              <w:rPr>
-                <w:noProof/>
-                <w:webHidden/>
-              </w:rPr>
-              <w:tab/>
-            </w:r>
-            <w:r>
-              <w:rPr>
                 <w:noProof/>
                 <w:webHidden/>
               </w:rPr>
@@ -3920,7 +3731,7 @@
                 <w:noProof/>
                 <w:webHidden/>
               </w:rPr>
-              <w:instrText xml:space="preserve"> PAGEREF _Toc512721492 \h </w:instrText>
+              <w:instrText xml:space="preserve"> PAGEREF _Toc512876403 \h </w:instrText>
             </w:r>
             <w:r>
               <w:rPr>
@@ -3940,7 +3751,7 @@
                 <w:noProof/>
                 <w:webHidden/>
               </w:rPr>
-              <w:t>22</w:t>
+              <w:t>29</w:t>
             </w:r>
             <w:r>
               <w:rPr>
@@ -3954,30 +3765,110 @@
         <w:p>
           <w:pPr>
             <w:pStyle w:val="TJ3"/>
+            <w:numPr>
+              <w:ilvl w:val="0"/>
+              <w:numId w:val="0"/>
+            </w:numPr>
+            <w:tabs>
+              <w:tab w:val="left" w:pos="1760"/>
+              <w:tab w:val="right" w:leader="dot" w:pos="7928"/>
+            </w:tabs>
+            <w:ind w:left="1200" w:hanging="360"/>
             <w:rPr>
+              <w:rFonts w:asciiTheme="minorHAnsi" w:eastAsiaTheme="minorEastAsia" w:hAnsiTheme="minorHAnsi" w:cstheme="minorBidi"/>
+              <w:i w:val="0"/>
               <w:noProof/>
+              <w:sz w:val="22"/>
+              <w:szCs w:val="22"/>
+              <w:lang w:eastAsia="hu-HU"/>
             </w:rPr>
           </w:pPr>
-          <w:hyperlink w:anchor="_Toc512721493" w:history="1">
+          <w:hyperlink w:anchor="_Toc512876404" w:history="1">
             <w:r>
               <w:rPr>
                 <w:rStyle w:val="Hiperhivatkozs"/>
                 <w:noProof/>
               </w:rPr>
-              <w:t>4.1.8.</w:t>
-            </w:r>
-            <w:r>
-              <w:rPr>
-                <w:noProof/>
+              <w:t>4.1.8.Grafikonok</w:t>
+            </w:r>
+            <w:r>
+              <w:rPr>
+                <w:noProof/>
+                <w:webHidden/>
               </w:rPr>
               <w:tab/>
             </w:r>
             <w:r>
               <w:rPr>
+                <w:noProof/>
+                <w:webHidden/>
+              </w:rPr>
+              <w:fldChar w:fldCharType="begin"/>
+            </w:r>
+            <w:r>
+              <w:rPr>
+                <w:noProof/>
+                <w:webHidden/>
+              </w:rPr>
+              <w:instrText xml:space="preserve"> PAGEREF _Toc512876404 \h </w:instrText>
+            </w:r>
+            <w:r>
+              <w:rPr>
+                <w:noProof/>
+                <w:webHidden/>
+              </w:rPr>
+            </w:r>
+            <w:r>
+              <w:rPr>
+                <w:noProof/>
+                <w:webHidden/>
+              </w:rPr>
+              <w:fldChar w:fldCharType="separate"/>
+            </w:r>
+            <w:r>
+              <w:rPr>
+                <w:noProof/>
+                <w:webHidden/>
+              </w:rPr>
+              <w:t>29</w:t>
+            </w:r>
+            <w:r>
+              <w:rPr>
+                <w:noProof/>
+                <w:webHidden/>
+              </w:rPr>
+              <w:fldChar w:fldCharType="end"/>
+            </w:r>
+          </w:hyperlink>
+        </w:p>
+        <w:p>
+          <w:pPr>
+            <w:pStyle w:val="TJ3"/>
+            <w:numPr>
+              <w:ilvl w:val="0"/>
+              <w:numId w:val="0"/>
+            </w:numPr>
+            <w:tabs>
+              <w:tab w:val="left" w:pos="1760"/>
+              <w:tab w:val="right" w:leader="dot" w:pos="7928"/>
+            </w:tabs>
+            <w:ind w:left="1200" w:hanging="360"/>
+            <w:rPr>
+              <w:rFonts w:asciiTheme="minorHAnsi" w:eastAsiaTheme="minorEastAsia" w:hAnsiTheme="minorHAnsi" w:cstheme="minorBidi"/>
+              <w:i w:val="0"/>
+              <w:noProof/>
+              <w:sz w:val="22"/>
+              <w:szCs w:val="22"/>
+              <w:lang w:eastAsia="hu-HU"/>
+            </w:rPr>
+          </w:pPr>
+          <w:hyperlink w:anchor="_Toc512876405" w:history="1">
+            <w:r>
+              <w:rPr>
                 <w:rStyle w:val="Hiperhivatkozs"/>
                 <w:noProof/>
               </w:rPr>
-              <w:t>Részvény árfolyamok lekérése</w:t>
+              <w:t>4.1.9.Részvény árfolyamok lekérése</w:t>
             </w:r>
             <w:r>
               <w:rPr>
@@ -3998,7 +3889,7 @@
                 <w:noProof/>
                 <w:webHidden/>
               </w:rPr>
-              <w:instrText xml:space="preserve"> PAGEREF _Toc512721493 \h </w:instrText>
+              <w:instrText xml:space="preserve"> PAGEREF _Toc512876405 \h </w:instrText>
             </w:r>
             <w:r>
               <w:rPr>
@@ -4018,7 +3909,7 @@
                 <w:noProof/>
                 <w:webHidden/>
               </w:rPr>
-              <w:t>22</w:t>
+              <w:t>30</w:t>
             </w:r>
             <w:r>
               <w:rPr>
@@ -4033,43 +3924,34 @@
           <w:pPr>
             <w:pStyle w:val="TJ2"/>
             <w:tabs>
-              <w:tab w:val="left" w:pos="880"/>
+              <w:tab w:val="left" w:pos="1200"/>
               <w:tab w:val="right" w:leader="dot" w:pos="7928"/>
             </w:tabs>
             <w:rPr>
+              <w:rFonts w:asciiTheme="minorHAnsi" w:eastAsiaTheme="minorEastAsia" w:hAnsiTheme="minorHAnsi" w:cstheme="minorBidi"/>
               <w:noProof/>
+              <w:sz w:val="22"/>
+              <w:szCs w:val="22"/>
+              <w:lang w:eastAsia="hu-HU"/>
             </w:rPr>
           </w:pPr>
-          <w:hyperlink w:anchor="_Toc512721494" w:history="1">
+          <w:hyperlink w:anchor="_Toc512876406" w:history="1">
             <w:r>
               <w:rPr>
                 <w:rStyle w:val="Hiperhivatkozs"/>
                 <w:noProof/>
               </w:rPr>
-              <w:t>4.2.</w:t>
-            </w:r>
-            <w:r>
-              <w:rPr>
-                <w:noProof/>
+              <w:t>4.2.Követelmények</w:t>
+            </w:r>
+            <w:r>
+              <w:rPr>
+                <w:noProof/>
+                <w:webHidden/>
               </w:rPr>
               <w:tab/>
             </w:r>
             <w:r>
               <w:rPr>
-                <w:rStyle w:val="Hiperhivatkozs"/>
-                <w:noProof/>
-              </w:rPr>
-              <w:t>Követelmények</w:t>
-            </w:r>
-            <w:r>
-              <w:rPr>
-                <w:noProof/>
-                <w:webHidden/>
-              </w:rPr>
-              <w:tab/>
-            </w:r>
-            <w:r>
-              <w:rPr>
                 <w:noProof/>
                 <w:webHidden/>
               </w:rPr>
@@ -4080,7 +3962,7 @@
                 <w:noProof/>
                 <w:webHidden/>
               </w:rPr>
-              <w:instrText xml:space="preserve"> PAGEREF _Toc512721494 \h </w:instrText>
+              <w:instrText xml:space="preserve"> PAGEREF _Toc512876406 \h </w:instrText>
             </w:r>
             <w:r>
               <w:rPr>
@@ -4100,7 +3982,7 @@
                 <w:noProof/>
                 <w:webHidden/>
               </w:rPr>
-              <w:t>23</w:t>
+              <w:t>30</w:t>
             </w:r>
             <w:r>
               <w:rPr>
@@ -4114,40 +3996,41 @@
         <w:p>
           <w:pPr>
             <w:pStyle w:val="TJ3"/>
+            <w:numPr>
+              <w:ilvl w:val="0"/>
+              <w:numId w:val="0"/>
+            </w:numPr>
+            <w:tabs>
+              <w:tab w:val="left" w:pos="1760"/>
+              <w:tab w:val="right" w:leader="dot" w:pos="7928"/>
+            </w:tabs>
+            <w:ind w:left="840"/>
             <w:rPr>
+              <w:rFonts w:asciiTheme="minorHAnsi" w:eastAsiaTheme="minorEastAsia" w:hAnsiTheme="minorHAnsi" w:cstheme="minorBidi"/>
+              <w:i w:val="0"/>
               <w:noProof/>
+              <w:sz w:val="22"/>
+              <w:szCs w:val="22"/>
+              <w:lang w:eastAsia="hu-HU"/>
             </w:rPr>
           </w:pPr>
-          <w:hyperlink w:anchor="_Toc512721495" w:history="1">
+          <w:hyperlink w:anchor="_Toc512876407" w:history="1">
             <w:r>
               <w:rPr>
                 <w:rStyle w:val="Hiperhivatkozs"/>
                 <w:noProof/>
               </w:rPr>
-              <w:t>4.2.1.</w:t>
-            </w:r>
-            <w:r>
-              <w:rPr>
-                <w:noProof/>
+              <w:t>4.2.1.Alapvető követelmények</w:t>
+            </w:r>
+            <w:r>
+              <w:rPr>
+                <w:noProof/>
+                <w:webHidden/>
               </w:rPr>
               <w:tab/>
             </w:r>
             <w:r>
               <w:rPr>
-                <w:rStyle w:val="Hiperhivatkozs"/>
-                <w:noProof/>
-              </w:rPr>
-              <w:t>Alapvető követelmények</w:t>
-            </w:r>
-            <w:r>
-              <w:rPr>
-                <w:noProof/>
-                <w:webHidden/>
-              </w:rPr>
-              <w:tab/>
-            </w:r>
-            <w:r>
-              <w:rPr>
                 <w:noProof/>
                 <w:webHidden/>
               </w:rPr>
@@ -4158,7 +4041,7 @@
                 <w:noProof/>
                 <w:webHidden/>
               </w:rPr>
-              <w:instrText xml:space="preserve"> PAGEREF _Toc512721495 \h </w:instrText>
+              <w:instrText xml:space="preserve"> PAGEREF _Toc512876407 \h </w:instrText>
             </w:r>
             <w:r>
               <w:rPr>
@@ -4178,7 +4061,7 @@
                 <w:noProof/>
                 <w:webHidden/>
               </w:rPr>
-              <w:t>23</w:t>
+              <w:t>30</w:t>
             </w:r>
             <w:r>
               <w:rPr>
@@ -4192,40 +4075,41 @@
         <w:p>
           <w:pPr>
             <w:pStyle w:val="TJ3"/>
+            <w:numPr>
+              <w:ilvl w:val="0"/>
+              <w:numId w:val="0"/>
+            </w:numPr>
+            <w:tabs>
+              <w:tab w:val="left" w:pos="1760"/>
+              <w:tab w:val="right" w:leader="dot" w:pos="7928"/>
+            </w:tabs>
+            <w:ind w:left="1200" w:hanging="360"/>
             <w:rPr>
+              <w:rFonts w:asciiTheme="minorHAnsi" w:eastAsiaTheme="minorEastAsia" w:hAnsiTheme="minorHAnsi" w:cstheme="minorBidi"/>
+              <w:i w:val="0"/>
               <w:noProof/>
+              <w:sz w:val="22"/>
+              <w:szCs w:val="22"/>
+              <w:lang w:eastAsia="hu-HU"/>
             </w:rPr>
           </w:pPr>
-          <w:hyperlink w:anchor="_Toc512721496" w:history="1">
+          <w:hyperlink w:anchor="_Toc512876408" w:history="1">
             <w:r>
               <w:rPr>
                 <w:rStyle w:val="Hiperhivatkozs"/>
                 <w:noProof/>
               </w:rPr>
-              <w:t>4.2.2.</w:t>
-            </w:r>
-            <w:r>
-              <w:rPr>
-                <w:noProof/>
+              <w:t>4.2.2.Grafikus felület</w:t>
+            </w:r>
+            <w:r>
+              <w:rPr>
+                <w:noProof/>
+                <w:webHidden/>
               </w:rPr>
               <w:tab/>
             </w:r>
             <w:r>
               <w:rPr>
-                <w:rStyle w:val="Hiperhivatkozs"/>
-                <w:noProof/>
-              </w:rPr>
-              <w:t>Grafikus felület</w:t>
-            </w:r>
-            <w:r>
-              <w:rPr>
-                <w:noProof/>
-                <w:webHidden/>
-              </w:rPr>
-              <w:tab/>
-            </w:r>
-            <w:r>
-              <w:rPr>
                 <w:noProof/>
                 <w:webHidden/>
               </w:rPr>
@@ -4236,7 +4120,7 @@
                 <w:noProof/>
                 <w:webHidden/>
               </w:rPr>
-              <w:instrText xml:space="preserve"> PAGEREF _Toc512721496 \h </w:instrText>
+              <w:instrText xml:space="preserve"> PAGEREF _Toc512876408 \h </w:instrText>
             </w:r>
             <w:r>
               <w:rPr>
@@ -4256,7 +4140,7 @@
                 <w:noProof/>
                 <w:webHidden/>
               </w:rPr>
-              <w:t>24</w:t>
+              <w:t>32</w:t>
             </w:r>
             <w:r>
               <w:rPr>
@@ -4270,40 +4154,41 @@
         <w:p>
           <w:pPr>
             <w:pStyle w:val="TJ3"/>
+            <w:numPr>
+              <w:ilvl w:val="0"/>
+              <w:numId w:val="0"/>
+            </w:numPr>
+            <w:tabs>
+              <w:tab w:val="left" w:pos="1760"/>
+              <w:tab w:val="right" w:leader="dot" w:pos="7928"/>
+            </w:tabs>
+            <w:ind w:left="840"/>
             <w:rPr>
+              <w:rFonts w:asciiTheme="minorHAnsi" w:eastAsiaTheme="minorEastAsia" w:hAnsiTheme="minorHAnsi" w:cstheme="minorBidi"/>
+              <w:i w:val="0"/>
               <w:noProof/>
+              <w:sz w:val="22"/>
+              <w:szCs w:val="22"/>
+              <w:lang w:eastAsia="hu-HU"/>
             </w:rPr>
           </w:pPr>
-          <w:hyperlink w:anchor="_Toc512721497" w:history="1">
+          <w:hyperlink w:anchor="_Toc512876409" w:history="1">
             <w:r>
               <w:rPr>
                 <w:rStyle w:val="Hiperhivatkozs"/>
                 <w:noProof/>
               </w:rPr>
-              <w:t>4.2.3.</w:t>
-            </w:r>
-            <w:r>
-              <w:rPr>
-                <w:noProof/>
+              <w:t>4.2.3.Tranzakciók importálása</w:t>
+            </w:r>
+            <w:r>
+              <w:rPr>
+                <w:noProof/>
+                <w:webHidden/>
               </w:rPr>
               <w:tab/>
             </w:r>
             <w:r>
               <w:rPr>
-                <w:rStyle w:val="Hiperhivatkozs"/>
-                <w:noProof/>
-              </w:rPr>
-              <w:t>Tranzakciók importálása</w:t>
-            </w:r>
-            <w:r>
-              <w:rPr>
-                <w:noProof/>
-                <w:webHidden/>
-              </w:rPr>
-              <w:tab/>
-            </w:r>
-            <w:r>
-              <w:rPr>
                 <w:noProof/>
                 <w:webHidden/>
               </w:rPr>
@@ -4314,7 +4199,7 @@
                 <w:noProof/>
                 <w:webHidden/>
               </w:rPr>
-              <w:instrText xml:space="preserve"> PAGEREF _Toc512721497 \h </w:instrText>
+              <w:instrText xml:space="preserve"> PAGEREF _Toc512876409 \h </w:instrText>
             </w:r>
             <w:r>
               <w:rPr>
@@ -4334,7 +4219,7 @@
                 <w:noProof/>
                 <w:webHidden/>
               </w:rPr>
-              <w:t>25</w:t>
+              <w:t>33</w:t>
             </w:r>
             <w:r>
               <w:rPr>
@@ -4348,40 +4233,41 @@
         <w:p>
           <w:pPr>
             <w:pStyle w:val="TJ3"/>
+            <w:numPr>
+              <w:ilvl w:val="0"/>
+              <w:numId w:val="0"/>
+            </w:numPr>
+            <w:tabs>
+              <w:tab w:val="left" w:pos="1760"/>
+              <w:tab w:val="right" w:leader="dot" w:pos="7928"/>
+            </w:tabs>
+            <w:ind w:left="1200" w:hanging="360"/>
             <w:rPr>
+              <w:rFonts w:asciiTheme="minorHAnsi" w:eastAsiaTheme="minorEastAsia" w:hAnsiTheme="minorHAnsi" w:cstheme="minorBidi"/>
+              <w:i w:val="0"/>
               <w:noProof/>
+              <w:sz w:val="22"/>
+              <w:szCs w:val="22"/>
+              <w:lang w:eastAsia="hu-HU"/>
             </w:rPr>
           </w:pPr>
-          <w:hyperlink w:anchor="_Toc512721498" w:history="1">
+          <w:hyperlink w:anchor="_Toc512876410" w:history="1">
             <w:r>
               <w:rPr>
                 <w:rStyle w:val="Hiperhivatkozs"/>
                 <w:noProof/>
               </w:rPr>
-              <w:t>4.2.4.</w:t>
-            </w:r>
-            <w:r>
-              <w:rPr>
-                <w:noProof/>
+              <w:t>4.2.4.Tárolt adatok megtekintése</w:t>
+            </w:r>
+            <w:r>
+              <w:rPr>
+                <w:noProof/>
+                <w:webHidden/>
               </w:rPr>
               <w:tab/>
             </w:r>
             <w:r>
               <w:rPr>
-                <w:rStyle w:val="Hiperhivatkozs"/>
-                <w:noProof/>
-              </w:rPr>
-              <w:t>Tárolt adatok megtekintése</w:t>
-            </w:r>
-            <w:r>
-              <w:rPr>
-                <w:noProof/>
-                <w:webHidden/>
-              </w:rPr>
-              <w:tab/>
-            </w:r>
-            <w:r>
-              <w:rPr>
                 <w:noProof/>
                 <w:webHidden/>
               </w:rPr>
@@ -4392,7 +4278,7 @@
                 <w:noProof/>
                 <w:webHidden/>
               </w:rPr>
-              <w:instrText xml:space="preserve"> PAGEREF _Toc512721498 \h </w:instrText>
+              <w:instrText xml:space="preserve"> PAGEREF _Toc512876410 \h </w:instrText>
             </w:r>
             <w:r>
               <w:rPr>
@@ -4412,7 +4298,7 @@
                 <w:noProof/>
                 <w:webHidden/>
               </w:rPr>
-              <w:t>26</w:t>
+              <w:t>34</w:t>
             </w:r>
             <w:r>
               <w:rPr>
@@ -4426,40 +4312,41 @@
         <w:p>
           <w:pPr>
             <w:pStyle w:val="TJ3"/>
+            <w:numPr>
+              <w:ilvl w:val="0"/>
+              <w:numId w:val="0"/>
+            </w:numPr>
+            <w:tabs>
+              <w:tab w:val="left" w:pos="1760"/>
+              <w:tab w:val="right" w:leader="dot" w:pos="7928"/>
+            </w:tabs>
+            <w:ind w:left="1200" w:hanging="360"/>
             <w:rPr>
+              <w:rFonts w:asciiTheme="minorHAnsi" w:eastAsiaTheme="minorEastAsia" w:hAnsiTheme="minorHAnsi" w:cstheme="minorBidi"/>
+              <w:i w:val="0"/>
               <w:noProof/>
+              <w:sz w:val="22"/>
+              <w:szCs w:val="22"/>
+              <w:lang w:eastAsia="hu-HU"/>
             </w:rPr>
           </w:pPr>
-          <w:hyperlink w:anchor="_Toc512721499" w:history="1">
+          <w:hyperlink w:anchor="_Toc512876411" w:history="1">
             <w:r>
               <w:rPr>
                 <w:rStyle w:val="Hiperhivatkozs"/>
                 <w:noProof/>
               </w:rPr>
-              <w:t>4.2.5.</w:t>
-            </w:r>
-            <w:r>
-              <w:rPr>
-                <w:noProof/>
+              <w:t>4.2.5.Részvényadatok lekérése Internetről</w:t>
+            </w:r>
+            <w:r>
+              <w:rPr>
+                <w:noProof/>
+                <w:webHidden/>
               </w:rPr>
               <w:tab/>
             </w:r>
             <w:r>
               <w:rPr>
-                <w:rStyle w:val="Hiperhivatkozs"/>
-                <w:noProof/>
-              </w:rPr>
-              <w:t>Részvényadatok lekérése Internetről</w:t>
-            </w:r>
-            <w:r>
-              <w:rPr>
-                <w:noProof/>
-                <w:webHidden/>
-              </w:rPr>
-              <w:tab/>
-            </w:r>
-            <w:r>
-              <w:rPr>
                 <w:noProof/>
                 <w:webHidden/>
               </w:rPr>
@@ -4470,7 +4357,7 @@
                 <w:noProof/>
                 <w:webHidden/>
               </w:rPr>
-              <w:instrText xml:space="preserve"> PAGEREF _Toc512721499 \h </w:instrText>
+              <w:instrText xml:space="preserve"> PAGEREF _Toc512876411 \h </w:instrText>
             </w:r>
             <w:r>
               <w:rPr>
@@ -4490,7 +4377,7 @@
                 <w:noProof/>
                 <w:webHidden/>
               </w:rPr>
-              <w:t>27</w:t>
+              <w:t>34</w:t>
             </w:r>
             <w:r>
               <w:rPr>
@@ -4504,40 +4391,41 @@
         <w:p>
           <w:pPr>
             <w:pStyle w:val="TJ3"/>
+            <w:numPr>
+              <w:ilvl w:val="0"/>
+              <w:numId w:val="0"/>
+            </w:numPr>
+            <w:tabs>
+              <w:tab w:val="left" w:pos="1760"/>
+              <w:tab w:val="right" w:leader="dot" w:pos="7928"/>
+            </w:tabs>
+            <w:ind w:left="1200" w:hanging="360"/>
             <w:rPr>
+              <w:rFonts w:asciiTheme="minorHAnsi" w:eastAsiaTheme="minorEastAsia" w:hAnsiTheme="minorHAnsi" w:cstheme="minorBidi"/>
+              <w:i w:val="0"/>
               <w:noProof/>
+              <w:sz w:val="22"/>
+              <w:szCs w:val="22"/>
+              <w:lang w:eastAsia="hu-HU"/>
             </w:rPr>
           </w:pPr>
-          <w:hyperlink w:anchor="_Toc512721500" w:history="1">
+          <w:hyperlink w:anchor="_Toc512876412" w:history="1">
             <w:r>
               <w:rPr>
                 <w:rStyle w:val="Hiperhivatkozs"/>
                 <w:noProof/>
               </w:rPr>
-              <w:t>4.2.6.</w:t>
-            </w:r>
-            <w:r>
-              <w:rPr>
-                <w:noProof/>
+              <w:t>4.2.6.Adatok tárolása</w:t>
+            </w:r>
+            <w:r>
+              <w:rPr>
+                <w:noProof/>
+                <w:webHidden/>
               </w:rPr>
               <w:tab/>
             </w:r>
             <w:r>
               <w:rPr>
-                <w:rStyle w:val="Hiperhivatkozs"/>
-                <w:noProof/>
-              </w:rPr>
-              <w:t>Adatok tárolása</w:t>
-            </w:r>
-            <w:r>
-              <w:rPr>
-                <w:noProof/>
-                <w:webHidden/>
-              </w:rPr>
-              <w:tab/>
-            </w:r>
-            <w:r>
-              <w:rPr>
                 <w:noProof/>
                 <w:webHidden/>
               </w:rPr>
@@ -4548,7 +4436,7 @@
                 <w:noProof/>
                 <w:webHidden/>
               </w:rPr>
-              <w:instrText xml:space="preserve"> PAGEREF _Toc512721500 \h </w:instrText>
+              <w:instrText xml:space="preserve"> PAGEREF _Toc512876412 \h </w:instrText>
             </w:r>
             <w:r>
               <w:rPr>
@@ -4568,7 +4456,7 @@
                 <w:noProof/>
                 <w:webHidden/>
               </w:rPr>
-              <w:t>27</w:t>
+              <w:t>34</w:t>
             </w:r>
             <w:r>
               <w:rPr>
@@ -4583,43 +4471,34 @@
           <w:pPr>
             <w:pStyle w:val="TJ1"/>
             <w:tabs>
-              <w:tab w:val="left" w:pos="480"/>
+              <w:tab w:val="left" w:pos="1200"/>
               <w:tab w:val="right" w:leader="dot" w:pos="7928"/>
             </w:tabs>
             <w:rPr>
+              <w:rFonts w:asciiTheme="minorHAnsi" w:eastAsiaTheme="minorEastAsia" w:hAnsiTheme="minorHAnsi" w:cstheme="minorBidi"/>
               <w:noProof/>
+              <w:sz w:val="22"/>
+              <w:szCs w:val="22"/>
+              <w:lang w:eastAsia="hu-HU"/>
             </w:rPr>
           </w:pPr>
-          <w:hyperlink w:anchor="_Toc512721501" w:history="1">
+          <w:hyperlink w:anchor="_Toc512876413" w:history="1">
             <w:r>
               <w:rPr>
                 <w:rStyle w:val="Hiperhivatkozs"/>
                 <w:noProof/>
               </w:rPr>
-              <w:t>5.</w:t>
-            </w:r>
-            <w:r>
-              <w:rPr>
-                <w:noProof/>
+              <w:t>5.Személyes pénzügyi importáló szoftver megvalósítása</w:t>
+            </w:r>
+            <w:r>
+              <w:rPr>
+                <w:noProof/>
+                <w:webHidden/>
               </w:rPr>
               <w:tab/>
             </w:r>
             <w:r>
               <w:rPr>
-                <w:rStyle w:val="Hiperhivatkozs"/>
-                <w:noProof/>
-              </w:rPr>
-              <w:t>Személyes pénzügyi importáló szoftver megvalósítása</w:t>
-            </w:r>
-            <w:r>
-              <w:rPr>
-                <w:noProof/>
-                <w:webHidden/>
-              </w:rPr>
-              <w:tab/>
-            </w:r>
-            <w:r>
-              <w:rPr>
                 <w:noProof/>
                 <w:webHidden/>
               </w:rPr>
@@ -4630,7 +4509,7 @@
                 <w:noProof/>
                 <w:webHidden/>
               </w:rPr>
-              <w:instrText xml:space="preserve"> PAGEREF _Toc512721501 \h </w:instrText>
+              <w:instrText xml:space="preserve"> PAGEREF _Toc512876413 \h </w:instrText>
             </w:r>
             <w:r>
               <w:rPr>
@@ -4650,7 +4529,7 @@
                 <w:noProof/>
                 <w:webHidden/>
               </w:rPr>
-              <w:t>27</w:t>
+              <w:t>35</w:t>
             </w:r>
             <w:r>
               <w:rPr>
@@ -4665,43 +4544,34 @@
           <w:pPr>
             <w:pStyle w:val="TJ2"/>
             <w:tabs>
-              <w:tab w:val="left" w:pos="880"/>
+              <w:tab w:val="left" w:pos="1200"/>
               <w:tab w:val="right" w:leader="dot" w:pos="7928"/>
             </w:tabs>
             <w:rPr>
+              <w:rFonts w:asciiTheme="minorHAnsi" w:eastAsiaTheme="minorEastAsia" w:hAnsiTheme="minorHAnsi" w:cstheme="minorBidi"/>
               <w:noProof/>
+              <w:sz w:val="22"/>
+              <w:szCs w:val="22"/>
+              <w:lang w:eastAsia="hu-HU"/>
             </w:rPr>
           </w:pPr>
-          <w:hyperlink w:anchor="_Toc512721502" w:history="1">
+          <w:hyperlink w:anchor="_Toc512876414" w:history="1">
             <w:r>
               <w:rPr>
                 <w:rStyle w:val="Hiperhivatkozs"/>
                 <w:noProof/>
               </w:rPr>
-              <w:t>5.1.</w:t>
-            </w:r>
-            <w:r>
-              <w:rPr>
-                <w:noProof/>
+              <w:t>5.1.Grafikus felület</w:t>
+            </w:r>
+            <w:r>
+              <w:rPr>
+                <w:noProof/>
+                <w:webHidden/>
               </w:rPr>
               <w:tab/>
             </w:r>
             <w:r>
               <w:rPr>
-                <w:rStyle w:val="Hiperhivatkozs"/>
-                <w:noProof/>
-              </w:rPr>
-              <w:t>Grafikus felület</w:t>
-            </w:r>
-            <w:r>
-              <w:rPr>
-                <w:noProof/>
-                <w:webHidden/>
-              </w:rPr>
-              <w:tab/>
-            </w:r>
-            <w:r>
-              <w:rPr>
                 <w:noProof/>
                 <w:webHidden/>
               </w:rPr>
@@ -4712,7 +4582,7 @@
                 <w:noProof/>
                 <w:webHidden/>
               </w:rPr>
-              <w:instrText xml:space="preserve"> PAGEREF _Toc512721502 \h </w:instrText>
+              <w:instrText xml:space="preserve"> PAGEREF _Toc512876414 \h </w:instrText>
             </w:r>
             <w:r>
               <w:rPr>
@@ -4732,7 +4602,7 @@
                 <w:noProof/>
                 <w:webHidden/>
               </w:rPr>
-              <w:t>27</w:t>
+              <w:t>35</w:t>
             </w:r>
             <w:r>
               <w:rPr>
@@ -4747,43 +4617,34 @@
           <w:pPr>
             <w:pStyle w:val="TJ2"/>
             <w:tabs>
-              <w:tab w:val="left" w:pos="880"/>
+              <w:tab w:val="left" w:pos="1200"/>
               <w:tab w:val="right" w:leader="dot" w:pos="7928"/>
             </w:tabs>
             <w:rPr>
+              <w:rFonts w:asciiTheme="minorHAnsi" w:eastAsiaTheme="minorEastAsia" w:hAnsiTheme="minorHAnsi" w:cstheme="minorBidi"/>
               <w:noProof/>
+              <w:sz w:val="22"/>
+              <w:szCs w:val="22"/>
+              <w:lang w:eastAsia="hu-HU"/>
             </w:rPr>
           </w:pPr>
-          <w:hyperlink w:anchor="_Toc512721503" w:history="1">
+          <w:hyperlink w:anchor="_Toc512876415" w:history="1">
             <w:r>
               <w:rPr>
                 <w:rStyle w:val="Hiperhivatkozs"/>
                 <w:noProof/>
               </w:rPr>
-              <w:t>5.2.</w:t>
-            </w:r>
-            <w:r>
-              <w:rPr>
-                <w:noProof/>
+              <w:t>5.2.Bejelentkezés és regisztráció</w:t>
+            </w:r>
+            <w:r>
+              <w:rPr>
+                <w:noProof/>
+                <w:webHidden/>
               </w:rPr>
               <w:tab/>
             </w:r>
             <w:r>
               <w:rPr>
-                <w:rStyle w:val="Hiperhivatkozs"/>
-                <w:noProof/>
-              </w:rPr>
-              <w:t>Bejelentkezés és regisztráció</w:t>
-            </w:r>
-            <w:r>
-              <w:rPr>
-                <w:noProof/>
-                <w:webHidden/>
-              </w:rPr>
-              <w:tab/>
-            </w:r>
-            <w:r>
-              <w:rPr>
                 <w:noProof/>
                 <w:webHidden/>
               </w:rPr>
@@ -4794,7 +4655,7 @@
                 <w:noProof/>
                 <w:webHidden/>
               </w:rPr>
-              <w:instrText xml:space="preserve"> PAGEREF _Toc512721503 \h </w:instrText>
+              <w:instrText xml:space="preserve"> PAGEREF _Toc512876415 \h </w:instrText>
             </w:r>
             <w:r>
               <w:rPr>
@@ -4814,7 +4675,7 @@
                 <w:noProof/>
                 <w:webHidden/>
               </w:rPr>
-              <w:t>30</w:t>
+              <w:t>37</w:t>
             </w:r>
             <w:r>
               <w:rPr>
@@ -4828,40 +4689,41 @@
         <w:p>
           <w:pPr>
             <w:pStyle w:val="TJ3"/>
+            <w:numPr>
+              <w:ilvl w:val="0"/>
+              <w:numId w:val="0"/>
+            </w:numPr>
+            <w:tabs>
+              <w:tab w:val="left" w:pos="1760"/>
+              <w:tab w:val="right" w:leader="dot" w:pos="7928"/>
+            </w:tabs>
+            <w:ind w:left="1200" w:hanging="360"/>
             <w:rPr>
+              <w:rFonts w:asciiTheme="minorHAnsi" w:eastAsiaTheme="minorEastAsia" w:hAnsiTheme="minorHAnsi" w:cstheme="minorBidi"/>
+              <w:i w:val="0"/>
               <w:noProof/>
+              <w:sz w:val="22"/>
+              <w:szCs w:val="22"/>
+              <w:lang w:eastAsia="hu-HU"/>
             </w:rPr>
           </w:pPr>
-          <w:hyperlink w:anchor="_Toc512721504" w:history="1">
+          <w:hyperlink w:anchor="_Toc512876416" w:history="1">
             <w:r>
               <w:rPr>
                 <w:rStyle w:val="Hiperhivatkozs"/>
                 <w:noProof/>
               </w:rPr>
-              <w:t>5.2.1.</w:t>
-            </w:r>
-            <w:r>
-              <w:rPr>
-                <w:noProof/>
+              <w:t>5.2.1.Regisztráció</w:t>
+            </w:r>
+            <w:r>
+              <w:rPr>
+                <w:noProof/>
+                <w:webHidden/>
               </w:rPr>
               <w:tab/>
             </w:r>
             <w:r>
               <w:rPr>
-                <w:rStyle w:val="Hiperhivatkozs"/>
-                <w:noProof/>
-              </w:rPr>
-              <w:t>Regisztráció</w:t>
-            </w:r>
-            <w:r>
-              <w:rPr>
-                <w:noProof/>
-                <w:webHidden/>
-              </w:rPr>
-              <w:tab/>
-            </w:r>
-            <w:r>
-              <w:rPr>
                 <w:noProof/>
                 <w:webHidden/>
               </w:rPr>
@@ -4872,7 +4734,7 @@
                 <w:noProof/>
                 <w:webHidden/>
               </w:rPr>
-              <w:instrText xml:space="preserve"> PAGEREF _Toc512721504 \h </w:instrText>
+              <w:instrText xml:space="preserve"> PAGEREF _Toc512876416 \h </w:instrText>
             </w:r>
             <w:r>
               <w:rPr>
@@ -4892,7 +4754,7 @@
                 <w:noProof/>
                 <w:webHidden/>
               </w:rPr>
-              <w:t>30</w:t>
+              <w:t>38</w:t>
             </w:r>
             <w:r>
               <w:rPr>
@@ -4906,40 +4768,41 @@
         <w:p>
           <w:pPr>
             <w:pStyle w:val="TJ3"/>
+            <w:numPr>
+              <w:ilvl w:val="0"/>
+              <w:numId w:val="0"/>
+            </w:numPr>
+            <w:tabs>
+              <w:tab w:val="left" w:pos="1760"/>
+              <w:tab w:val="right" w:leader="dot" w:pos="7928"/>
+            </w:tabs>
+            <w:ind w:left="840"/>
             <w:rPr>
+              <w:rFonts w:asciiTheme="minorHAnsi" w:eastAsiaTheme="minorEastAsia" w:hAnsiTheme="minorHAnsi" w:cstheme="minorBidi"/>
+              <w:i w:val="0"/>
               <w:noProof/>
+              <w:sz w:val="22"/>
+              <w:szCs w:val="22"/>
+              <w:lang w:eastAsia="hu-HU"/>
             </w:rPr>
           </w:pPr>
-          <w:hyperlink w:anchor="_Toc512721505" w:history="1">
+          <w:hyperlink w:anchor="_Toc512876417" w:history="1">
             <w:r>
               <w:rPr>
                 <w:rStyle w:val="Hiperhivatkozs"/>
                 <w:noProof/>
               </w:rPr>
-              <w:t>5.2.2.</w:t>
-            </w:r>
-            <w:r>
-              <w:rPr>
-                <w:noProof/>
+              <w:t>5.2.2.Bejelentkezés</w:t>
+            </w:r>
+            <w:r>
+              <w:rPr>
+                <w:noProof/>
+                <w:webHidden/>
               </w:rPr>
               <w:tab/>
             </w:r>
             <w:r>
               <w:rPr>
-                <w:rStyle w:val="Hiperhivatkozs"/>
-                <w:noProof/>
-              </w:rPr>
-              <w:t>Bejelentkezés</w:t>
-            </w:r>
-            <w:r>
-              <w:rPr>
-                <w:noProof/>
-                <w:webHidden/>
-              </w:rPr>
-              <w:tab/>
-            </w:r>
-            <w:r>
-              <w:rPr>
                 <w:noProof/>
                 <w:webHidden/>
               </w:rPr>
@@ -4950,7 +4813,7 @@
                 <w:noProof/>
                 <w:webHidden/>
               </w:rPr>
-              <w:instrText xml:space="preserve"> PAGEREF _Toc512721505 \h </w:instrText>
+              <w:instrText xml:space="preserve"> PAGEREF _Toc512876417 \h </w:instrText>
             </w:r>
             <w:r>
               <w:rPr>
@@ -4970,7 +4833,7 @@
                 <w:noProof/>
                 <w:webHidden/>
               </w:rPr>
-              <w:t>30</w:t>
+              <w:t>38</w:t>
             </w:r>
             <w:r>
               <w:rPr>
@@ -4985,14 +4848,18 @@
           <w:pPr>
             <w:pStyle w:val="TJ2"/>
             <w:tabs>
-              <w:tab w:val="left" w:pos="880"/>
+              <w:tab w:val="left" w:pos="1200"/>
               <w:tab w:val="right" w:leader="dot" w:pos="7928"/>
             </w:tabs>
             <w:rPr>
+              <w:rFonts w:asciiTheme="minorHAnsi" w:eastAsiaTheme="minorEastAsia" w:hAnsiTheme="minorHAnsi" w:cstheme="minorBidi"/>
               <w:noProof/>
+              <w:sz w:val="22"/>
+              <w:szCs w:val="22"/>
+              <w:lang w:eastAsia="hu-HU"/>
             </w:rPr>
           </w:pPr>
-          <w:hyperlink w:anchor="_Toc512721506" w:history="1">
+          <w:hyperlink w:anchor="_Toc512876418" w:history="1">
             <w:r>
               <w:rPr>
                 <w:rStyle w:val="Hiperhivatkozs"/>
@@ -5002,7 +4869,11 @@
             </w:r>
             <w:r>
               <w:rPr>
-                <w:noProof/>
+                <w:rFonts w:asciiTheme="minorHAnsi" w:eastAsiaTheme="minorEastAsia" w:hAnsiTheme="minorHAnsi" w:cstheme="minorBidi"/>
+                <w:noProof/>
+                <w:sz w:val="22"/>
+                <w:szCs w:val="22"/>
+                <w:lang w:eastAsia="hu-HU"/>
               </w:rPr>
               <w:tab/>
             </w:r>
@@ -5032,7 +4903,7 @@
                 <w:noProof/>
                 <w:webHidden/>
               </w:rPr>
-              <w:instrText xml:space="preserve"> PAGEREF _Toc512721506 \h </w:instrText>
+              <w:instrText xml:space="preserve"> PAGEREF _Toc512876418 \h </w:instrText>
             </w:r>
             <w:r>
               <w:rPr>
@@ -5052,7 +4923,7 @@
                 <w:noProof/>
                 <w:webHidden/>
               </w:rPr>
-              <w:t>31</w:t>
+              <w:t>39</w:t>
             </w:r>
             <w:r>
               <w:rPr>
@@ -5066,40 +4937,41 @@
         <w:p>
           <w:pPr>
             <w:pStyle w:val="TJ3"/>
+            <w:numPr>
+              <w:ilvl w:val="0"/>
+              <w:numId w:val="0"/>
+            </w:numPr>
+            <w:tabs>
+              <w:tab w:val="left" w:pos="1760"/>
+              <w:tab w:val="right" w:leader="dot" w:pos="7928"/>
+            </w:tabs>
+            <w:ind w:left="1200" w:hanging="360"/>
             <w:rPr>
+              <w:rFonts w:asciiTheme="minorHAnsi" w:eastAsiaTheme="minorEastAsia" w:hAnsiTheme="minorHAnsi" w:cstheme="minorBidi"/>
+              <w:i w:val="0"/>
               <w:noProof/>
+              <w:sz w:val="22"/>
+              <w:szCs w:val="22"/>
+              <w:lang w:eastAsia="hu-HU"/>
             </w:rPr>
           </w:pPr>
-          <w:hyperlink w:anchor="_Toc512721507" w:history="1">
+          <w:hyperlink w:anchor="_Toc512876419" w:history="1">
             <w:r>
               <w:rPr>
                 <w:rStyle w:val="Hiperhivatkozs"/>
                 <w:noProof/>
               </w:rPr>
-              <w:t>5.3.1.</w:t>
-            </w:r>
-            <w:r>
-              <w:rPr>
-                <w:noProof/>
+              <w:t>5.3.1.Felhasználó által deklarált importálás</w:t>
+            </w:r>
+            <w:r>
+              <w:rPr>
+                <w:noProof/>
+                <w:webHidden/>
               </w:rPr>
               <w:tab/>
             </w:r>
             <w:r>
               <w:rPr>
-                <w:rStyle w:val="Hiperhivatkozs"/>
-                <w:noProof/>
-              </w:rPr>
-              <w:t>Felhasználó által deklarált importálás</w:t>
-            </w:r>
-            <w:r>
-              <w:rPr>
-                <w:noProof/>
-                <w:webHidden/>
-              </w:rPr>
-              <w:tab/>
-            </w:r>
-            <w:r>
-              <w:rPr>
                 <w:noProof/>
                 <w:webHidden/>
               </w:rPr>
@@ -5110,7 +4982,7 @@
                 <w:noProof/>
                 <w:webHidden/>
               </w:rPr>
-              <w:instrText xml:space="preserve"> PAGEREF _Toc512721507 \h </w:instrText>
+              <w:instrText xml:space="preserve"> PAGEREF _Toc512876419 \h </w:instrText>
             </w:r>
             <w:r>
               <w:rPr>
@@ -5130,7 +5002,7 @@
                 <w:noProof/>
                 <w:webHidden/>
               </w:rPr>
-              <w:t>33</w:t>
+              <w:t>40</w:t>
             </w:r>
             <w:r>
               <w:rPr>
@@ -5144,40 +5016,41 @@
         <w:p>
           <w:pPr>
             <w:pStyle w:val="TJ3"/>
+            <w:numPr>
+              <w:ilvl w:val="0"/>
+              <w:numId w:val="0"/>
+            </w:numPr>
+            <w:tabs>
+              <w:tab w:val="left" w:pos="1760"/>
+              <w:tab w:val="right" w:leader="dot" w:pos="7928"/>
+            </w:tabs>
+            <w:ind w:left="1200" w:hanging="360"/>
             <w:rPr>
+              <w:rFonts w:asciiTheme="minorHAnsi" w:eastAsiaTheme="minorEastAsia" w:hAnsiTheme="minorHAnsi" w:cstheme="minorBidi"/>
+              <w:i w:val="0"/>
               <w:noProof/>
+              <w:sz w:val="22"/>
+              <w:szCs w:val="22"/>
+              <w:lang w:eastAsia="hu-HU"/>
             </w:rPr>
           </w:pPr>
-          <w:hyperlink w:anchor="_Toc512721508" w:history="1">
+          <w:hyperlink w:anchor="_Toc512876420" w:history="1">
             <w:r>
               <w:rPr>
                 <w:rStyle w:val="Hiperhivatkozs"/>
                 <w:noProof/>
               </w:rPr>
-              <w:t>5.3.2.</w:t>
-            </w:r>
-            <w:r>
-              <w:rPr>
-                <w:noProof/>
+              <w:t>5.3.2.Automatikus importálás</w:t>
+            </w:r>
+            <w:r>
+              <w:rPr>
+                <w:noProof/>
+                <w:webHidden/>
               </w:rPr>
               <w:tab/>
             </w:r>
             <w:r>
               <w:rPr>
-                <w:rStyle w:val="Hiperhivatkozs"/>
-                <w:noProof/>
-              </w:rPr>
-              <w:t>Automatikus importálás</w:t>
-            </w:r>
-            <w:r>
-              <w:rPr>
-                <w:noProof/>
-                <w:webHidden/>
-              </w:rPr>
-              <w:tab/>
-            </w:r>
-            <w:r>
-              <w:rPr>
                 <w:noProof/>
                 <w:webHidden/>
               </w:rPr>
@@ -5188,7 +5061,7 @@
                 <w:noProof/>
                 <w:webHidden/>
               </w:rPr>
-              <w:instrText xml:space="preserve"> PAGEREF _Toc512721508 \h </w:instrText>
+              <w:instrText xml:space="preserve"> PAGEREF _Toc512876420 \h </w:instrText>
             </w:r>
             <w:r>
               <w:rPr>
@@ -5208,7 +5081,7 @@
                 <w:noProof/>
                 <w:webHidden/>
               </w:rPr>
-              <w:t>36</w:t>
+              <w:t>43</w:t>
             </w:r>
             <w:r>
               <w:rPr>
@@ -5223,43 +5096,34 @@
           <w:pPr>
             <w:pStyle w:val="TJ2"/>
             <w:tabs>
-              <w:tab w:val="left" w:pos="880"/>
+              <w:tab w:val="left" w:pos="1200"/>
               <w:tab w:val="right" w:leader="dot" w:pos="7928"/>
             </w:tabs>
             <w:rPr>
+              <w:rFonts w:asciiTheme="minorHAnsi" w:eastAsiaTheme="minorEastAsia" w:hAnsiTheme="minorHAnsi" w:cstheme="minorBidi"/>
               <w:noProof/>
+              <w:sz w:val="22"/>
+              <w:szCs w:val="22"/>
+              <w:lang w:eastAsia="hu-HU"/>
             </w:rPr>
           </w:pPr>
-          <w:hyperlink w:anchor="_Toc512721509" w:history="1">
+          <w:hyperlink w:anchor="_Toc512876421" w:history="1">
             <w:r>
               <w:rPr>
                 <w:rStyle w:val="Hiperhivatkozs"/>
                 <w:noProof/>
               </w:rPr>
-              <w:t>5.4.</w:t>
-            </w:r>
-            <w:r>
-              <w:rPr>
-                <w:noProof/>
+              <w:t>5.4.Tőzsdei tranzakciók importálása</w:t>
+            </w:r>
+            <w:r>
+              <w:rPr>
+                <w:noProof/>
+                <w:webHidden/>
               </w:rPr>
               <w:tab/>
             </w:r>
             <w:r>
               <w:rPr>
-                <w:rStyle w:val="Hiperhivatkozs"/>
-                <w:noProof/>
-              </w:rPr>
-              <w:t>Tőzsdei tranzakciók importálása</w:t>
-            </w:r>
-            <w:r>
-              <w:rPr>
-                <w:noProof/>
-                <w:webHidden/>
-              </w:rPr>
-              <w:tab/>
-            </w:r>
-            <w:r>
-              <w:rPr>
                 <w:noProof/>
                 <w:webHidden/>
               </w:rPr>
@@ -5270,7 +5134,7 @@
                 <w:noProof/>
                 <w:webHidden/>
               </w:rPr>
-              <w:instrText xml:space="preserve"> PAGEREF _Toc512721509 \h </w:instrText>
+              <w:instrText xml:space="preserve"> PAGEREF _Toc512876421 \h </w:instrText>
             </w:r>
             <w:r>
               <w:rPr>
@@ -5290,7 +5154,7 @@
                 <w:noProof/>
                 <w:webHidden/>
               </w:rPr>
-              <w:t>39</w:t>
+              <w:t>47</w:t>
             </w:r>
             <w:r>
               <w:rPr>
@@ -5304,40 +5168,41 @@
         <w:p>
           <w:pPr>
             <w:pStyle w:val="TJ3"/>
+            <w:numPr>
+              <w:ilvl w:val="0"/>
+              <w:numId w:val="0"/>
+            </w:numPr>
+            <w:tabs>
+              <w:tab w:val="left" w:pos="1760"/>
+              <w:tab w:val="right" w:leader="dot" w:pos="7928"/>
+            </w:tabs>
+            <w:ind w:left="840"/>
             <w:rPr>
+              <w:rFonts w:asciiTheme="minorHAnsi" w:eastAsiaTheme="minorEastAsia" w:hAnsiTheme="minorHAnsi" w:cstheme="minorBidi"/>
+              <w:i w:val="0"/>
               <w:noProof/>
+              <w:sz w:val="22"/>
+              <w:szCs w:val="22"/>
+              <w:lang w:eastAsia="hu-HU"/>
             </w:rPr>
           </w:pPr>
-          <w:hyperlink w:anchor="_Toc512721510" w:history="1">
+          <w:hyperlink w:anchor="_Toc512876422" w:history="1">
             <w:r>
               <w:rPr>
                 <w:rStyle w:val="Hiperhivatkozs"/>
                 <w:noProof/>
               </w:rPr>
-              <w:t>5.4.1.</w:t>
-            </w:r>
-            <w:r>
-              <w:rPr>
-                <w:noProof/>
+              <w:t>5.4.1.Felhasználó által deklarált importálás</w:t>
+            </w:r>
+            <w:r>
+              <w:rPr>
+                <w:noProof/>
+                <w:webHidden/>
               </w:rPr>
               <w:tab/>
             </w:r>
             <w:r>
               <w:rPr>
-                <w:rStyle w:val="Hiperhivatkozs"/>
-                <w:noProof/>
-              </w:rPr>
-              <w:t>Felhasználó által deklarált importálás</w:t>
-            </w:r>
-            <w:r>
-              <w:rPr>
-                <w:noProof/>
-                <w:webHidden/>
-              </w:rPr>
-              <w:tab/>
-            </w:r>
-            <w:r>
-              <w:rPr>
                 <w:noProof/>
                 <w:webHidden/>
               </w:rPr>
@@ -5348,7 +5213,7 @@
                 <w:noProof/>
                 <w:webHidden/>
               </w:rPr>
-              <w:instrText xml:space="preserve"> PAGEREF _Toc512721510 \h </w:instrText>
+              <w:instrText xml:space="preserve"> PAGEREF _Toc512876422 \h </w:instrText>
             </w:r>
             <w:r>
               <w:rPr>
@@ -5368,7 +5233,7 @@
                 <w:noProof/>
                 <w:webHidden/>
               </w:rPr>
-              <w:t>39</w:t>
+              <w:t>47</w:t>
             </w:r>
             <w:r>
               <w:rPr>
@@ -5382,11 +5247,25 @@
         <w:p>
           <w:pPr>
             <w:pStyle w:val="TJ3"/>
+            <w:numPr>
+              <w:ilvl w:val="0"/>
+              <w:numId w:val="0"/>
+            </w:numPr>
+            <w:tabs>
+              <w:tab w:val="left" w:pos="1760"/>
+              <w:tab w:val="right" w:leader="dot" w:pos="7928"/>
+            </w:tabs>
+            <w:ind w:left="1200"/>
             <w:rPr>
+              <w:rFonts w:asciiTheme="minorHAnsi" w:eastAsiaTheme="minorEastAsia" w:hAnsiTheme="minorHAnsi" w:cstheme="minorBidi"/>
+              <w:i w:val="0"/>
               <w:noProof/>
+              <w:sz w:val="22"/>
+              <w:szCs w:val="22"/>
+              <w:lang w:eastAsia="hu-HU"/>
             </w:rPr>
           </w:pPr>
-          <w:hyperlink w:anchor="_Toc512721511" w:history="1">
+          <w:hyperlink w:anchor="_Toc512876423" w:history="1">
             <w:r>
               <w:rPr>
                 <w:rStyle w:val="Hiperhivatkozs"/>
@@ -5396,7 +5275,12 @@
             </w:r>
             <w:r>
               <w:rPr>
-                <w:noProof/>
+                <w:rFonts w:asciiTheme="minorHAnsi" w:eastAsiaTheme="minorEastAsia" w:hAnsiTheme="minorHAnsi" w:cstheme="minorBidi"/>
+                <w:i w:val="0"/>
+                <w:noProof/>
+                <w:sz w:val="22"/>
+                <w:szCs w:val="22"/>
+                <w:lang w:eastAsia="hu-HU"/>
               </w:rPr>
               <w:tab/>
             </w:r>
@@ -5426,7 +5310,7 @@
                 <w:noProof/>
                 <w:webHidden/>
               </w:rPr>
-              <w:instrText xml:space="preserve"> PAGEREF _Toc512721511 \h </w:instrText>
+              <w:instrText xml:space="preserve"> PAGEREF _Toc512876423 \h </w:instrText>
             </w:r>
             <w:r>
               <w:rPr>
@@ -5446,7 +5330,7 @@
                 <w:noProof/>
                 <w:webHidden/>
               </w:rPr>
-              <w:t>40</w:t>
+              <w:t>48</w:t>
             </w:r>
             <w:r>
               <w:rPr>
@@ -5460,40 +5344,41 @@
         <w:p>
           <w:pPr>
             <w:pStyle w:val="TJ3"/>
+            <w:numPr>
+              <w:ilvl w:val="0"/>
+              <w:numId w:val="0"/>
+            </w:numPr>
+            <w:tabs>
+              <w:tab w:val="left" w:pos="1760"/>
+              <w:tab w:val="right" w:leader="dot" w:pos="7928"/>
+            </w:tabs>
+            <w:ind w:left="840"/>
             <w:rPr>
+              <w:rFonts w:asciiTheme="minorHAnsi" w:eastAsiaTheme="minorEastAsia" w:hAnsiTheme="minorHAnsi" w:cstheme="minorBidi"/>
+              <w:i w:val="0"/>
               <w:noProof/>
+              <w:sz w:val="22"/>
+              <w:szCs w:val="22"/>
+              <w:lang w:eastAsia="hu-HU"/>
             </w:rPr>
           </w:pPr>
-          <w:hyperlink w:anchor="_Toc512721512" w:history="1">
+          <w:hyperlink w:anchor="_Toc512876424" w:history="1">
             <w:r>
               <w:rPr>
                 <w:rStyle w:val="Hiperhivatkozs"/>
                 <w:noProof/>
               </w:rPr>
-              <w:t>5.4.3.</w:t>
-            </w:r>
-            <w:r>
-              <w:rPr>
-                <w:noProof/>
+              <w:t>5.4.3.Nyereség-veszteség kiszámítás</w:t>
+            </w:r>
+            <w:r>
+              <w:rPr>
+                <w:noProof/>
+                <w:webHidden/>
               </w:rPr>
               <w:tab/>
             </w:r>
             <w:r>
               <w:rPr>
-                <w:rStyle w:val="Hiperhivatkozs"/>
-                <w:noProof/>
-              </w:rPr>
-              <w:t>Nyereség-veszteség kiszámítás</w:t>
-            </w:r>
-            <w:r>
-              <w:rPr>
-                <w:noProof/>
-                <w:webHidden/>
-              </w:rPr>
-              <w:tab/>
-            </w:r>
-            <w:r>
-              <w:rPr>
                 <w:noProof/>
                 <w:webHidden/>
               </w:rPr>
@@ -5504,7 +5389,7 @@
                 <w:noProof/>
                 <w:webHidden/>
               </w:rPr>
-              <w:instrText xml:space="preserve"> PAGEREF _Toc512721512 \h </w:instrText>
+              <w:instrText xml:space="preserve"> PAGEREF _Toc512876424 \h </w:instrText>
             </w:r>
             <w:r>
               <w:rPr>
@@ -5524,7 +5409,7 @@
                 <w:noProof/>
                 <w:webHidden/>
               </w:rPr>
-              <w:t>45</w:t>
+              <w:t>53</w:t>
             </w:r>
             <w:r>
               <w:rPr>
@@ -5539,43 +5424,34 @@
           <w:pPr>
             <w:pStyle w:val="TJ2"/>
             <w:tabs>
-              <w:tab w:val="left" w:pos="880"/>
+              <w:tab w:val="left" w:pos="1200"/>
               <w:tab w:val="right" w:leader="dot" w:pos="7928"/>
             </w:tabs>
             <w:rPr>
+              <w:rFonts w:asciiTheme="minorHAnsi" w:eastAsiaTheme="minorEastAsia" w:hAnsiTheme="minorHAnsi" w:cstheme="minorBidi"/>
               <w:noProof/>
+              <w:sz w:val="22"/>
+              <w:szCs w:val="22"/>
+              <w:lang w:eastAsia="hu-HU"/>
             </w:rPr>
           </w:pPr>
-          <w:hyperlink w:anchor="_Toc512721513" w:history="1">
+          <w:hyperlink w:anchor="_Toc512876425" w:history="1">
             <w:r>
               <w:rPr>
                 <w:rStyle w:val="Hiperhivatkozs"/>
                 <w:noProof/>
               </w:rPr>
-              <w:t>5.5.</w:t>
-            </w:r>
-            <w:r>
-              <w:rPr>
-                <w:noProof/>
+              <w:t>5.5.Tárolt tranzakciók megjelenítése</w:t>
+            </w:r>
+            <w:r>
+              <w:rPr>
+                <w:noProof/>
+                <w:webHidden/>
               </w:rPr>
               <w:tab/>
             </w:r>
             <w:r>
               <w:rPr>
-                <w:rStyle w:val="Hiperhivatkozs"/>
-                <w:noProof/>
-              </w:rPr>
-              <w:t>Tárolt tranzakciók megjelenítése</w:t>
-            </w:r>
-            <w:r>
-              <w:rPr>
-                <w:noProof/>
-                <w:webHidden/>
-              </w:rPr>
-              <w:tab/>
-            </w:r>
-            <w:r>
-              <w:rPr>
                 <w:noProof/>
                 <w:webHidden/>
               </w:rPr>
@@ -5586,7 +5462,7 @@
                 <w:noProof/>
                 <w:webHidden/>
               </w:rPr>
-              <w:instrText xml:space="preserve"> PAGEREF _Toc512721513 \h </w:instrText>
+              <w:instrText xml:space="preserve"> PAGEREF _Toc512876425 \h </w:instrText>
             </w:r>
             <w:r>
               <w:rPr>
@@ -5606,7 +5482,7 @@
                 <w:noProof/>
                 <w:webHidden/>
               </w:rPr>
-              <w:t>49</w:t>
+              <w:t>57</w:t>
             </w:r>
             <w:r>
               <w:rPr>
@@ -5620,40 +5496,41 @@
         <w:p>
           <w:pPr>
             <w:pStyle w:val="TJ3"/>
+            <w:numPr>
+              <w:ilvl w:val="0"/>
+              <w:numId w:val="0"/>
+            </w:numPr>
+            <w:tabs>
+              <w:tab w:val="left" w:pos="1760"/>
+              <w:tab w:val="right" w:leader="dot" w:pos="7928"/>
+            </w:tabs>
+            <w:ind w:left="1200" w:hanging="360"/>
             <w:rPr>
+              <w:rFonts w:asciiTheme="minorHAnsi" w:eastAsiaTheme="minorEastAsia" w:hAnsiTheme="minorHAnsi" w:cstheme="minorBidi"/>
+              <w:i w:val="0"/>
               <w:noProof/>
+              <w:sz w:val="22"/>
+              <w:szCs w:val="22"/>
+              <w:lang w:eastAsia="hu-HU"/>
             </w:rPr>
           </w:pPr>
-          <w:hyperlink w:anchor="_Toc512721514" w:history="1">
+          <w:hyperlink w:anchor="_Toc512876426" w:history="1">
             <w:r>
               <w:rPr>
                 <w:rStyle w:val="Hiperhivatkozs"/>
                 <w:noProof/>
               </w:rPr>
-              <w:t>5.5.1.</w:t>
-            </w:r>
-            <w:r>
-              <w:rPr>
-                <w:noProof/>
+              <w:t>5.5.1.Banki adatok</w:t>
+            </w:r>
+            <w:r>
+              <w:rPr>
+                <w:noProof/>
+                <w:webHidden/>
               </w:rPr>
               <w:tab/>
             </w:r>
             <w:r>
               <w:rPr>
-                <w:rStyle w:val="Hiperhivatkozs"/>
-                <w:noProof/>
-              </w:rPr>
-              <w:t>Banki adatok</w:t>
-            </w:r>
-            <w:r>
-              <w:rPr>
-                <w:noProof/>
-                <w:webHidden/>
-              </w:rPr>
-              <w:tab/>
-            </w:r>
-            <w:r>
-              <w:rPr>
                 <w:noProof/>
                 <w:webHidden/>
               </w:rPr>
@@ -5664,7 +5541,7 @@
                 <w:noProof/>
                 <w:webHidden/>
               </w:rPr>
-              <w:instrText xml:space="preserve"> PAGEREF _Toc512721514 \h </w:instrText>
+              <w:instrText xml:space="preserve"> PAGEREF _Toc512876426 \h </w:instrText>
             </w:r>
             <w:r>
               <w:rPr>
@@ -5684,7 +5561,7 @@
                 <w:noProof/>
                 <w:webHidden/>
               </w:rPr>
-              <w:t>50</w:t>
+              <w:t>58</w:t>
             </w:r>
             <w:r>
               <w:rPr>
@@ -5698,40 +5575,41 @@
         <w:p>
           <w:pPr>
             <w:pStyle w:val="TJ3"/>
+            <w:numPr>
+              <w:ilvl w:val="0"/>
+              <w:numId w:val="0"/>
+            </w:numPr>
+            <w:tabs>
+              <w:tab w:val="left" w:pos="1760"/>
+              <w:tab w:val="right" w:leader="dot" w:pos="7928"/>
+            </w:tabs>
+            <w:ind w:left="840"/>
             <w:rPr>
+              <w:rFonts w:asciiTheme="minorHAnsi" w:eastAsiaTheme="minorEastAsia" w:hAnsiTheme="minorHAnsi" w:cstheme="minorBidi"/>
+              <w:i w:val="0"/>
               <w:noProof/>
+              <w:sz w:val="22"/>
+              <w:szCs w:val="22"/>
+              <w:lang w:eastAsia="hu-HU"/>
             </w:rPr>
           </w:pPr>
-          <w:hyperlink w:anchor="_Toc512721515" w:history="1">
+          <w:hyperlink w:anchor="_Toc512876427" w:history="1">
             <w:r>
               <w:rPr>
                 <w:rStyle w:val="Hiperhivatkozs"/>
                 <w:noProof/>
               </w:rPr>
-              <w:t>5.5.2.</w:t>
-            </w:r>
-            <w:r>
-              <w:rPr>
-                <w:noProof/>
+              <w:t>5.5.2.Tőzsde adatok</w:t>
+            </w:r>
+            <w:r>
+              <w:rPr>
+                <w:noProof/>
+                <w:webHidden/>
               </w:rPr>
               <w:tab/>
             </w:r>
             <w:r>
               <w:rPr>
-                <w:rStyle w:val="Hiperhivatkozs"/>
-                <w:noProof/>
-              </w:rPr>
-              <w:t>Tőzsde adatok</w:t>
-            </w:r>
-            <w:r>
-              <w:rPr>
-                <w:noProof/>
-                <w:webHidden/>
-              </w:rPr>
-              <w:tab/>
-            </w:r>
-            <w:r>
-              <w:rPr>
                 <w:noProof/>
                 <w:webHidden/>
               </w:rPr>
@@ -5742,7 +5620,7 @@
                 <w:noProof/>
                 <w:webHidden/>
               </w:rPr>
-              <w:instrText xml:space="preserve"> PAGEREF _Toc512721515 \h </w:instrText>
+              <w:instrText xml:space="preserve"> PAGEREF _Toc512876427 \h </w:instrText>
             </w:r>
             <w:r>
               <w:rPr>
@@ -5762,7 +5640,7 @@
                 <w:noProof/>
                 <w:webHidden/>
               </w:rPr>
-              <w:t>51</w:t>
+              <w:t>59</w:t>
             </w:r>
             <w:r>
               <w:rPr>
@@ -5777,43 +5655,34 @@
           <w:pPr>
             <w:pStyle w:val="TJ2"/>
             <w:tabs>
-              <w:tab w:val="left" w:pos="880"/>
+              <w:tab w:val="left" w:pos="1200"/>
               <w:tab w:val="right" w:leader="dot" w:pos="7928"/>
             </w:tabs>
             <w:rPr>
+              <w:rFonts w:asciiTheme="minorHAnsi" w:eastAsiaTheme="minorEastAsia" w:hAnsiTheme="minorHAnsi" w:cstheme="minorBidi"/>
               <w:noProof/>
+              <w:sz w:val="22"/>
+              <w:szCs w:val="22"/>
+              <w:lang w:eastAsia="hu-HU"/>
             </w:rPr>
           </w:pPr>
-          <w:hyperlink w:anchor="_Toc512721516" w:history="1">
+          <w:hyperlink w:anchor="_Toc512876428" w:history="1">
             <w:r>
               <w:rPr>
                 <w:rStyle w:val="Hiperhivatkozs"/>
                 <w:noProof/>
               </w:rPr>
-              <w:t>5.6.</w:t>
-            </w:r>
-            <w:r>
-              <w:rPr>
-                <w:noProof/>
+              <w:t>5.6.Részvény árfolyamok megjelenítése</w:t>
+            </w:r>
+            <w:r>
+              <w:rPr>
+                <w:noProof/>
+                <w:webHidden/>
               </w:rPr>
               <w:tab/>
             </w:r>
             <w:r>
               <w:rPr>
-                <w:rStyle w:val="Hiperhivatkozs"/>
-                <w:noProof/>
-              </w:rPr>
-              <w:t>Részvény árfolyamok megjelenítése</w:t>
-            </w:r>
-            <w:r>
-              <w:rPr>
-                <w:noProof/>
-                <w:webHidden/>
-              </w:rPr>
-              <w:tab/>
-            </w:r>
-            <w:r>
-              <w:rPr>
                 <w:noProof/>
                 <w:webHidden/>
               </w:rPr>
@@ -5824,7 +5693,7 @@
                 <w:noProof/>
                 <w:webHidden/>
               </w:rPr>
-              <w:instrText xml:space="preserve"> PAGEREF _Toc512721516 \h </w:instrText>
+              <w:instrText xml:space="preserve"> PAGEREF _Toc512876428 \h </w:instrText>
             </w:r>
             <w:r>
               <w:rPr>
@@ -5844,7 +5713,7 @@
                 <w:noProof/>
                 <w:webHidden/>
               </w:rPr>
-              <w:t>51</w:t>
+              <w:t>59</w:t>
             </w:r>
             <w:r>
               <w:rPr>
@@ -5858,11 +5727,25 @@
         <w:p>
           <w:pPr>
             <w:pStyle w:val="TJ3"/>
+            <w:numPr>
+              <w:ilvl w:val="0"/>
+              <w:numId w:val="0"/>
+            </w:numPr>
+            <w:tabs>
+              <w:tab w:val="left" w:pos="1760"/>
+              <w:tab w:val="right" w:leader="dot" w:pos="7928"/>
+            </w:tabs>
+            <w:ind w:left="1200"/>
             <w:rPr>
+              <w:rFonts w:asciiTheme="minorHAnsi" w:eastAsiaTheme="minorEastAsia" w:hAnsiTheme="minorHAnsi" w:cstheme="minorBidi"/>
+              <w:i w:val="0"/>
               <w:noProof/>
+              <w:sz w:val="22"/>
+              <w:szCs w:val="22"/>
+              <w:lang w:eastAsia="hu-HU"/>
             </w:rPr>
           </w:pPr>
-          <w:hyperlink w:anchor="_Toc512721517" w:history="1">
+          <w:hyperlink w:anchor="_Toc512876429" w:history="1">
             <w:r>
               <w:rPr>
                 <w:rStyle w:val="Hiperhivatkozs"/>
@@ -5872,7 +5755,12 @@
             </w:r>
             <w:r>
               <w:rPr>
-                <w:noProof/>
+                <w:rFonts w:asciiTheme="minorHAnsi" w:eastAsiaTheme="minorEastAsia" w:hAnsiTheme="minorHAnsi" w:cstheme="minorBidi"/>
+                <w:i w:val="0"/>
+                <w:noProof/>
+                <w:sz w:val="22"/>
+                <w:szCs w:val="22"/>
+                <w:lang w:eastAsia="hu-HU"/>
               </w:rPr>
               <w:tab/>
             </w:r>
@@ -5902,7 +5790,7 @@
                 <w:noProof/>
                 <w:webHidden/>
               </w:rPr>
-              <w:instrText xml:space="preserve"> PAGEREF _Toc512721517 \h </w:instrText>
+              <w:instrText xml:space="preserve"> PAGEREF _Toc512876429 \h </w:instrText>
             </w:r>
             <w:r>
               <w:rPr>
@@ -5922,7 +5810,7 @@
                 <w:noProof/>
                 <w:webHidden/>
               </w:rPr>
-              <w:t>51</w:t>
+              <w:t>59</w:t>
             </w:r>
             <w:r>
               <w:rPr>
@@ -5936,11 +5824,25 @@
         <w:p>
           <w:pPr>
             <w:pStyle w:val="TJ3"/>
+            <w:numPr>
+              <w:ilvl w:val="0"/>
+              <w:numId w:val="0"/>
+            </w:numPr>
+            <w:tabs>
+              <w:tab w:val="left" w:pos="1760"/>
+              <w:tab w:val="right" w:leader="dot" w:pos="7928"/>
+            </w:tabs>
+            <w:ind w:left="1200"/>
             <w:rPr>
+              <w:rFonts w:asciiTheme="minorHAnsi" w:eastAsiaTheme="minorEastAsia" w:hAnsiTheme="minorHAnsi" w:cstheme="minorBidi"/>
+              <w:i w:val="0"/>
               <w:noProof/>
+              <w:sz w:val="22"/>
+              <w:szCs w:val="22"/>
+              <w:lang w:eastAsia="hu-HU"/>
             </w:rPr>
           </w:pPr>
-          <w:hyperlink w:anchor="_Toc512721518" w:history="1">
+          <w:hyperlink w:anchor="_Toc512876430" w:history="1">
             <w:r>
               <w:rPr>
                 <w:rStyle w:val="Hiperhivatkozs"/>
@@ -5950,7 +5852,12 @@
             </w:r>
             <w:r>
               <w:rPr>
-                <w:noProof/>
+                <w:rFonts w:asciiTheme="minorHAnsi" w:eastAsiaTheme="minorEastAsia" w:hAnsiTheme="minorHAnsi" w:cstheme="minorBidi"/>
+                <w:i w:val="0"/>
+                <w:noProof/>
+                <w:sz w:val="22"/>
+                <w:szCs w:val="22"/>
+                <w:lang w:eastAsia="hu-HU"/>
               </w:rPr>
               <w:tab/>
             </w:r>
@@ -5980,7 +5887,7 @@
                 <w:noProof/>
                 <w:webHidden/>
               </w:rPr>
-              <w:instrText xml:space="preserve"> PAGEREF _Toc512721518 \h </w:instrText>
+              <w:instrText xml:space="preserve"> PAGEREF _Toc512876430 \h </w:instrText>
             </w:r>
             <w:r>
               <w:rPr>
@@ -6000,7 +5907,7 @@
                 <w:noProof/>
                 <w:webHidden/>
               </w:rPr>
-              <w:t>53</w:t>
+              <w:t>61</w:t>
             </w:r>
             <w:r>
               <w:rPr>
@@ -6015,33 +5922,95 @@
           <w:pPr>
             <w:pStyle w:val="TJ1"/>
             <w:tabs>
-              <w:tab w:val="left" w:pos="480"/>
               <w:tab w:val="right" w:leader="dot" w:pos="7928"/>
             </w:tabs>
             <w:rPr>
+              <w:rFonts w:asciiTheme="minorHAnsi" w:eastAsiaTheme="minorEastAsia" w:hAnsiTheme="minorHAnsi" w:cstheme="minorBidi"/>
               <w:noProof/>
+              <w:sz w:val="22"/>
+              <w:szCs w:val="22"/>
+              <w:lang w:eastAsia="hu-HU"/>
             </w:rPr>
           </w:pPr>
-          <w:hyperlink w:anchor="_Toc512721519" w:history="1">
+          <w:hyperlink w:anchor="_Toc512876431" w:history="1">
             <w:r>
               <w:rPr>
                 <w:rStyle w:val="Hiperhivatkozs"/>
                 <w:noProof/>
               </w:rPr>
-              <w:t>6.</w:t>
-            </w:r>
-            <w:r>
-              <w:rPr>
-                <w:noProof/>
+              <w:t>Összefoglalás</w:t>
+            </w:r>
+            <w:r>
+              <w:rPr>
+                <w:noProof/>
+                <w:webHidden/>
               </w:rPr>
               <w:tab/>
             </w:r>
             <w:r>
               <w:rPr>
+                <w:noProof/>
+                <w:webHidden/>
+              </w:rPr>
+              <w:fldChar w:fldCharType="begin"/>
+            </w:r>
+            <w:r>
+              <w:rPr>
+                <w:noProof/>
+                <w:webHidden/>
+              </w:rPr>
+              <w:instrText xml:space="preserve"> PAGEREF _Toc512876431 \h </w:instrText>
+            </w:r>
+            <w:r>
+              <w:rPr>
+                <w:noProof/>
+                <w:webHidden/>
+              </w:rPr>
+            </w:r>
+            <w:r>
+              <w:rPr>
+                <w:noProof/>
+                <w:webHidden/>
+              </w:rPr>
+              <w:fldChar w:fldCharType="separate"/>
+            </w:r>
+            <w:r>
+              <w:rPr>
+                <w:noProof/>
+                <w:webHidden/>
+              </w:rPr>
+              <w:t>61</w:t>
+            </w:r>
+            <w:r>
+              <w:rPr>
+                <w:noProof/>
+                <w:webHidden/>
+              </w:rPr>
+              <w:fldChar w:fldCharType="end"/>
+            </w:r>
+          </w:hyperlink>
+        </w:p>
+        <w:p>
+          <w:pPr>
+            <w:pStyle w:val="TJ1"/>
+            <w:tabs>
+              <w:tab w:val="right" w:leader="dot" w:pos="7928"/>
+            </w:tabs>
+            <w:rPr>
+              <w:rFonts w:asciiTheme="minorHAnsi" w:eastAsiaTheme="minorEastAsia" w:hAnsiTheme="minorHAnsi" w:cstheme="minorBidi"/>
+              <w:noProof/>
+              <w:sz w:val="22"/>
+              <w:szCs w:val="22"/>
+              <w:lang w:eastAsia="hu-HU"/>
+            </w:rPr>
+          </w:pPr>
+          <w:hyperlink w:anchor="_Toc512876432" w:history="1">
+            <w:r>
+              <w:rPr>
                 <w:rStyle w:val="Hiperhivatkozs"/>
                 <w:noProof/>
               </w:rPr>
-              <w:t>Összefoglalás</w:t>
+              <w:t>Irodalomjegyzék</w:t>
             </w:r>
             <w:r>
               <w:rPr>
@@ -6062,7 +6031,7 @@
                 <w:noProof/>
                 <w:webHidden/>
               </w:rPr>
-              <w:instrText xml:space="preserve"> PAGEREF _Toc512721519 \h </w:instrText>
+              <w:instrText xml:space="preserve"> PAGEREF _Toc512876432 \h </w:instrText>
             </w:r>
             <w:r>
               <w:rPr>
@@ -6082,7 +6051,79 @@
                 <w:noProof/>
                 <w:webHidden/>
               </w:rPr>
-              <w:t>53</w:t>
+              <w:t>63</w:t>
+            </w:r>
+            <w:r>
+              <w:rPr>
+                <w:noProof/>
+                <w:webHidden/>
+              </w:rPr>
+              <w:fldChar w:fldCharType="end"/>
+            </w:r>
+          </w:hyperlink>
+        </w:p>
+        <w:p>
+          <w:pPr>
+            <w:pStyle w:val="TJ1"/>
+            <w:tabs>
+              <w:tab w:val="right" w:leader="dot" w:pos="7928"/>
+            </w:tabs>
+            <w:rPr>
+              <w:rFonts w:asciiTheme="minorHAnsi" w:eastAsiaTheme="minorEastAsia" w:hAnsiTheme="minorHAnsi" w:cstheme="minorBidi"/>
+              <w:noProof/>
+              <w:sz w:val="22"/>
+              <w:szCs w:val="22"/>
+              <w:lang w:eastAsia="hu-HU"/>
+            </w:rPr>
+          </w:pPr>
+          <w:hyperlink w:anchor="_Toc512876433" w:history="1">
+            <w:r>
+              <w:rPr>
+                <w:rStyle w:val="Hiperhivatkozs"/>
+                <w:noProof/>
+              </w:rPr>
+              <w:t>Mellékletek</w:t>
+            </w:r>
+            <w:r>
+              <w:rPr>
+                <w:noProof/>
+                <w:webHidden/>
+              </w:rPr>
+              <w:tab/>
+            </w:r>
+            <w:r>
+              <w:rPr>
+                <w:noProof/>
+                <w:webHidden/>
+              </w:rPr>
+              <w:fldChar w:fldCharType="begin"/>
+            </w:r>
+            <w:r>
+              <w:rPr>
+                <w:noProof/>
+                <w:webHidden/>
+              </w:rPr>
+              <w:instrText xml:space="preserve"> PAGEREF _Toc512876433 \h </w:instrText>
+            </w:r>
+            <w:r>
+              <w:rPr>
+                <w:noProof/>
+                <w:webHidden/>
+              </w:rPr>
+            </w:r>
+            <w:r>
+              <w:rPr>
+                <w:noProof/>
+                <w:webHidden/>
+              </w:rPr>
+              <w:fldChar w:fldCharType="separate"/>
+            </w:r>
+            <w:r>
+              <w:rPr>
+                <w:noProof/>
+                <w:webHidden/>
+              </w:rPr>
+              <w:t>63</w:t>
             </w:r>
             <w:r>
               <w:rPr>
@@ -6108,10 +6149,8 @@
             <w:fldChar w:fldCharType="end"/>
           </w:r>
         </w:p>
-        <w:p/>
       </w:sdtContent>
     </w:sdt>
-    <w:bookmarkStart w:id="10" w:name="_Toc512721474" w:displacedByCustomXml="prev"/>
     <w:p>
       <w:pPr>
         <w:pStyle w:val="Cmsor1"/>
@@ -6119,6 +6158,7 @@
           <w:szCs w:val="28"/>
         </w:rPr>
       </w:pPr>
+      <w:bookmarkStart w:id="10" w:name="_Toc512876385"/>
       <w:r>
         <w:rPr>
           <w:szCs w:val="28"/>
@@ -6432,10 +6472,7 @@
         <w:t xml:space="preserve">t. Valamint bemutatom a közelmúltban benyújtott, </w:t>
       </w:r>
       <w:r>
-        <w:t xml:space="preserve">pénzügyi intézményeket </w:t>
-      </w:r>
-      <w:r>
-        <w:t xml:space="preserve">célzó </w:t>
+        <w:t xml:space="preserve">pénzügyi intézményeket célzó </w:t>
       </w:r>
       <w:r>
         <w:t xml:space="preserve">parlamenti törvényjavaslatot, </w:t>
@@ -6551,7 +6588,7 @@
       <w:pPr>
         <w:pStyle w:val="Cmsor1"/>
       </w:pPr>
-      <w:bookmarkStart w:id="11" w:name="_Toc512721475"/>
+      <w:bookmarkStart w:id="11" w:name="_Toc512876386"/>
       <w:r>
         <w:t>Feladat leírása</w:t>
       </w:r>
@@ -6912,7 +6949,7 @@
       <w:pPr>
         <w:pStyle w:val="Cmsor2"/>
       </w:pPr>
-      <w:bookmarkStart w:id="12" w:name="_Toc512721476"/>
+      <w:bookmarkStart w:id="12" w:name="_Toc512876387"/>
       <w:r>
         <w:t>Blokklánc technológia</w:t>
       </w:r>
@@ -6981,7 +7018,7 @@
       <w:pPr>
         <w:pStyle w:val="Cmsor2"/>
       </w:pPr>
-      <w:bookmarkStart w:id="13" w:name="_Toc512721477"/>
+      <w:bookmarkStart w:id="13" w:name="_Toc512876388"/>
       <w:r>
         <w:t>FinTech Magyarországon</w:t>
       </w:r>
@@ -7119,12 +7156,12 @@
     </w:p>
     <w:p>
       <w:pPr>
-        <w:pStyle w:val="Cmsor3"/>
+        <w:pStyle w:val="Cmsor1"/>
       </w:pPr>
       <w:r>
         <w:t xml:space="preserve"> </w:t>
       </w:r>
-      <w:bookmarkStart w:id="14" w:name="_Toc512721478"/>
+      <w:bookmarkStart w:id="14" w:name="_Toc512876389"/>
       <w:r>
         <w:t>Irodalmi áttekintés</w:t>
       </w:r>
@@ -7351,7 +7388,7 @@
       <w:pPr>
         <w:pStyle w:val="Cmsor2"/>
       </w:pPr>
-      <w:bookmarkStart w:id="15" w:name="_Toc512721479"/>
+      <w:bookmarkStart w:id="15" w:name="_Toc512876390"/>
       <w:r>
         <w:t>Mint.com</w:t>
       </w:r>
@@ -7732,7 +7769,7 @@
       <w:pPr>
         <w:pStyle w:val="Cmsor2"/>
       </w:pPr>
-      <w:bookmarkStart w:id="16" w:name="_Toc512721480"/>
+      <w:bookmarkStart w:id="16" w:name="_Toc512876391"/>
       <w:r>
         <w:lastRenderedPageBreak/>
         <w:t>YNAB (</w:t>
@@ -8129,7 +8166,7 @@
       <w:pPr>
         <w:pStyle w:val="Cmsor2"/>
       </w:pPr>
-      <w:bookmarkStart w:id="17" w:name="_Toc512721481"/>
+      <w:bookmarkStart w:id="17" w:name="_Toc512876392"/>
       <w:r>
         <w:t>Doxo</w:t>
       </w:r>
@@ -8449,7 +8486,7 @@
       <w:pPr>
         <w:pStyle w:val="Cmsor2"/>
       </w:pPr>
-      <w:bookmarkStart w:id="18" w:name="_Toc512721482"/>
+      <w:bookmarkStart w:id="18" w:name="_Toc512876393"/>
       <w:r>
         <w:t>Quicken Premier</w:t>
       </w:r>
@@ -8740,7 +8777,7 @@
       <w:pPr>
         <w:pStyle w:val="Cmsor2"/>
       </w:pPr>
-      <w:bookmarkStart w:id="19" w:name="_Toc512721483"/>
+      <w:bookmarkStart w:id="19" w:name="_Toc512876394"/>
       <w:r>
         <w:t>Összehasonlító táblázat</w:t>
       </w:r>
@@ -9194,7 +9231,7 @@
       <w:pPr>
         <w:pStyle w:val="Cmsor1"/>
       </w:pPr>
-      <w:bookmarkStart w:id="20" w:name="_Toc512721484"/>
+      <w:bookmarkStart w:id="20" w:name="_Toc512876395"/>
       <w:r>
         <w:t>Személyes pénzügyi importáló tervezése</w:t>
       </w:r>
@@ -9299,7 +9336,7 @@
       <w:pPr>
         <w:pStyle w:val="Cmsor2"/>
       </w:pPr>
-      <w:bookmarkStart w:id="21" w:name="_Toc512721485"/>
+      <w:bookmarkStart w:id="21" w:name="_Toc512876396"/>
       <w:r>
         <w:t>Használt technológiák</w:t>
       </w:r>
@@ -9314,7 +9351,7 @@
       <w:pPr>
         <w:pStyle w:val="Cmsor3"/>
       </w:pPr>
-      <w:bookmarkStart w:id="22" w:name="_Toc512721486"/>
+      <w:bookmarkStart w:id="22" w:name="_Toc512876397"/>
       <w:r>
         <w:lastRenderedPageBreak/>
         <w:t>.NET keretrendszer</w:t>
@@ -9504,7 +9541,7 @@
       <w:pPr>
         <w:pStyle w:val="Cmsor3"/>
       </w:pPr>
-      <w:bookmarkStart w:id="23" w:name="_Toc512721487"/>
+      <w:bookmarkStart w:id="23" w:name="_Toc512876398"/>
       <w:r>
         <w:t>C# programozási nyelv</w:t>
       </w:r>
@@ -9623,7 +9660,7 @@
       <w:pPr>
         <w:pStyle w:val="Cmsor3"/>
       </w:pPr>
-      <w:bookmarkStart w:id="24" w:name="_Toc512721488"/>
+      <w:bookmarkStart w:id="24" w:name="_Toc512876399"/>
       <w:r>
         <w:t>WPF (Windows Presentation Foundation) vagy WinForm (Windows From Designer)</w:t>
       </w:r>
@@ -10057,21 +10094,342 @@
       <w:pPr>
         <w:pStyle w:val="Cmsor3"/>
       </w:pPr>
-      <w:bookmarkStart w:id="25" w:name="_Toc512721489"/>
+      <w:bookmarkStart w:id="25" w:name="_Toc512876400"/>
       <w:r>
         <w:t>Adattárolás</w:t>
       </w:r>
-      <w:bookmarkStart w:id="26" w:name="_GoBack"/>
+      <w:bookmarkEnd w:id="25"/>
+    </w:p>
+    <w:p>
+      <w:pPr>
+        <w:rPr>
+          <w:color w:val="222222"/>
+          <w:shd w:val="clear" w:color="auto" w:fill="FFFFFF"/>
+        </w:rPr>
+      </w:pPr>
+      <w:bookmarkStart w:id="26" w:name="_Toc512876401"/>
+      <w:r>
+        <w:rPr>
+          <w:color w:val="222222"/>
+          <w:shd w:val="clear" w:color="auto" w:fill="FFFFFF"/>
+        </w:rPr>
+        <w:t>A</w:t>
+      </w:r>
+      <w:r>
+        <w:rPr>
+          <w:color w:val="222222"/>
+          <w:shd w:val="clear" w:color="auto" w:fill="FFFFFF"/>
+        </w:rPr>
+        <w:t>z</w:t>
+      </w:r>
+      <w:r>
+        <w:rPr>
+          <w:color w:val="222222"/>
+          <w:shd w:val="clear" w:color="auto" w:fill="FFFFFF"/>
+        </w:rPr>
+        <w:t xml:space="preserve"> </w:t>
+      </w:r>
+      <w:r>
+        <w:rPr>
+          <w:color w:val="222222"/>
+          <w:shd w:val="clear" w:color="auto" w:fill="FFFFFF"/>
+        </w:rPr>
+        <w:t xml:space="preserve">SQLite motor </w:t>
+      </w:r>
+      <w:r>
+        <w:rPr>
+          <w:color w:val="222222"/>
+          <w:shd w:val="clear" w:color="auto" w:fill="FFFFFF"/>
+        </w:rPr>
+        <w:t>egy olyan adatbázis-kezelő rendszer, amely a program egy részét képezi méghozzá</w:t>
+      </w:r>
+      <w:r>
+        <w:rPr>
+          <w:color w:val="222222"/>
+          <w:shd w:val="clear" w:color="auto" w:fill="FFFFFF"/>
+        </w:rPr>
+        <w:t>, egy hozzálinkelt </w:t>
+      </w:r>
+      <w:r>
+        <w:rPr>
+          <w:rFonts w:ascii="Arial" w:hAnsi="Arial" w:cs="Arial"/>
+          <w:sz w:val="21"/>
+          <w:szCs w:val="21"/>
+          <w:shd w:val="clear" w:color="auto" w:fill="FFFFFF"/>
+        </w:rPr>
+        <w:t>programkönyvtár</w:t>
+      </w:r>
+      <w:r>
+        <w:rPr>
+          <w:color w:val="222222"/>
+          <w:shd w:val="clear" w:color="auto" w:fill="FFFFFF"/>
+        </w:rPr>
+        <w:t> lévén</w:t>
+      </w:r>
+      <w:r>
+        <w:rPr>
+          <w:color w:val="222222"/>
+          <w:shd w:val="clear" w:color="auto" w:fill="FFFFFF"/>
+        </w:rPr>
+        <w:t xml:space="preserve">. </w:t>
+      </w:r>
+      <w:r>
+        <w:rPr>
+          <w:color w:val="222222"/>
+          <w:shd w:val="clear" w:color="auto" w:fill="FFFFFF"/>
+        </w:rPr>
+        <w:t>A</w:t>
+      </w:r>
+      <w:r>
+        <w:rPr>
+          <w:color w:val="222222"/>
+          <w:shd w:val="clear" w:color="auto" w:fill="FFFFFF"/>
+        </w:rPr>
+        <w:t xml:space="preserve"> </w:t>
+      </w:r>
+      <w:r>
+        <w:rPr>
+          <w:color w:val="222222"/>
+          <w:shd w:val="clear" w:color="auto" w:fill="FFFFFF"/>
+        </w:rPr>
+        <w:t>kliens-szerver architektúrájú adatbázis-kezelő rendszerekkel</w:t>
+      </w:r>
+      <w:r>
+        <w:rPr>
+          <w:color w:val="222222"/>
+          <w:shd w:val="clear" w:color="auto" w:fill="FFFFFF"/>
+        </w:rPr>
+        <w:t xml:space="preserve"> ellentétben, amik a programtól függetlenül működnek</w:t>
+      </w:r>
+      <w:r>
+        <w:rPr>
+          <w:color w:val="222222"/>
+          <w:shd w:val="clear" w:color="auto" w:fill="FFFFFF"/>
+        </w:rPr>
+        <w:t>. A</w:t>
+      </w:r>
+      <w:r>
+        <w:rPr>
+          <w:color w:val="222222"/>
+          <w:shd w:val="clear" w:color="auto" w:fill="FFFFFF"/>
+        </w:rPr>
+        <w:t xml:space="preserve"> SQLite adatbázis használata esetén </w:t>
+      </w:r>
+      <w:r>
+        <w:rPr>
+          <w:color w:val="222222"/>
+          <w:shd w:val="clear" w:color="auto" w:fill="FFFFFF"/>
+        </w:rPr>
+        <w:t>a program</w:t>
+      </w:r>
+      <w:r>
+        <w:rPr>
+          <w:color w:val="222222"/>
+          <w:shd w:val="clear" w:color="auto" w:fill="FFFFFF"/>
+        </w:rPr>
+        <w:t xml:space="preserve"> függvényhív</w:t>
+      </w:r>
+      <w:r>
+        <w:rPr>
+          <w:color w:val="222222"/>
+          <w:shd w:val="clear" w:color="auto" w:fill="FFFFFF"/>
+        </w:rPr>
+        <w:t xml:space="preserve">ásokon keresztül használhatja az </w:t>
+      </w:r>
+      <w:r>
+        <w:rPr>
+          <w:color w:val="222222"/>
+          <w:shd w:val="clear" w:color="auto" w:fill="FFFFFF"/>
+        </w:rPr>
+        <w:t>adatbázis</w:t>
+      </w:r>
+      <w:r>
+        <w:rPr>
+          <w:color w:val="222222"/>
+          <w:shd w:val="clear" w:color="auto" w:fill="FFFFFF"/>
+        </w:rPr>
+        <w:t xml:space="preserve"> </w:t>
+      </w:r>
+      <w:r>
+        <w:rPr>
+          <w:color w:val="222222"/>
+          <w:shd w:val="clear" w:color="auto" w:fill="FFFFFF"/>
+        </w:rPr>
+        <w:t xml:space="preserve">adta </w:t>
+      </w:r>
+      <w:r>
+        <w:rPr>
+          <w:color w:val="222222"/>
+          <w:shd w:val="clear" w:color="auto" w:fill="FFFFFF"/>
+        </w:rPr>
+        <w:t>lehetőségeket</w:t>
+      </w:r>
+      <w:r>
+        <w:rPr>
+          <w:color w:val="222222"/>
+          <w:shd w:val="clear" w:color="auto" w:fill="FFFFFF"/>
+        </w:rPr>
+        <w:t xml:space="preserve">, </w:t>
+      </w:r>
+      <w:r>
+        <w:rPr>
+          <w:color w:val="222222"/>
+          <w:shd w:val="clear" w:color="auto" w:fill="FFFFFF"/>
+        </w:rPr>
+        <w:t>funkcionalitást</w:t>
+      </w:r>
+      <w:r>
+        <w:rPr>
+          <w:color w:val="222222"/>
+          <w:shd w:val="clear" w:color="auto" w:fill="FFFFFF"/>
+        </w:rPr>
+        <w:t xml:space="preserve">. Fontos </w:t>
+      </w:r>
+      <w:r>
+        <w:rPr>
+          <w:color w:val="222222"/>
+          <w:shd w:val="clear" w:color="auto" w:fill="FFFFFF"/>
+        </w:rPr>
+        <w:t>megjegyezni,</w:t>
+      </w:r>
+      <w:r>
+        <w:rPr>
+          <w:color w:val="222222"/>
+          <w:shd w:val="clear" w:color="auto" w:fill="FFFFFF"/>
+        </w:rPr>
+        <w:t xml:space="preserve"> hogy ez</w:t>
+      </w:r>
+      <w:r>
+        <w:rPr>
+          <w:color w:val="222222"/>
+          <w:shd w:val="clear" w:color="auto" w:fill="FFFFFF"/>
+        </w:rPr>
+        <w:t xml:space="preserve"> csökkenti az adatbázis eléré</w:t>
+      </w:r>
+      <w:r>
+        <w:rPr>
+          <w:color w:val="222222"/>
+          <w:shd w:val="clear" w:color="auto" w:fill="FFFFFF"/>
+        </w:rPr>
+        <w:t xml:space="preserve">séhez szükséges várakozási időt, </w:t>
+      </w:r>
+      <w:r>
+        <w:rPr>
+          <w:color w:val="222222"/>
+          <w:shd w:val="clear" w:color="auto" w:fill="FFFFFF"/>
+        </w:rPr>
+        <w:t>mivel a függvényhívások gyorsabbak, mint a folyamatok közötti kommunikáció</w:t>
+      </w:r>
+      <w:r>
+        <w:rPr>
+          <w:color w:val="222222"/>
+          <w:shd w:val="clear" w:color="auto" w:fill="FFFFFF"/>
+        </w:rPr>
+        <w:t>.</w:t>
+      </w:r>
+    </w:p>
+    <w:p>
+      <w:pPr>
+        <w:rPr>
+          <w:rFonts w:asciiTheme="majorHAnsi" w:hAnsiTheme="majorHAnsi"/>
+          <w:szCs w:val="26"/>
+        </w:rPr>
+      </w:pPr>
+      <w:r>
+        <w:rPr>
+          <w:color w:val="222222"/>
+          <w:shd w:val="clear" w:color="auto" w:fill="FFFFFF"/>
+        </w:rPr>
+        <w:t>Mivel a</w:t>
+      </w:r>
+      <w:r>
+        <w:rPr>
+          <w:color w:val="222222"/>
+          <w:shd w:val="clear" w:color="auto" w:fill="FFFFFF"/>
+        </w:rPr>
+        <w:t>z adatbázis a</w:t>
+      </w:r>
+      <w:r>
+        <w:rPr>
+          <w:color w:val="222222"/>
+          <w:shd w:val="clear" w:color="auto" w:fill="FFFFFF"/>
+        </w:rPr>
+        <w:t xml:space="preserve"> program egy részét képezi,</w:t>
+      </w:r>
+      <w:r>
+        <w:rPr>
+          <w:color w:val="222222"/>
+          <w:shd w:val="clear" w:color="auto" w:fill="FFFFFF"/>
+        </w:rPr>
+        <w:t xml:space="preserve"> </w:t>
+      </w:r>
+      <w:r>
+        <w:rPr>
+          <w:color w:val="222222"/>
+          <w:shd w:val="clear" w:color="auto" w:fill="FFFFFF"/>
+        </w:rPr>
+        <w:t xml:space="preserve">az </w:t>
+      </w:r>
+      <w:bookmarkStart w:id="27" w:name="_GoBack"/>
+      <w:r>
+        <w:rPr>
+          <w:color w:val="222222"/>
+          <w:shd w:val="clear" w:color="auto" w:fill="FFFFFF"/>
+        </w:rPr>
+        <w:t>MSSQL</w:t>
+      </w:r>
+      <w:bookmarkEnd w:id="27"/>
+      <w:r>
+        <w:rPr>
+          <w:color w:val="222222"/>
+          <w:shd w:val="clear" w:color="auto" w:fill="FFFFFF"/>
+        </w:rPr>
+        <w:t xml:space="preserve"> adatbázis-kezelő rendszerrel ellentétben</w:t>
+      </w:r>
+      <w:r>
+        <w:rPr>
+          <w:color w:val="222222"/>
+          <w:shd w:val="clear" w:color="auto" w:fill="FFFFFF"/>
+        </w:rPr>
+        <w:t xml:space="preserve"> </w:t>
+      </w:r>
+      <w:r>
+        <w:rPr>
+          <w:color w:val="222222"/>
+          <w:shd w:val="clear" w:color="auto" w:fill="FFFFFF"/>
+        </w:rPr>
+        <w:t xml:space="preserve">az SQLite adatbázis </w:t>
+      </w:r>
+      <w:r>
+        <w:rPr>
+          <w:color w:val="222222"/>
+          <w:shd w:val="clear" w:color="auto" w:fill="FFFFFF"/>
+        </w:rPr>
+        <w:t>eléréséhez nem kell egyéb szolgáltatásokat telepítenünk a számítógépre, am</w:t>
+      </w:r>
+      <w:r>
+        <w:rPr>
+          <w:color w:val="222222"/>
+          <w:shd w:val="clear" w:color="auto" w:fill="FFFFFF"/>
+        </w:rPr>
+        <w:t>elyen a programot futtatjuk</w:t>
+      </w:r>
+      <w:r>
+        <w:rPr>
+          <w:color w:val="222222"/>
+          <w:shd w:val="clear" w:color="auto" w:fill="FFFFFF"/>
+        </w:rPr>
+        <w:t>.</w:t>
+      </w:r>
+    </w:p>
+    <w:p>
+      <w:pPr>
+        <w:pStyle w:val="Cmsor3"/>
+      </w:pPr>
+      <w:r>
+        <w:t>Feladatkezelés</w:t>
+      </w:r>
       <w:bookmarkEnd w:id="26"/>
-    </w:p>
-    <w:p>
-      <w:pPr>
-        <w:pStyle w:val="Cmsor3"/>
-      </w:pPr>
-      <w:r>
-        <w:t>Feladatkezelés</w:t>
-      </w:r>
-      <w:bookmarkEnd w:id="25"/>
     </w:p>
     <w:p>
       <w:pPr>
@@ -10152,6 +10510,7 @@
           <w:noProof/>
           <w:lang w:eastAsia="hu-HU"/>
         </w:rPr>
+        <w:lastRenderedPageBreak/>
         <w:drawing>
           <wp:inline distT="0" distB="0" distL="0" distR="0" wp14:anchorId="228B37E8" wp14:editId="51EC771A">
             <wp:extent cx="1926781" cy="2484000"/>
@@ -10211,11 +10570,7 @@
     </w:p>
     <w:p>
       <w:r>
-        <w:t xml:space="preserve">Az egyes kártyák tartalmazhatnak ellenőrző listákat, képeket, csatolmányokat, határidő dátumokat, színes címkéket és vitafelvételeket másoktól, akik osztoznak </w:t>
-      </w:r>
-      <w:r>
-        <w:lastRenderedPageBreak/>
-        <w:t>a</w:t>
+        <w:t>Az egyes kártyák tartalmazhatnak ellenőrző listákat, képeket, csatolmányokat, határidő dátumokat, színes címkéket és vitafelvételeket másoktól, akik osztoznak a</w:t>
       </w:r>
       <w:r>
         <w:t xml:space="preserve"> projecten</w:t>
@@ -10278,14 +10633,14 @@
       <w:pPr>
         <w:pStyle w:val="Cmsor3"/>
       </w:pPr>
-      <w:bookmarkStart w:id="27" w:name="_Toc512721490"/>
+      <w:bookmarkStart w:id="28" w:name="_Toc512876402"/>
       <w:r>
         <w:t>Ve</w:t>
       </w:r>
       <w:r>
         <w:t>rziókövetés</w:t>
       </w:r>
-      <w:bookmarkEnd w:id="27"/>
+      <w:bookmarkEnd w:id="28"/>
     </w:p>
     <w:p>
       <w:r>
@@ -10405,6 +10760,7 @@
           <w:noProof/>
           <w:lang w:eastAsia="hu-HU"/>
         </w:rPr>
+        <w:lastRenderedPageBreak/>
         <w:drawing>
           <wp:inline distT="0" distB="0" distL="0" distR="0" wp14:anchorId="77A206A5" wp14:editId="1DE5DEDB">
             <wp:extent cx="3146400" cy="1656000"/>
@@ -10466,11 +10822,11 @@
       <w:pPr>
         <w:pStyle w:val="Cmsor3"/>
       </w:pPr>
-      <w:bookmarkStart w:id="28" w:name="_Toc512721491"/>
+      <w:bookmarkStart w:id="29" w:name="_Toc512876403"/>
       <w:r>
         <w:t>Képernyőtervek</w:t>
       </w:r>
-      <w:bookmarkEnd w:id="28"/>
+      <w:bookmarkEnd w:id="29"/>
     </w:p>
     <w:p>
       <w:r>
@@ -10572,60 +10928,60 @@
     </w:p>
     <w:p>
       <w:r>
+        <w:t xml:space="preserve">A Pencil </w:t>
+      </w:r>
+      <w:r>
+        <w:t xml:space="preserve">Project </w:t>
+      </w:r>
+      <w:r>
+        <w:t>természetesen engedi, hogy saját képeinket is beimportálju</w:t>
+      </w:r>
+      <w:r>
+        <w:t>n</w:t>
+      </w:r>
+      <w:r>
+        <w:t>k. Letölthető asztali felületre, de használható böngészőn keresztül is. Habár a telepített verziósokkal több képernyő elemmel rendelkezik</w:t>
+      </w:r>
+      <w:r>
+        <w:t>.</w:t>
+      </w:r>
+    </w:p>
+    <w:p>
+      <w:pPr>
+        <w:pStyle w:val="Cmsor3"/>
+      </w:pPr>
+      <w:bookmarkStart w:id="30" w:name="_Toc512876404"/>
+      <w:r>
+        <w:t>Grafikonok</w:t>
+      </w:r>
+      <w:bookmarkEnd w:id="30"/>
+    </w:p>
+    <w:p>
+      <w:r>
+        <w:t>Mivel a WPF grafikus felülete nem rendelkezik alapértelmezett grafikon elemmel. Viszont egy ilyen grafikus elem sajátkezű implementálása túl sok időt emésztett volna fel, ezért a legcélszerűbb opciónak azt találtam, hogy egy harmadik féltől származó könyvtárt fogok használni a grafikonok megjelenítésére. A választásom a Live-Charts könyvtárára esett.</w:t>
+      </w:r>
+    </w:p>
+    <w:p>
+      <w:r>
+        <w:t>Azért erre a könyvtárra esett a választásom mivel nagyon szépen kidolgozott, könnyen skálázható elemekkel bővíti ki a grafikus elemek listáját. Valamint WPF felületen történő megjelenítést és a DataBindigot is</w:t>
+      </w:r>
+      <w:r>
+        <w:t xml:space="preserve"> támogat</w:t>
+      </w:r>
+      <w:r>
+        <w:t>. Illetve remek oktató anyagok találhatóak a projekt publikus GitHub oldalán.</w:t>
+      </w:r>
+    </w:p>
+    <w:p>
+      <w:pPr>
+        <w:pStyle w:val="Cmsor3"/>
+      </w:pPr>
+      <w:bookmarkStart w:id="31" w:name="_Toc512876405"/>
+      <w:r>
         <w:lastRenderedPageBreak/>
-        <w:t xml:space="preserve">A Pencil </w:t>
-      </w:r>
-      <w:r>
-        <w:t xml:space="preserve">Project </w:t>
-      </w:r>
-      <w:r>
-        <w:t>természetesen engedi, hogy saját képeinket is beimportálju</w:t>
-      </w:r>
-      <w:r>
-        <w:t>n</w:t>
-      </w:r>
-      <w:r>
-        <w:t>k. Letölthető asztali felületre, de használható böngészőn keresztül is. Habár a telepített verziósokkal több képernyő elemmel rendelkezik</w:t>
-      </w:r>
-      <w:r>
-        <w:t>.</w:t>
-      </w:r>
-    </w:p>
-    <w:p>
-      <w:pPr>
-        <w:pStyle w:val="Cmsor3"/>
-      </w:pPr>
-      <w:bookmarkStart w:id="29" w:name="_Toc512721492"/>
-      <w:r>
-        <w:t>Grafikonok</w:t>
-      </w:r>
-      <w:bookmarkEnd w:id="29"/>
-    </w:p>
-    <w:p>
-      <w:r>
-        <w:t>Mivel a WPF grafikus felülete nem rendelkezik alapértelmezett grafikon elemmel. Viszont egy ilyen grafikus elem sajátkezű implementálása túl sok időt emésztett volna fel, ezért a legcélszerűbb opciónak azt találtam, hogy egy harmadik féltől származó könyvtárt fogok használni a grafikonok megjelenítésére. A választásom a Live-Charts könyvtárára esett.</w:t>
-      </w:r>
-    </w:p>
-    <w:p>
-      <w:r>
-        <w:t>Azért erre a könyvtárra esett a választásom mivel nagyon szépen kidolgozott, könnyen skálázható elemekkel bővíti ki a grafikus elemek listáját. Valamint WPF felületen történő megjelenítést és a DataBindigot is</w:t>
-      </w:r>
-      <w:r>
-        <w:t xml:space="preserve"> támogat</w:t>
-      </w:r>
-      <w:r>
-        <w:t>. Illetve remek oktató anyagok találhatóak a projekt publikus GitHub oldalán.</w:t>
-      </w:r>
-    </w:p>
-    <w:p>
-      <w:pPr>
-        <w:pStyle w:val="Cmsor3"/>
-      </w:pPr>
-      <w:bookmarkStart w:id="30" w:name="_Toc512721493"/>
-      <w:r>
         <w:t>Részvény árfolyamok lekérése</w:t>
       </w:r>
-      <w:bookmarkEnd w:id="30"/>
+      <w:bookmarkEnd w:id="31"/>
     </w:p>
     <w:p>
       <w:r>
@@ -10713,65 +11069,388 @@
     </w:p>
     <w:p>
       <w:r>
+        <w:t xml:space="preserve">Valamint nagyszerű dokumentáció és példa </w:t>
+      </w:r>
+      <w:r>
+        <w:t xml:space="preserve">kódok </w:t>
+      </w:r>
+      <w:r>
+        <w:t>szerepel az alkalmazás hivatalos oldalán.</w:t>
+      </w:r>
+      <w:r>
+        <w:t xml:space="preserve"> Az API-n keresztül való adatlekérés egy böngészőn beírt linken keresztül érhető el.</w:t>
+      </w:r>
+    </w:p>
+    <w:p>
+      <w:pPr>
+        <w:pStyle w:val="Cmsor2"/>
+      </w:pPr>
+      <w:bookmarkStart w:id="32" w:name="_Toc512876406"/>
+      <w:r>
+        <w:t>Követelmények</w:t>
+      </w:r>
+      <w:bookmarkEnd w:id="32"/>
+    </w:p>
+    <w:p>
+      <w:r>
+        <w:t xml:space="preserve">A következő </w:t>
+      </w:r>
+      <w:r>
+        <w:t xml:space="preserve">alapvető </w:t>
+      </w:r>
+      <w:r>
+        <w:t>követelményeket állítottam fel a programmal szemben</w:t>
+      </w:r>
+      <w:r>
+        <w:t xml:space="preserve"> a tervezési fázis elején.</w:t>
+      </w:r>
+    </w:p>
+    <w:p>
+      <w:pPr>
+        <w:pStyle w:val="Cmsor3"/>
+      </w:pPr>
+      <w:bookmarkStart w:id="33" w:name="_Toc512876407"/>
+      <w:r>
+        <w:t>Alapvető követelmények</w:t>
+      </w:r>
+      <w:bookmarkEnd w:id="33"/>
+    </w:p>
+    <w:p>
+      <w:pPr>
+        <w:pStyle w:val="Felsorols"/>
+      </w:pPr>
+      <w:r>
+        <w:t xml:space="preserve">A szoftver rendelkezzen egy felhasználói adatbázissal, ahonnét a bejelentkezés során </w:t>
+      </w:r>
+      <w:r>
+        <w:t>ellenőrzésre</w:t>
+      </w:r>
+      <w:r>
+        <w:t xml:space="preserve"> kerülnek a beírt adatok. Illetve a felhasználónak legyen lehetősége regisztrálni.</w:t>
+      </w:r>
+    </w:p>
+    <w:p>
+      <w:pPr>
+        <w:pStyle w:val="Felsorols"/>
+      </w:pPr>
+      <w:r>
+        <w:t>Importálás esetén a felhasználónak jelenjen meg egy fájl ablak, ahol a saját számítógépén levő fájlokat tudja kiválasztani.</w:t>
+      </w:r>
+    </w:p>
+    <w:p>
+      <w:pPr>
+        <w:pStyle w:val="Felsorols"/>
+      </w:pPr>
+      <w:r>
+        <w:t>A program támogassa</w:t>
+      </w:r>
+      <w:r>
+        <w:t xml:space="preserve"> </w:t>
+      </w:r>
+      <w:r>
+        <w:t xml:space="preserve">az </w:t>
+      </w:r>
+      <w:r>
+        <w:t>Exce</w:t>
+      </w:r>
+      <w:r>
+        <w:t xml:space="preserve">l, valamint a </w:t>
+      </w:r>
+      <w:r>
+        <w:t xml:space="preserve">CSV kiterjesztésű fájlok </w:t>
+      </w:r>
+      <w:r>
+        <w:t>beolvasását</w:t>
+      </w:r>
+      <w:r>
+        <w:t>.</w:t>
+      </w:r>
+    </w:p>
+    <w:p>
+      <w:pPr>
+        <w:pStyle w:val="Felsorols"/>
+      </w:pPr>
+      <w:r>
         <w:lastRenderedPageBreak/>
-        <w:t xml:space="preserve">Valamint nagyszerű dokumentáció és példa </w:t>
-      </w:r>
-      <w:r>
-        <w:t xml:space="preserve">kódok </w:t>
-      </w:r>
-      <w:r>
-        <w:t>szerepel az alkalmazás hivatalos oldalán.</w:t>
-      </w:r>
-      <w:r>
-        <w:t xml:space="preserve"> Az API-n keresztül való adatlekérés egy böngészőn beírt linken keresztül érhető el.</w:t>
-      </w:r>
-    </w:p>
-    <w:p>
-      <w:pPr>
-        <w:pStyle w:val="Cmsor2"/>
-      </w:pPr>
-      <w:bookmarkStart w:id="31" w:name="_Toc512721494"/>
-      <w:r>
-        <w:t>Követelmények</w:t>
-      </w:r>
-      <w:bookmarkEnd w:id="31"/>
-    </w:p>
-    <w:p>
-      <w:r>
-        <w:t xml:space="preserve">A következő </w:t>
-      </w:r>
-      <w:r>
-        <w:t xml:space="preserve">alapvető </w:t>
-      </w:r>
-      <w:r>
-        <w:t>követelményeket állítottam fel a programmal szemben</w:t>
-      </w:r>
-      <w:r>
-        <w:t xml:space="preserve"> a tervezési fázis elején.</w:t>
+        <w:t xml:space="preserve"> A </w:t>
+      </w:r>
+      <w:r>
+        <w:t>felhasználónak</w:t>
+      </w:r>
+      <w:r>
+        <w:t xml:space="preserve"> legyen lehetősége egyszerre több fájlt importálni</w:t>
+      </w:r>
+      <w:r>
+        <w:t xml:space="preserve">. Ezalatt az értendő, </w:t>
+      </w:r>
+      <w:r>
+        <w:t>hogy az imp</w:t>
+      </w:r>
+      <w:r>
+        <w:t>ort fájl kiválasztásra során a c</w:t>
+      </w:r>
+      <w:r>
+        <w:t>ontrol billentyű lenyomásával több fájl is kijelölhető egyszerre</w:t>
+      </w:r>
+      <w:r>
+        <w:t>.</w:t>
+      </w:r>
+    </w:p>
+    <w:p>
+      <w:pPr>
+        <w:pStyle w:val="Felsorols"/>
+      </w:pPr>
+      <w:r>
+        <w:t>Banki tranzakciók esetén e</w:t>
+      </w:r>
+      <w:r>
+        <w:t xml:space="preserve">gy felhasználóhoz </w:t>
+      </w:r>
+      <w:r>
+        <w:t>tartozhasson</w:t>
+      </w:r>
+      <w:r>
+        <w:t xml:space="preserve"> több számlaszám is. </w:t>
+      </w:r>
+    </w:p>
+    <w:p>
+      <w:pPr>
+        <w:pStyle w:val="Felsorols"/>
+      </w:pPr>
+      <w:r>
+        <w:t xml:space="preserve">Banki tranzakciók esetén egy </w:t>
+      </w:r>
+      <w:r>
+        <w:t>beolvasott tranzakció csak abban az esetben lesz eltárolva</w:t>
+      </w:r>
+      <w:r>
+        <w:t>,</w:t>
+      </w:r>
+      <w:r>
+        <w:t xml:space="preserve"> hogyha legalább az alábbi</w:t>
+      </w:r>
+      <w:r>
+        <w:t>akban felsorolt</w:t>
+      </w:r>
+      <w:r>
+        <w:t xml:space="preserve"> </w:t>
+      </w:r>
+      <w:r>
+        <w:t>információk</w:t>
+      </w:r>
+      <w:r>
+        <w:t xml:space="preserve"> szerepelnek benne:</w:t>
+      </w:r>
+    </w:p>
+    <w:p>
+      <w:pPr>
+        <w:pStyle w:val="Felsorols2"/>
+      </w:pPr>
+      <w:r>
+        <w:t>Tranzakció dátuma</w:t>
+      </w:r>
+    </w:p>
+    <w:p>
+      <w:pPr>
+        <w:pStyle w:val="Felsorols2"/>
+      </w:pPr>
+      <w:r>
+        <w:t>Tranzakció</w:t>
+      </w:r>
+      <w:r>
+        <w:t>hoz tartozó</w:t>
+      </w:r>
+      <w:r>
+        <w:t xml:space="preserve"> </w:t>
+      </w:r>
+      <w:r>
+        <w:t>összeg</w:t>
+      </w:r>
+    </w:p>
+    <w:p>
+      <w:pPr>
+        <w:pStyle w:val="Felsorols2"/>
+      </w:pPr>
+      <w:r>
+        <w:t>Tranzakciós fájlhoz</w:t>
+      </w:r>
+      <w:r>
+        <w:t xml:space="preserve"> tartozó bankszámlaszám</w:t>
+      </w:r>
+    </w:p>
+    <w:p>
+      <w:pPr>
+        <w:pStyle w:val="Felsorols"/>
+      </w:pPr>
+      <w:r>
+        <w:t>Ezen felül</w:t>
+      </w:r>
+      <w:r>
+        <w:t xml:space="preserve"> az alábbi adatok kiolvasására és eltárolására </w:t>
+      </w:r>
+      <w:r>
+        <w:t xml:space="preserve">lesz </w:t>
+      </w:r>
+      <w:r>
+        <w:t>lehetős</w:t>
+      </w:r>
+      <w:r>
+        <w:t>ég</w:t>
+      </w:r>
+      <w:r>
+        <w:t>:</w:t>
+      </w:r>
+    </w:p>
+    <w:p>
+      <w:pPr>
+        <w:pStyle w:val="Felsorols2"/>
+      </w:pPr>
+      <w:r>
+        <w:t>Tranzakcióhoz tartozó leírás</w:t>
+      </w:r>
+    </w:p>
+    <w:p>
+      <w:pPr>
+        <w:pStyle w:val="Felsorols2"/>
+      </w:pPr>
+      <w:r>
+        <w:t>Számlaegyenleg</w:t>
+      </w:r>
+    </w:p>
+    <w:p>
+      <w:pPr>
+        <w:pStyle w:val="Felsorols"/>
+      </w:pPr>
+      <w:r>
+        <w:t xml:space="preserve">A tőzsdei tranzakciók esetén egy beolvasott tranzakció csak </w:t>
+      </w:r>
+      <w:r>
+        <w:t xml:space="preserve">abban az esetben lesz eltárolva, </w:t>
+      </w:r>
+      <w:r>
+        <w:t>hogyha az alábbiakban felsorolt információk szerepelnek benne:</w:t>
+      </w:r>
+    </w:p>
+    <w:p>
+      <w:pPr>
+        <w:pStyle w:val="Felsorols2"/>
+      </w:pPr>
+      <w:r>
+        <w:t>Tranzakció dátuma</w:t>
+      </w:r>
+    </w:p>
+    <w:p>
+      <w:pPr>
+        <w:pStyle w:val="Felsorols2"/>
+      </w:pPr>
+      <w:r>
+        <w:t>Termék neve (Vásárolt/Eladott részvény neve)</w:t>
+      </w:r>
+    </w:p>
+    <w:p>
+      <w:pPr>
+        <w:pStyle w:val="Felsorols2"/>
+      </w:pPr>
+      <w:r>
+        <w:t>Tranzakció</w:t>
+      </w:r>
+      <w:r>
+        <w:t>hoz tartozó összeg</w:t>
+      </w:r>
+    </w:p>
+    <w:p>
+      <w:pPr>
+        <w:pStyle w:val="Felsorols2"/>
+      </w:pPr>
+      <w:r>
+        <w:t>Tranzakció típusa (Eladás vagy Vásárlás)</w:t>
+      </w:r>
+    </w:p>
+    <w:p>
+      <w:pPr>
+        <w:pStyle w:val="Felsorols2"/>
+      </w:pPr>
+      <w:r>
+        <w:t>Vásárolt/eladott mennyiség</w:t>
+      </w:r>
+    </w:p>
+    <w:p>
+      <w:pPr>
+        <w:pStyle w:val="Felsorols"/>
+      </w:pPr>
+      <w:r>
+        <w:t>A h</w:t>
+      </w:r>
+      <w:r>
+        <w:t>atékonyság érdekében</w:t>
+      </w:r>
+      <w:r>
+        <w:t>, minden menüből</w:t>
+      </w:r>
+      <w:r>
+        <w:t xml:space="preserve"> </w:t>
+      </w:r>
+      <w:r>
+        <w:t>a program futása során csak egy példány jöjjön létre. Amit Singleton tervezési minta segítségével oldok meg.</w:t>
       </w:r>
     </w:p>
     <w:p>
       <w:pPr>
         <w:pStyle w:val="Cmsor3"/>
       </w:pPr>
-      <w:bookmarkStart w:id="32" w:name="_Toc512721495"/>
-      <w:r>
-        <w:t>Alapvető követelmények</w:t>
-      </w:r>
-      <w:bookmarkEnd w:id="32"/>
+      <w:bookmarkStart w:id="34" w:name="_Toc512876408"/>
+      <w:r>
+        <w:lastRenderedPageBreak/>
+        <w:t>Grafikus felület</w:t>
+      </w:r>
+      <w:bookmarkEnd w:id="34"/>
+    </w:p>
+    <w:p>
+      <w:r>
+        <w:t>Kezdetben a grafikus felület megter</w:t>
+      </w:r>
+      <w:r>
+        <w:t>vezésére fókuszáltam</w:t>
+      </w:r>
+      <w:r>
+        <w:t>, mivel a</w:t>
+      </w:r>
+      <w:r>
+        <w:t>z,</w:t>
+      </w:r>
+      <w:r>
+        <w:t xml:space="preserve"> az alkalmazás egyik</w:t>
+      </w:r>
+      <w:r>
+        <w:t xml:space="preserve"> legmeghatározóbb része. </w:t>
+      </w:r>
+      <w:r>
+        <w:t>A</w:t>
+      </w:r>
+      <w:r>
+        <w:t>z alábbi követelményeket állítottam fe</w:t>
+      </w:r>
+      <w:r>
+        <w:t>l a grafikus felülettel szemben.</w:t>
+      </w:r>
+    </w:p>
+    <w:p>
+      <w:r>
+        <w:t>A Bindingot részesítem az EventHandlerrel szemben előnyben. Mivel ha EventHandlert használok egy bizonyos esemény kezelésére, akkor az EventHandler függvénynek mindenképpen abban az osztályban kell lennie ahol az elem létre van hozva (Az elemek az osztály adattagjai képezik), így egy olyan kód keletkezik ahol keveredik az üzleti, és a megjelenítésért felelő kód.</w:t>
+      </w:r>
     </w:p>
     <w:p>
       <w:pPr>
         <w:pStyle w:val="Felsorols"/>
       </w:pPr>
       <w:r>
-        <w:t xml:space="preserve">A szoftver rendelkezzen egy felhasználói adatbázissal, ahonnét a bejelentkezés során </w:t>
-      </w:r>
-      <w:r>
-        <w:t>ellenőrzésre</w:t>
-      </w:r>
-      <w:r>
-        <w:t xml:space="preserve"> kerülnek a beírt adatok. Illetve a felhasználónak legyen lehetősége regisztrálni.</w:t>
+        <w:t xml:space="preserve">Ahol lehet ott </w:t>
+      </w:r>
+      <w:r>
+        <w:t>Datab</w:t>
+      </w:r>
+      <w:r>
+        <w:t xml:space="preserve">inding segítségével fogom megoldani az események bekövetkezését, adatok lekérését, változtatását. Például a gombokhoz rendelt parancsok, táblázatokhoz tartozó adatok, legördülő lista elemei, aktuálisan kiválasztott elem stb. </w:t>
       </w:r>
     </w:p>
     <w:p>
@@ -10779,7 +11458,19 @@
         <w:pStyle w:val="Felsorols"/>
       </w:pPr>
       <w:r>
-        <w:t>Importálás esetén a felhasználónak jelenjen meg egy fájl ablak, ahol a saját számítógépén levő fájlokat tudja kiválasztani.</w:t>
+        <w:t xml:space="preserve">Ha nem lehetséges megoldani a </w:t>
+      </w:r>
+      <w:r>
+        <w:t>Datab</w:t>
+      </w:r>
+      <w:r>
+        <w:t>inding segítségével</w:t>
+      </w:r>
+      <w:r>
+        <w:t xml:space="preserve"> egy bizonyos esemény kezelésér</w:t>
+      </w:r>
+      <w:r>
+        <w:t>, akkor EventHandlert fogok használni.</w:t>
       </w:r>
     </w:p>
     <w:p>
@@ -10787,28 +11478,10 @@
         <w:pStyle w:val="Felsorols"/>
       </w:pPr>
       <w:r>
-        <w:t>A program támogassa</w:t>
-      </w:r>
-      <w:r>
-        <w:t xml:space="preserve"> </w:t>
-      </w:r>
-      <w:r>
-        <w:t xml:space="preserve">az </w:t>
-      </w:r>
-      <w:r>
-        <w:t>Exce</w:t>
-      </w:r>
-      <w:r>
-        <w:t xml:space="preserve">l, valamint a </w:t>
-      </w:r>
-      <w:r>
-        <w:t xml:space="preserve">CSV kiterjesztésű fájlok </w:t>
-      </w:r>
-      <w:r>
-        <w:t>beolvasását</w:t>
-      </w:r>
-      <w:r>
-        <w:t>.</w:t>
+        <w:t>A rendszer bizonyos funkciók elérésére</w:t>
+      </w:r>
+      <w:r>
+        <w:t xml:space="preserve"> tartalmazzon gombokat, amikre rákattintva a felhasználó meg tudja jeleníteni a kattintott menü tartalmát. </w:t>
       </w:r>
     </w:p>
     <w:p>
@@ -10816,324 +11489,6 @@
         <w:pStyle w:val="Felsorols"/>
       </w:pPr>
       <w:r>
-        <w:t xml:space="preserve"> A </w:t>
-      </w:r>
-      <w:r>
-        <w:t>felhasználónak</w:t>
-      </w:r>
-      <w:r>
-        <w:t xml:space="preserve"> legyen lehetősége egyszerre több fájlt importálni</w:t>
-      </w:r>
-      <w:r>
-        <w:t xml:space="preserve">. Ezalatt az értendő, </w:t>
-      </w:r>
-      <w:r>
-        <w:t>hogy az imp</w:t>
-      </w:r>
-      <w:r>
-        <w:t>ort fájl kiválasztásra során a c</w:t>
-      </w:r>
-      <w:r>
-        <w:t>ontrol billentyű lenyomásával több fájl is kijelölhető egyszerre</w:t>
-      </w:r>
-      <w:r>
-        <w:t>.</w:t>
-      </w:r>
-    </w:p>
-    <w:p>
-      <w:pPr>
-        <w:pStyle w:val="Felsorols"/>
-      </w:pPr>
-      <w:r>
-        <w:t>Banki tranzakciók esetén e</w:t>
-      </w:r>
-      <w:r>
-        <w:t xml:space="preserve">gy felhasználóhoz </w:t>
-      </w:r>
-      <w:r>
-        <w:t>tartozhasson</w:t>
-      </w:r>
-      <w:r>
-        <w:t xml:space="preserve"> több számlaszám is. </w:t>
-      </w:r>
-    </w:p>
-    <w:p>
-      <w:pPr>
-        <w:pStyle w:val="Felsorols"/>
-      </w:pPr>
-      <w:r>
-        <w:t xml:space="preserve">Banki tranzakciók esetén egy </w:t>
-      </w:r>
-      <w:r>
-        <w:t>beolvasott tranzakció csak abban az esetben lesz eltárolva</w:t>
-      </w:r>
-      <w:r>
-        <w:t>,</w:t>
-      </w:r>
-      <w:r>
-        <w:t xml:space="preserve"> hogyha legalább az alábbi</w:t>
-      </w:r>
-      <w:r>
-        <w:t>akban felsorolt</w:t>
-      </w:r>
-      <w:r>
-        <w:t xml:space="preserve"> </w:t>
-      </w:r>
-      <w:r>
-        <w:t>információk</w:t>
-      </w:r>
-      <w:r>
-        <w:t xml:space="preserve"> szerepelnek benne:</w:t>
-      </w:r>
-    </w:p>
-    <w:p>
-      <w:pPr>
-        <w:pStyle w:val="Felsorols2"/>
-      </w:pPr>
-      <w:r>
-        <w:t>Tranzakció dátuma</w:t>
-      </w:r>
-    </w:p>
-    <w:p>
-      <w:pPr>
-        <w:pStyle w:val="Felsorols2"/>
-      </w:pPr>
-      <w:r>
-        <w:t>Tranzakció</w:t>
-      </w:r>
-      <w:r>
-        <w:t>hoz tartozó</w:t>
-      </w:r>
-      <w:r>
-        <w:t xml:space="preserve"> </w:t>
-      </w:r>
-      <w:r>
-        <w:t>összeg</w:t>
-      </w:r>
-    </w:p>
-    <w:p>
-      <w:pPr>
-        <w:pStyle w:val="Felsorols2"/>
-      </w:pPr>
-      <w:r>
-        <w:t>Tranzakciós fájlhoz</w:t>
-      </w:r>
-      <w:r>
-        <w:t xml:space="preserve"> tartozó bankszámlaszám</w:t>
-      </w:r>
-    </w:p>
-    <w:p>
-      <w:pPr>
-        <w:pStyle w:val="Felsorols"/>
-      </w:pPr>
-      <w:r>
-        <w:t>Ezen felül</w:t>
-      </w:r>
-      <w:r>
-        <w:t xml:space="preserve"> az alábbi adatok kiolvasására és eltárolására </w:t>
-      </w:r>
-      <w:r>
-        <w:t xml:space="preserve">lesz </w:t>
-      </w:r>
-      <w:r>
-        <w:t>lehetős</w:t>
-      </w:r>
-      <w:r>
-        <w:t>ég</w:t>
-      </w:r>
-      <w:r>
-        <w:t>:</w:t>
-      </w:r>
-    </w:p>
-    <w:p>
-      <w:pPr>
-        <w:pStyle w:val="Felsorols2"/>
-      </w:pPr>
-      <w:r>
-        <w:t>Tranzakcióhoz tartozó leírás</w:t>
-      </w:r>
-    </w:p>
-    <w:p>
-      <w:pPr>
-        <w:pStyle w:val="Felsorols2"/>
-      </w:pPr>
-      <w:r>
-        <w:t>Számlaegyenleg</w:t>
-      </w:r>
-    </w:p>
-    <w:p>
-      <w:pPr>
-        <w:pStyle w:val="Felsorols"/>
-      </w:pPr>
-      <w:r>
-        <w:lastRenderedPageBreak/>
-        <w:t xml:space="preserve">A tőzsdei tranzakciók esetén egy beolvasott tranzakció csak </w:t>
-      </w:r>
-      <w:r>
-        <w:t xml:space="preserve">abban az esetben lesz eltárolva, </w:t>
-      </w:r>
-      <w:r>
-        <w:t>hogyha az alábbiakban felsorolt információk szerepelnek benne:</w:t>
-      </w:r>
-    </w:p>
-    <w:p>
-      <w:pPr>
-        <w:pStyle w:val="Felsorols2"/>
-      </w:pPr>
-      <w:r>
-        <w:t>Tranzakció dátuma</w:t>
-      </w:r>
-    </w:p>
-    <w:p>
-      <w:pPr>
-        <w:pStyle w:val="Felsorols2"/>
-      </w:pPr>
-      <w:r>
-        <w:t>Termék neve (Vásárolt/Eladott részvény neve)</w:t>
-      </w:r>
-    </w:p>
-    <w:p>
-      <w:pPr>
-        <w:pStyle w:val="Felsorols2"/>
-      </w:pPr>
-      <w:r>
-        <w:t>Tranzakció</w:t>
-      </w:r>
-      <w:r>
-        <w:t>hoz tartozó összeg</w:t>
-      </w:r>
-    </w:p>
-    <w:p>
-      <w:pPr>
-        <w:pStyle w:val="Felsorols2"/>
-      </w:pPr>
-      <w:r>
-        <w:t>Tranzakció típusa (Eladás vagy Vásárlás)</w:t>
-      </w:r>
-    </w:p>
-    <w:p>
-      <w:pPr>
-        <w:pStyle w:val="Felsorols2"/>
-      </w:pPr>
-      <w:r>
-        <w:t>Vásárolt/eladott mennyiség</w:t>
-      </w:r>
-    </w:p>
-    <w:p>
-      <w:pPr>
-        <w:pStyle w:val="Felsorols"/>
-      </w:pPr>
-      <w:r>
-        <w:t>A h</w:t>
-      </w:r>
-      <w:r>
-        <w:t>atékonyság érdekében</w:t>
-      </w:r>
-      <w:r>
-        <w:t>, minden menüből</w:t>
-      </w:r>
-      <w:r>
-        <w:t xml:space="preserve"> </w:t>
-      </w:r>
-      <w:r>
-        <w:t>a program futása során csak egy példány jöjjön létre. Amit Singleton tervezési minta segítségével oldok meg.</w:t>
-      </w:r>
-    </w:p>
-    <w:p>
-      <w:pPr>
-        <w:pStyle w:val="Cmsor3"/>
-      </w:pPr>
-      <w:bookmarkStart w:id="33" w:name="_Toc512721496"/>
-      <w:r>
-        <w:t>Grafikus felület</w:t>
-      </w:r>
-      <w:bookmarkEnd w:id="33"/>
-    </w:p>
-    <w:p>
-      <w:r>
-        <w:t>Kezdetben a grafikus felület megter</w:t>
-      </w:r>
-      <w:r>
-        <w:t>vezésére fókuszáltam</w:t>
-      </w:r>
-      <w:r>
-        <w:t>, mivel a</w:t>
-      </w:r>
-      <w:r>
-        <w:t>z,</w:t>
-      </w:r>
-      <w:r>
-        <w:t xml:space="preserve"> az alkalmazás egyik</w:t>
-      </w:r>
-      <w:r>
-        <w:t xml:space="preserve"> legmeghatározóbb része. </w:t>
-      </w:r>
-      <w:r>
-        <w:t>A</w:t>
-      </w:r>
-      <w:r>
-        <w:t>z alábbi követelményeket állítottam fe</w:t>
-      </w:r>
-      <w:r>
-        <w:t>l a grafikus felülettel szemben.</w:t>
-      </w:r>
-    </w:p>
-    <w:p>
-      <w:r>
-        <w:t>A Bindingot részesítem az EventHandlerrel szemben előnyben. Mivel ha EventHandlert használok egy bizonyos esemény kezelésére, akkor az EventHandler függvénynek mindenképpen abban az osztályban kell lennie ahol az elem létre van hozva (Az elemek az osztály adattagjai képezik), így egy olyan kód keletkezik ahol keveredik az üzleti, és a megjelenítésért felelő kód.</w:t>
-      </w:r>
-    </w:p>
-    <w:p>
-      <w:pPr>
-        <w:pStyle w:val="Felsorols"/>
-      </w:pPr>
-      <w:r>
-        <w:t xml:space="preserve">Ahol lehet ott </w:t>
-      </w:r>
-      <w:r>
-        <w:t>Datab</w:t>
-      </w:r>
-      <w:r>
-        <w:t xml:space="preserve">inding segítségével fogom megoldani az események bekövetkezését, adatok lekérését, változtatását. Például a gombokhoz rendelt parancsok, táblázatokhoz tartozó adatok, legördülő lista elemei, aktuálisan kiválasztott elem stb. </w:t>
-      </w:r>
-    </w:p>
-    <w:p>
-      <w:pPr>
-        <w:pStyle w:val="Felsorols"/>
-      </w:pPr>
-      <w:r>
-        <w:t xml:space="preserve">Ha nem lehetséges megoldani a </w:t>
-      </w:r>
-      <w:r>
-        <w:t>Datab</w:t>
-      </w:r>
-      <w:r>
-        <w:t>inding segítségével</w:t>
-      </w:r>
-      <w:r>
-        <w:t xml:space="preserve"> egy bizonyos esemény kezelésér</w:t>
-      </w:r>
-      <w:r>
-        <w:t>, akkor EventHandlert fogok használni.</w:t>
-      </w:r>
-    </w:p>
-    <w:p>
-      <w:pPr>
-        <w:pStyle w:val="Felsorols"/>
-      </w:pPr>
-      <w:r>
-        <w:t>A rendszer bizonyos funkciók elérésére</w:t>
-      </w:r>
-      <w:r>
-        <w:t xml:space="preserve"> tartalmazzon gombokat, amikre rákattintva a felhasználó meg tudja jeleníteni a kattintott menü tartalmát. </w:t>
-      </w:r>
-    </w:p>
-    <w:p>
-      <w:pPr>
-        <w:pStyle w:val="Felsorols"/>
-      </w:pPr>
-      <w:r>
-        <w:lastRenderedPageBreak/>
         <w:t>A felhasználó a fontosabb eseményekről</w:t>
       </w:r>
       <w:r>
@@ -11222,11 +11577,12 @@
       <w:pPr>
         <w:pStyle w:val="Cmsor3"/>
       </w:pPr>
-      <w:bookmarkStart w:id="34" w:name="_Toc512721497"/>
-      <w:r>
+      <w:bookmarkStart w:id="35" w:name="_Toc512876409"/>
+      <w:r>
+        <w:lastRenderedPageBreak/>
         <w:t>Tranzakciók importálása</w:t>
       </w:r>
-      <w:bookmarkEnd w:id="34"/>
+      <w:bookmarkEnd w:id="35"/>
     </w:p>
     <w:p>
       <w:r>
@@ -11332,58 +11688,340 @@
         <w:pStyle w:val="Cmsor4"/>
       </w:pPr>
       <w:r>
+        <w:t>Automatikus importálás</w:t>
+      </w:r>
+    </w:p>
+    <w:p>
+      <w:r>
+        <w:t>Ha a felhasználó az automatikus importálási folyamatot választja, a</w:t>
+      </w:r>
+      <w:r>
+        <w:t xml:space="preserve"> szoftver olyan algoritmusokat használ</w:t>
+      </w:r>
+      <w:r>
+        <w:t>jon</w:t>
+      </w:r>
+      <w:r>
+        <w:t>, ahol a</w:t>
+      </w:r>
+      <w:r>
+        <w:t>z importált</w:t>
+      </w:r>
+      <w:r>
+        <w:t xml:space="preserve"> fájlt megvizsgálva megpróbálja beazonosítani azon oszlopokat illetve cellákat, amelyek egy érvényes tranzakció</w:t>
+      </w:r>
+      <w:r>
+        <w:t xml:space="preserve"> beolvasásához</w:t>
+      </w:r>
+      <w:r>
+        <w:t xml:space="preserve"> szükségesek. Ha az algoritmusok által nem sike</w:t>
+      </w:r>
+      <w:r>
+        <w:t>rül beolvasni az importált fájl adatait</w:t>
+      </w:r>
+      <w:r>
+        <w:t>, akkor a felhasználó kap egy értesítést, hogy használja a</w:t>
+      </w:r>
+      <w:r>
+        <w:t xml:space="preserve"> Felhasználó által deklarált importálást</w:t>
+      </w:r>
+      <w:r>
+        <w:t>. S</w:t>
+      </w:r>
+      <w:r>
+        <w:t xml:space="preserve">ikeres importálás </w:t>
+      </w:r>
+      <w:r>
+        <w:t>esetén a</w:t>
+      </w:r>
+      <w:r>
+        <w:t xml:space="preserve"> kiolvasott tranzakciók kerüljenek elmentésre a rendszer</w:t>
+      </w:r>
+      <w:r>
+        <w:t xml:space="preserve"> adatbázisba</w:t>
+      </w:r>
+      <w:r>
+        <w:t>.</w:t>
+      </w:r>
+    </w:p>
+    <w:p>
+      <w:pPr>
+        <w:pStyle w:val="Cmsor4"/>
+      </w:pPr>
+      <w:r>
+        <w:t>Felhasználó által deklarált importálás</w:t>
+      </w:r>
+    </w:p>
+    <w:p>
+      <w:r>
+        <w:t xml:space="preserve">Ha a felhasználó szeretné vezérelni az importálás folyamatát, akkor legyen lehetősége a rendszerbe felvinni az általa beazonosított oszlopokat illetve cellákat. </w:t>
+      </w:r>
+      <w:r>
         <w:lastRenderedPageBreak/>
-        <w:t>Automatikus importálás</w:t>
-      </w:r>
-    </w:p>
-    <w:p>
-      <w:r>
-        <w:t>Ha a felhasználó az automatikus importálási folyamatot választja, a</w:t>
-      </w:r>
-      <w:r>
-        <w:t xml:space="preserve"> szoftver olyan algoritmusokat használ</w:t>
-      </w:r>
-      <w:r>
-        <w:t>jon</w:t>
-      </w:r>
-      <w:r>
-        <w:t>, ahol a</w:t>
-      </w:r>
-      <w:r>
-        <w:t>z importált</w:t>
-      </w:r>
-      <w:r>
-        <w:t xml:space="preserve"> fájlt megvizsgálva megpróbálja beazonosítani azon oszlopokat illetve cellákat, amelyek egy érvényes tranzakció</w:t>
-      </w:r>
-      <w:r>
-        <w:t xml:space="preserve"> beolvasásához</w:t>
-      </w:r>
-      <w:r>
-        <w:t xml:space="preserve"> szükségesek. Ha az algoritmusok által nem sike</w:t>
-      </w:r>
-      <w:r>
-        <w:t>rül beolvasni az importált fájl adatait</w:t>
-      </w:r>
-      <w:r>
-        <w:t>, akkor a felhasználó kap egy értesítést, hogy használja a</w:t>
-      </w:r>
-      <w:r>
-        <w:t xml:space="preserve"> Felhasználó által deklarált importálást</w:t>
-      </w:r>
-      <w:r>
-        <w:t>. S</w:t>
-      </w:r>
-      <w:r>
-        <w:t xml:space="preserve">ikeres importálás </w:t>
+        <w:t xml:space="preserve">Miután az összes adatot felvitte, egy gombra kattintva jelzést adhat a </w:t>
+      </w:r>
+      <w:r>
+        <w:t>szoftvernek,</w:t>
+      </w:r>
+      <w:r>
+        <w:t xml:space="preserve"> hogy az elkezdheti a tranz</w:t>
+      </w:r>
+      <w:r>
+        <w:t xml:space="preserve">akciók adatainak kiolvasását a felhasználó által </w:t>
+      </w:r>
+      <w:r>
+        <w:t>megadott információkat használva.</w:t>
+      </w:r>
+      <w:r>
+        <w:t xml:space="preserve"> </w:t>
+      </w:r>
+      <w:r>
+        <w:t xml:space="preserve">Sikeres importálás </w:t>
       </w:r>
       <w:r>
         <w:t>esetén a</w:t>
       </w:r>
       <w:r>
-        <w:t xml:space="preserve"> kiolvasott tranzakciók kerüljenek elmentésre a rendszer</w:t>
-      </w:r>
-      <w:r>
-        <w:t xml:space="preserve"> adatbázisba</w:t>
+        <w:t xml:space="preserve"> kiolvasott tranzakciók kerüljenek elmentésre a rendszer adatbázisba.</w:t>
+      </w:r>
+    </w:p>
+    <w:p>
+      <w:pPr>
+        <w:pStyle w:val="Cmsor3"/>
+      </w:pPr>
+      <w:bookmarkStart w:id="36" w:name="_Toc512876410"/>
+      <w:r>
+        <w:t>T</w:t>
+      </w:r>
+      <w:r>
+        <w:t xml:space="preserve">árolt adatok </w:t>
+      </w:r>
+      <w:r>
+        <w:t>meg</w:t>
+      </w:r>
+      <w:r>
+        <w:t>tekintése</w:t>
+      </w:r>
+      <w:bookmarkEnd w:id="36"/>
+    </w:p>
+    <w:p>
+      <w:pPr>
+        <w:pStyle w:val="Felsorols"/>
+      </w:pPr>
+      <w:r>
+        <w:t xml:space="preserve">A tárolt adatok megjelenítésé </w:t>
+      </w:r>
+      <w:r>
+        <w:t>táblázaton keresztül történjen</w:t>
+      </w:r>
+      <w:r>
+        <w:t xml:space="preserve">, </w:t>
+      </w:r>
+      <w:r>
+        <w:t>ahol az oszlopok a tranzakcióhoz tartozó tulajdonságok.</w:t>
+      </w:r>
+    </w:p>
+    <w:p>
+      <w:pPr>
+        <w:pStyle w:val="Felsorols"/>
+      </w:pPr>
+      <w:r>
+        <w:t xml:space="preserve">Ha a táblázat egy cellájának maximális mérete </w:t>
+      </w:r>
+      <w:r>
+        <w:t>kisebb,</w:t>
+      </w:r>
+      <w:r>
+        <w:t xml:space="preserve"> mint a megjelenítendő adat hossza, akkor legyen lehetőség egy szövegbuborék segítségével megjeleníteni a teljes adatot.</w:t>
+      </w:r>
+    </w:p>
+    <w:p>
+      <w:pPr>
+        <w:pStyle w:val="Felsorols"/>
+      </w:pPr>
+      <w:r>
+        <w:t xml:space="preserve">Tőzsdei tranzakciók </w:t>
+      </w:r>
+      <w:r>
+        <w:t>esetén,</w:t>
+      </w:r>
+      <w:r>
+        <w:t xml:space="preserve"> ha </w:t>
+      </w:r>
+      <w:r>
+        <w:t>nyereséges</w:t>
+      </w:r>
+      <w:r>
+        <w:t xml:space="preserve"> volt az adott részvény </w:t>
+      </w:r>
+      <w:r>
+        <w:t>eladása,</w:t>
+      </w:r>
+      <w:r>
+        <w:t xml:space="preserve"> akkor azt jelezzük a</w:t>
+      </w:r>
+      <w:r>
+        <w:t xml:space="preserve"> táblázatban</w:t>
+      </w:r>
+      <w:r>
+        <w:t xml:space="preserve"> zöld színnel, </w:t>
+      </w:r>
+      <w:r>
+        <w:t>ellenkező esetben piros színnel.</w:t>
+      </w:r>
+    </w:p>
+    <w:p>
+      <w:pPr>
+        <w:pStyle w:val="Felsorols"/>
+      </w:pPr>
+      <w:r>
+        <w:t xml:space="preserve">Ha </w:t>
+      </w:r>
+      <w:r>
+        <w:t xml:space="preserve">szükséget </w:t>
+      </w:r>
+      <w:r>
+        <w:t xml:space="preserve">táblázat jobb oldalán </w:t>
+      </w:r>
+      <w:r>
+        <w:t>jelenjen meg egy görgető csúszka.</w:t>
+      </w:r>
+    </w:p>
+    <w:p>
+      <w:pPr>
+        <w:pStyle w:val="Felsorols"/>
+      </w:pPr>
+      <w:r>
+        <w:t xml:space="preserve"> Mind banki és tőzsdei tranzakciókat tartalmazó táblázat esetén </w:t>
+      </w:r>
+      <w:r>
+        <w:t xml:space="preserve">minden </w:t>
+      </w:r>
+      <w:r>
+        <w:t>adatnál</w:t>
+      </w:r>
+      <w:r>
+        <w:t xml:space="preserve"> jelenjen meg az importálás dátuma.</w:t>
+      </w:r>
+    </w:p>
+    <w:p>
+      <w:pPr>
+        <w:pStyle w:val="Cmsor3"/>
+      </w:pPr>
+      <w:bookmarkStart w:id="37" w:name="_Toc512876411"/>
+      <w:r>
+        <w:t>Részvényadatok lekérése Internetről</w:t>
+      </w:r>
+      <w:bookmarkEnd w:id="37"/>
+    </w:p>
+    <w:p>
+      <w:pPr>
+        <w:pStyle w:val="Felsorols"/>
+      </w:pPr>
+      <w:r>
+        <w:t>A felhasználónak legyen lehetősége beírni az általa lekért r</w:t>
+      </w:r>
+      <w:r>
+        <w:t>észvény szimbólumát</w:t>
+      </w:r>
+      <w:r>
+        <w:t>. Majd megadnia, hogy milyen dátumra visszamenőleg szeretné lekérni az adatokat.</w:t>
+      </w:r>
+    </w:p>
+    <w:p>
+      <w:pPr>
+        <w:pStyle w:val="Felsorols"/>
+      </w:pPr>
+      <w:r>
+        <w:t>A</w:t>
+      </w:r>
+      <w:r>
+        <w:t xml:space="preserve"> lekért adatok jelenjenek megy egy</w:t>
+      </w:r>
+      <w:r>
+        <w:t xml:space="preserve"> gráfon</w:t>
+      </w:r>
+      <w:r>
+        <w:t>, ahol</w:t>
+      </w:r>
+      <w:r>
+        <w:t xml:space="preserve"> </w:t>
+      </w:r>
+      <w:r>
+        <w:t>a</w:t>
+      </w:r>
+      <w:r>
+        <w:t xml:space="preserve"> metszéspontok tartalmazzák árat.</w:t>
+      </w:r>
+    </w:p>
+    <w:p>
+      <w:pPr>
+        <w:pStyle w:val="Felsorols"/>
+      </w:pPr>
+      <w:r>
+        <w:t>A lekért adatok kerüljenek elmentésre a rendszer adatbázisába.</w:t>
+      </w:r>
+    </w:p>
+    <w:p>
+      <w:pPr>
+        <w:pStyle w:val="Cmsor3"/>
+      </w:pPr>
+      <w:bookmarkStart w:id="38" w:name="_Toc512876412"/>
+      <w:r>
+        <w:t>Adatok tárolása</w:t>
+      </w:r>
+      <w:bookmarkEnd w:id="38"/>
+    </w:p>
+    <w:p>
+      <w:pPr>
+        <w:pStyle w:val="Felsorols"/>
+      </w:pPr>
+      <w:r>
+        <w:t>Fontos alapkövetelménye az adatok mentésnek, hogy a felhasználó a folyamatból semmit ne érzékeljen. Ezen feltétel alatt azt értem, hogy külön szálon fusson az adatbázisba való írás, hogy ne akadályozza a felhasználó tevékenységét eseteleges ,,megfagyásokkal" .</w:t>
+      </w:r>
+    </w:p>
+    <w:p>
+      <w:pPr>
+        <w:pStyle w:val="Felsorols"/>
+      </w:pPr>
+      <w:r>
+        <w:lastRenderedPageBreak/>
+        <w:t xml:space="preserve">Az alkalmazás egy </w:t>
+      </w:r>
+      <w:r>
+        <w:t>a program részét képező</w:t>
+      </w:r>
+      <w:r>
+        <w:t xml:space="preserve"> </w:t>
+      </w:r>
+      <w:r>
+        <w:t>SQLite</w:t>
+      </w:r>
+      <w:r>
+        <w:t xml:space="preserve"> adatbázisba tárolja el az importált ad</w:t>
+      </w:r>
+      <w:r>
+        <w:t>atokat.</w:t>
+      </w:r>
+    </w:p>
+    <w:p>
+      <w:pPr>
+        <w:pStyle w:val="Felsorols"/>
+      </w:pPr>
+      <w:r>
+        <w:t xml:space="preserve"> Kül</w:t>
+      </w:r>
+      <w:r>
+        <w:t>ön adatbázis kell a felhasználói adatok</w:t>
+      </w:r>
+      <w:r>
+        <w:t>, a t</w:t>
+      </w:r>
+      <w:r>
+        <w:t>ranzakciókhoz tartozó információk, Illetve az int</w:t>
+      </w:r>
+      <w:r>
+        <w:t>ernetről lekért részvényadatok tárolásához is</w:t>
       </w:r>
       <w:r>
         <w:t>.</w:t>
@@ -11391,397 +12029,112 @@
     </w:p>
     <w:p>
       <w:pPr>
-        <w:pStyle w:val="Cmsor4"/>
-      </w:pPr>
-      <w:r>
-        <w:t>Felhasználó által deklarált importálás</w:t>
-      </w:r>
-    </w:p>
-    <w:p>
-      <w:r>
-        <w:t xml:space="preserve">Ha a felhasználó szeretné vezérelni az importálás folyamatát, akkor legyen lehetősége a rendszerbe felvinni az általa beazonosított oszlopokat illetve cellákat. Miután az összes adatot felvitte, egy gombra kattintva jelzést adhat a </w:t>
-      </w:r>
-      <w:r>
-        <w:t>szoftvernek,</w:t>
-      </w:r>
-      <w:r>
-        <w:t xml:space="preserve"> hogy az elkezdheti a tranz</w:t>
-      </w:r>
-      <w:r>
-        <w:t xml:space="preserve">akciók adatainak kiolvasását a felhasználó által </w:t>
-      </w:r>
-      <w:r>
-        <w:t>megadott információkat használva.</w:t>
-      </w:r>
+        <w:pStyle w:val="Felsorols"/>
+      </w:pPr>
+      <w:r>
+        <w:t>A felhasználókhoz tartozó jelszavak titkosítva legyenek.</w:t>
+      </w:r>
+    </w:p>
+    <w:p>
+      <w:pPr>
+        <w:pStyle w:val="Cmsor1"/>
+      </w:pPr>
+      <w:bookmarkStart w:id="39" w:name="_Toc512876413"/>
+      <w:r>
+        <w:t xml:space="preserve">Személyes pénzügyi importáló </w:t>
+      </w:r>
+      <w:r>
+        <w:t xml:space="preserve">szoftver </w:t>
+      </w:r>
+      <w:r>
+        <w:t>megvalósítása</w:t>
+      </w:r>
+      <w:bookmarkEnd w:id="39"/>
+    </w:p>
+    <w:p>
+      <w:r>
+        <w:t xml:space="preserve">Ebben a fejezetben </w:t>
+      </w:r>
+      <w:r>
+        <w:t>be fogom</w:t>
+      </w:r>
+      <w:r>
+        <w:t xml:space="preserve"> mutatni az elkészült Személ</w:t>
+      </w:r>
+      <w:r>
+        <w:t xml:space="preserve">yes pénzügyi importáló </w:t>
+      </w:r>
+      <w:r>
+        <w:t>szoftver</w:t>
+      </w:r>
+      <w:r>
+        <w:t xml:space="preserve"> megvalósítását</w:t>
+      </w:r>
+      <w:r>
+        <w:t>, illetve a bizonyos része</w:t>
+      </w:r>
+      <w:r>
+        <w:t>khez tartozó implementációkat.</w:t>
+      </w:r>
+    </w:p>
+    <w:p>
+      <w:pPr>
+        <w:pStyle w:val="Cmsor2"/>
+      </w:pPr>
+      <w:bookmarkStart w:id="40" w:name="_Toc512876414"/>
+      <w:r>
+        <w:t>Grafikus felület</w:t>
+      </w:r>
+      <w:bookmarkEnd w:id="40"/>
       <w:r>
         <w:t xml:space="preserve"> </w:t>
       </w:r>
-      <w:r>
-        <w:t xml:space="preserve">Sikeres importálás </w:t>
-      </w:r>
-      <w:r>
-        <w:t>esetén a</w:t>
-      </w:r>
-      <w:r>
-        <w:t xml:space="preserve"> kiolvasott tranzakciók kerüljenek elmentésre a rendszer adatbázisba.</w:t>
-      </w:r>
-    </w:p>
-    <w:p>
-      <w:pPr>
-        <w:pStyle w:val="Cmsor3"/>
-      </w:pPr>
-      <w:bookmarkStart w:id="35" w:name="_Toc512721498"/>
-      <w:r>
-        <w:t>T</w:t>
-      </w:r>
-      <w:r>
-        <w:t xml:space="preserve">árolt adatok </w:t>
-      </w:r>
-      <w:r>
-        <w:t>meg</w:t>
-      </w:r>
-      <w:r>
-        <w:t>tekintése</w:t>
-      </w:r>
-      <w:bookmarkEnd w:id="35"/>
+    </w:p>
+    <w:p>
+      <w:r>
+        <w:t>Mint a</w:t>
+      </w:r>
+      <w:r>
+        <w:t xml:space="preserve">hogy a tervezés fejezetében </w:t>
+      </w:r>
+      <w:r>
+        <w:t>le</w:t>
+      </w:r>
+      <w:r>
+        <w:t>írtam, kezdetben a grafikus felület megvalósítására fókuszáltam</w:t>
+      </w:r>
+      <w:r>
+        <w:t xml:space="preserve">. </w:t>
+      </w:r>
+    </w:p>
+    <w:p>
+      <w:pPr>
+        <w:pStyle w:val="Lista"/>
+      </w:pPr>
+      <w:r>
+        <w:t>Fontosnak tartottam a modern megjelenést, így egy olyan előugró menü</w:t>
+      </w:r>
+      <w:r>
+        <w:t>t dolgoztam ki</w:t>
+      </w:r>
+      <w:r>
+        <w:t xml:space="preserve">, ami abban az esetben lesz teljesen látható, ha a felhasználó ráviszi az kurzort. </w:t>
+      </w:r>
+      <w:r>
+        <w:t>A</w:t>
+      </w:r>
+      <w:r>
+        <w:t xml:space="preserve">z implementációt nagymértékben megkönnyítette </w:t>
+      </w:r>
+      <w:r>
+        <w:t>XAML-ben lévő Tag-ek sokasága.</w:t>
+      </w:r>
     </w:p>
     <w:p>
       <w:pPr>
         <w:pStyle w:val="Felsorols"/>
       </w:pPr>
       <w:r>
-        <w:t xml:space="preserve">A tárolt adatok megjelenítésé </w:t>
-      </w:r>
-      <w:r>
-        <w:t>táblázaton keresztül történjen</w:t>
-      </w:r>
-      <w:r>
-        <w:t xml:space="preserve">, </w:t>
-      </w:r>
-      <w:r>
-        <w:t>ahol az oszlopok a tranzakcióhoz tartozó tulajdonságok.</w:t>
-      </w:r>
-    </w:p>
-    <w:p>
-      <w:pPr>
-        <w:pStyle w:val="Felsorols"/>
-      </w:pPr>
-      <w:r>
-        <w:t xml:space="preserve">Ha a táblázat egy cellájának maximális mérete </w:t>
-      </w:r>
-      <w:r>
-        <w:t>kisebb,</w:t>
-      </w:r>
-      <w:r>
-        <w:t xml:space="preserve"> mint a megjelenítendő adat hossza, akkor legyen lehetőség egy szövegbuborék segítségével megjeleníteni a teljes adatot.</w:t>
-      </w:r>
-    </w:p>
-    <w:p>
-      <w:pPr>
-        <w:pStyle w:val="Felsorols"/>
-      </w:pPr>
-      <w:r>
-        <w:t xml:space="preserve">Tőzsdei tranzakciók </w:t>
-      </w:r>
-      <w:r>
-        <w:t>esetén,</w:t>
-      </w:r>
-      <w:r>
-        <w:t xml:space="preserve"> ha </w:t>
-      </w:r>
-      <w:r>
-        <w:t>nyereséges</w:t>
-      </w:r>
-      <w:r>
-        <w:t xml:space="preserve"> volt az adott részvény </w:t>
-      </w:r>
-      <w:r>
-        <w:t>eladása,</w:t>
-      </w:r>
-      <w:r>
-        <w:t xml:space="preserve"> akkor azt jelezzük a</w:t>
-      </w:r>
-      <w:r>
-        <w:t xml:space="preserve"> táblázatban</w:t>
-      </w:r>
-      <w:r>
-        <w:t xml:space="preserve"> zöld színnel, </w:t>
-      </w:r>
-      <w:r>
-        <w:t>ellenkező esetben piros színnel.</w:t>
-      </w:r>
-    </w:p>
-    <w:p>
-      <w:pPr>
-        <w:pStyle w:val="Felsorols"/>
-      </w:pPr>
-      <w:r>
-        <w:t xml:space="preserve">Ha </w:t>
-      </w:r>
-      <w:r>
-        <w:t xml:space="preserve">szükséget </w:t>
-      </w:r>
-      <w:r>
-        <w:t xml:space="preserve">táblázat jobb oldalán </w:t>
-      </w:r>
-      <w:r>
-        <w:t>jelenjen meg egy görgető csúszka.</w:t>
-      </w:r>
-    </w:p>
-    <w:p>
-      <w:pPr>
-        <w:pStyle w:val="Felsorols"/>
-      </w:pPr>
-      <w:r>
-        <w:t xml:space="preserve"> Mind banki és tőzsdei tranzakciókat tartalmazó táblázat esetén </w:t>
-      </w:r>
-      <w:r>
-        <w:t xml:space="preserve">minden </w:t>
-      </w:r>
-      <w:r>
-        <w:t>adatnál</w:t>
-      </w:r>
-      <w:r>
-        <w:t xml:space="preserve"> jelenjen meg az importálás dátuma.</w:t>
-      </w:r>
-    </w:p>
-    <w:p>
-      <w:pPr>
-        <w:pStyle w:val="Cmsor3"/>
-      </w:pPr>
-      <w:bookmarkStart w:id="36" w:name="_Toc512721499"/>
-      <w:r>
-        <w:lastRenderedPageBreak/>
-        <w:t>Részvényadatok lekérése Internetről</w:t>
-      </w:r>
-      <w:bookmarkEnd w:id="36"/>
-    </w:p>
-    <w:p>
-      <w:pPr>
-        <w:pStyle w:val="Felsorols"/>
-      </w:pPr>
-      <w:r>
-        <w:t>A felhasználónak legyen lehetősége beírni az általa lekért r</w:t>
-      </w:r>
-      <w:r>
-        <w:t>észvény szimbólumát</w:t>
-      </w:r>
-      <w:r>
-        <w:t>. Majd megadnia, hogy milyen dátumra visszamenőleg szeretné lekérni az adatokat.</w:t>
-      </w:r>
-    </w:p>
-    <w:p>
-      <w:pPr>
-        <w:pStyle w:val="Felsorols"/>
-      </w:pPr>
-      <w:r>
-        <w:t>A</w:t>
-      </w:r>
-      <w:r>
-        <w:t xml:space="preserve"> lekért adatok jelenjenek megy egy</w:t>
-      </w:r>
-      <w:r>
-        <w:t xml:space="preserve"> gráfon</w:t>
-      </w:r>
-      <w:r>
-        <w:t>, ahol</w:t>
-      </w:r>
-      <w:r>
-        <w:t xml:space="preserve"> </w:t>
-      </w:r>
-      <w:r>
-        <w:t>a</w:t>
-      </w:r>
-      <w:r>
-        <w:t xml:space="preserve"> metszéspontok tartalmazzák árat.</w:t>
-      </w:r>
-    </w:p>
-    <w:p>
-      <w:pPr>
-        <w:pStyle w:val="Felsorols"/>
-      </w:pPr>
-      <w:r>
-        <w:t>A lekért adatok kerüljenek elmentésre a rendszer adatbázisába.</w:t>
-      </w:r>
-    </w:p>
-    <w:p>
-      <w:pPr>
-        <w:pStyle w:val="Cmsor3"/>
-      </w:pPr>
-      <w:bookmarkStart w:id="37" w:name="_Toc512721500"/>
-      <w:r>
-        <w:t>Adatok tárolása</w:t>
-      </w:r>
-      <w:bookmarkEnd w:id="37"/>
-    </w:p>
-    <w:p>
-      <w:pPr>
-        <w:pStyle w:val="Felsorols"/>
-      </w:pPr>
-      <w:r>
-        <w:t>Fontos alapkövetelménye az adatok mentésnek, hogy a felhasználó a folyamatból semmit ne érzékeljen. Ezen feltétel alatt azt értem, hogy külön szálon fusson az adatbázisba való írás, hogy ne akadályozza a felhasználó tevékenységét eseteleges ,,megfagyásokkal" .</w:t>
-      </w:r>
-    </w:p>
-    <w:p>
-      <w:pPr>
-        <w:pStyle w:val="Felsorols"/>
-      </w:pPr>
-      <w:r>
-        <w:t xml:space="preserve">Az alkalmazás egy belső </w:t>
-      </w:r>
-      <w:r>
-        <w:t>MS</w:t>
-      </w:r>
-      <w:r>
-        <w:t>SQL adatbázisba tárolja el az importált ad</w:t>
-      </w:r>
-      <w:r>
-        <w:t>atokat.</w:t>
-      </w:r>
-      <w:r>
-        <w:t xml:space="preserve"> Amit külső felhasználó is </w:t>
-      </w:r>
-      <w:proofErr w:type="gramStart"/>
-      <w:r>
-        <w:t>eltudjon</w:t>
-      </w:r>
-      <w:proofErr w:type="gramEnd"/>
-      <w:r>
-        <w:t xml:space="preserve"> érni.</w:t>
-      </w:r>
-    </w:p>
-    <w:p>
-      <w:pPr>
-        <w:pStyle w:val="Felsorols"/>
-      </w:pPr>
-      <w:r>
-        <w:t xml:space="preserve"> Kül</w:t>
-      </w:r>
-      <w:r>
-        <w:t>ön adatbázis kell a felhasználói adatok</w:t>
-      </w:r>
-      <w:r>
-        <w:t>, a t</w:t>
-      </w:r>
-      <w:r>
-        <w:t>ranzakciókhoz tartozó információk, Illetve az int</w:t>
-      </w:r>
-      <w:r>
-        <w:t>ernetről lekért részvényadatok tárolásához is</w:t>
-      </w:r>
-      <w:r>
-        <w:t>.</w:t>
-      </w:r>
-    </w:p>
-    <w:p>
-      <w:pPr>
-        <w:pStyle w:val="Felsorols"/>
-      </w:pPr>
-      <w:r>
-        <w:t>A felhasználókhoz tartozó jelszavak titkosítva legyenek.</w:t>
-      </w:r>
-    </w:p>
-    <w:p>
-      <w:pPr>
-        <w:pStyle w:val="Cmsor1"/>
-      </w:pPr>
-      <w:bookmarkStart w:id="38" w:name="_Toc512721501"/>
-      <w:r>
-        <w:t xml:space="preserve">Személyes pénzügyi importáló </w:t>
-      </w:r>
-      <w:r>
-        <w:t xml:space="preserve">szoftver </w:t>
-      </w:r>
-      <w:r>
-        <w:t>megvalósítása</w:t>
-      </w:r>
-      <w:bookmarkEnd w:id="38"/>
-    </w:p>
-    <w:p>
-      <w:r>
-        <w:t xml:space="preserve">Ebben a fejezetben </w:t>
-      </w:r>
-      <w:r>
-        <w:t>be fogom</w:t>
-      </w:r>
-      <w:r>
-        <w:t xml:space="preserve"> mutatni az elkészült Személ</w:t>
-      </w:r>
-      <w:r>
-        <w:t xml:space="preserve">yes pénzügyi importáló </w:t>
-      </w:r>
-      <w:r>
-        <w:t>szoftver</w:t>
-      </w:r>
-      <w:r>
-        <w:t xml:space="preserve"> megvalósítását</w:t>
-      </w:r>
-      <w:r>
-        <w:t>, illetve a bizonyos része</w:t>
-      </w:r>
-      <w:r>
-        <w:t>khez tartozó implementációkat.</w:t>
-      </w:r>
-    </w:p>
-    <w:p>
-      <w:pPr>
-        <w:pStyle w:val="Cmsor2"/>
-      </w:pPr>
-      <w:bookmarkStart w:id="39" w:name="_Toc512721502"/>
-      <w:r>
-        <w:t>Grafikus felület</w:t>
-      </w:r>
-      <w:bookmarkEnd w:id="39"/>
-      <w:r>
-        <w:t xml:space="preserve"> </w:t>
-      </w:r>
-    </w:p>
-    <w:p>
-      <w:r>
-        <w:t>Mint a</w:t>
-      </w:r>
-      <w:r>
-        <w:t xml:space="preserve">hogy a tervezés fejezetében </w:t>
-      </w:r>
-      <w:r>
-        <w:t>le</w:t>
-      </w:r>
-      <w:r>
-        <w:t>írtam, kezdetben a grafikus felület megvalósítására fókuszáltam</w:t>
-      </w:r>
-      <w:r>
-        <w:t xml:space="preserve">. </w:t>
-      </w:r>
-    </w:p>
-    <w:p>
-      <w:pPr>
-        <w:pStyle w:val="Lista"/>
-      </w:pPr>
-      <w:r>
-        <w:t>Fontosnak tartottam a modern megjelenést, így egy olyan előugró menü</w:t>
-      </w:r>
-      <w:r>
-        <w:t>t dolgoztam ki</w:t>
-      </w:r>
-      <w:r>
-        <w:t xml:space="preserve">, ami abban az esetben lesz teljesen látható, ha a felhasználó ráviszi az kurzort. </w:t>
-      </w:r>
-      <w:r>
-        <w:t>A</w:t>
-      </w:r>
-      <w:r>
-        <w:t xml:space="preserve">z implementációt nagymértékben megkönnyítette </w:t>
-      </w:r>
-      <w:r>
-        <w:t>XAML-ben lévő Tag-ek sokasága.</w:t>
-      </w:r>
-    </w:p>
-    <w:p>
-      <w:pPr>
-        <w:pStyle w:val="Felsorols"/>
-      </w:pPr>
-      <w:r>
-        <w:lastRenderedPageBreak/>
         <w:t>Természetesen gondoltam az almenükre is, az almenük abban az esetben jelennek</w:t>
       </w:r>
       <w:r>
@@ -11843,6 +12196,7 @@
           <w:noProof/>
           <w:lang w:eastAsia="hu-HU"/>
         </w:rPr>
+        <w:lastRenderedPageBreak/>
         <w:drawing>
           <wp:inline distT="0" distB="0" distL="0" distR="0" wp14:anchorId="70D63D11" wp14:editId="65F1B65A">
             <wp:extent cx="4968967" cy="2052000"/>
@@ -12066,79 +12420,82 @@
         <w:pStyle w:val="Lista"/>
       </w:pPr>
       <w:r>
+        <w:t xml:space="preserve">A következő feladatom volt az előugró </w:t>
+      </w:r>
+      <w:r>
+        <w:t>menü kódjának leimplementálása.</w:t>
+      </w:r>
+    </w:p>
+    <w:p>
+      <w:pPr>
+        <w:pStyle w:val="Felsorols"/>
+      </w:pPr>
+      <w:r>
+        <w:t>A</w:t>
+      </w:r>
+      <w:r>
+        <w:t xml:space="preserve"> menü elmeit beletettem e</w:t>
+      </w:r>
+      <w:r>
+        <w:t xml:space="preserve">gy Panel-be. A panel </w:t>
+      </w:r>
+      <w:r>
+        <w:t>alapértelmezett</w:t>
+      </w:r>
+      <w:r>
+        <w:t>en</w:t>
+      </w:r>
+      <w:r>
+        <w:t xml:space="preserve"> -90 pixel távolságra </w:t>
+      </w:r>
+      <w:r>
+        <w:t>helyezkedik el</w:t>
+      </w:r>
+      <w:r>
+        <w:t xml:space="preserve"> a bal margótól, tehát a felhasználó számára </w:t>
+      </w:r>
+      <w:r>
+        <w:t>láthatatlan</w:t>
+      </w:r>
+      <w:r>
+        <w:t>.</w:t>
+      </w:r>
+      <w:r>
+        <w:t xml:space="preserve"> Fontos </w:t>
+      </w:r>
+      <w:r>
+        <w:t>megjegyezni,</w:t>
+      </w:r>
+      <w:r>
+        <w:t xml:space="preserve"> hogy</w:t>
+      </w:r>
+      <w:r>
+        <w:t xml:space="preserve"> ha a </w:t>
+      </w:r>
+      <w:r>
+        <w:t xml:space="preserve">Panel-ben </w:t>
+      </w:r>
+      <w:r>
+        <w:t xml:space="preserve">elhelyezkedik </w:t>
+      </w:r>
+      <w:r>
+        <w:t xml:space="preserve">egy </w:t>
+      </w:r>
+      <w:r>
+        <w:t xml:space="preserve">elem, </w:t>
+      </w:r>
+      <w:r>
+        <w:t xml:space="preserve">és a </w:t>
+      </w:r>
+      <w:r>
+        <w:t>Panel</w:t>
+      </w:r>
+      <w:r>
+        <w:t xml:space="preserve"> tulajdonságát változtatom, változni fog vele a benne lévő </w:t>
+      </w:r>
+      <w:r>
         <w:lastRenderedPageBreak/>
-        <w:t xml:space="preserve">A következő feladatom volt az előugró </w:t>
-      </w:r>
-      <w:r>
-        <w:t>menü kódjának leimplementálása.</w:t>
-      </w:r>
-    </w:p>
-    <w:p>
-      <w:pPr>
-        <w:pStyle w:val="Felsorols"/>
-      </w:pPr>
-      <w:r>
-        <w:t>A</w:t>
-      </w:r>
-      <w:r>
-        <w:t xml:space="preserve"> menü elmeit beletettem e</w:t>
-      </w:r>
-      <w:r>
-        <w:t xml:space="preserve">gy Panel-be. A panel </w:t>
-      </w:r>
-      <w:r>
-        <w:t>alapértelmezett</w:t>
-      </w:r>
-      <w:r>
-        <w:t>en</w:t>
-      </w:r>
-      <w:r>
-        <w:t xml:space="preserve"> -90 pixel távolságra </w:t>
-      </w:r>
-      <w:r>
-        <w:t>helyezkedik el</w:t>
-      </w:r>
-      <w:r>
-        <w:t xml:space="preserve"> a bal margótól, tehát a felhasználó számára </w:t>
-      </w:r>
-      <w:r>
-        <w:t>láthatatlan</w:t>
-      </w:r>
-      <w:r>
-        <w:t>.</w:t>
-      </w:r>
-      <w:r>
-        <w:t xml:space="preserve"> Fontos </w:t>
-      </w:r>
-      <w:r>
-        <w:t>megjegyezni,</w:t>
-      </w:r>
-      <w:r>
-        <w:t xml:space="preserve"> hogy</w:t>
-      </w:r>
-      <w:r>
-        <w:t xml:space="preserve"> ha a </w:t>
-      </w:r>
-      <w:r>
-        <w:t xml:space="preserve">Panel-ben </w:t>
-      </w:r>
-      <w:r>
-        <w:t xml:space="preserve">elhelyezkedik </w:t>
-      </w:r>
-      <w:r>
-        <w:t xml:space="preserve">egy </w:t>
-      </w:r>
-      <w:r>
-        <w:t xml:space="preserve">elem, </w:t>
-      </w:r>
-      <w:r>
-        <w:t xml:space="preserve">és a </w:t>
-      </w:r>
-      <w:r>
-        <w:t>Panel</w:t>
-      </w:r>
-      <w:r>
-        <w:t xml:space="preserve"> tulajdonságát változtatom, változni fog vele a benne lévő elem is. </w:t>
+        <w:t xml:space="preserve">elem is. </w:t>
       </w:r>
       <w:r>
         <w:t>Ezt a tulajdonság változást kihasználva</w:t>
@@ -12414,39 +12771,39 @@
       <w:pPr>
         <w:pStyle w:val="Cmsor2"/>
       </w:pPr>
-      <w:bookmarkStart w:id="40" w:name="_Toc512721503"/>
+      <w:bookmarkStart w:id="41" w:name="_Toc512876415"/>
+      <w:r>
+        <w:t>Be</w:t>
+      </w:r>
+      <w:r>
+        <w:t>jelentkezés</w:t>
+      </w:r>
+      <w:r>
+        <w:t xml:space="preserve"> és regisztráció</w:t>
+      </w:r>
+      <w:bookmarkEnd w:id="41"/>
+    </w:p>
+    <w:p>
+      <w:r>
+        <w:t xml:space="preserve">A program indítása </w:t>
+      </w:r>
+      <w:r>
+        <w:t>során</w:t>
+      </w:r>
+      <w:r>
+        <w:t xml:space="preserve"> elsőként a bejelentkező felület jelenik meg. Ahol a felhasználónak két opcióra van lehetősége.</w:t>
+      </w:r>
+    </w:p>
+    <w:p>
+      <w:pPr>
+        <w:pStyle w:val="Cmsor3"/>
+      </w:pPr>
+      <w:bookmarkStart w:id="42" w:name="_Toc512876416"/>
       <w:r>
         <w:lastRenderedPageBreak/>
-        <w:t>Be</w:t>
-      </w:r>
-      <w:r>
-        <w:t>jelentkezés</w:t>
-      </w:r>
-      <w:r>
-        <w:t xml:space="preserve"> és regisztráció</w:t>
-      </w:r>
-      <w:bookmarkEnd w:id="40"/>
-    </w:p>
-    <w:p>
-      <w:r>
-        <w:t xml:space="preserve">A program indítása </w:t>
-      </w:r>
-      <w:r>
-        <w:t>során</w:t>
-      </w:r>
-      <w:r>
-        <w:t xml:space="preserve"> elsőként a bejelentkező felület jelenik meg. Ahol a felhasználónak két opcióra van lehetősége.</w:t>
-      </w:r>
-    </w:p>
-    <w:p>
-      <w:pPr>
-        <w:pStyle w:val="Cmsor3"/>
-      </w:pPr>
-      <w:bookmarkStart w:id="41" w:name="_Toc512721504"/>
-      <w:r>
         <w:t>Regisztráció</w:t>
       </w:r>
-      <w:bookmarkEnd w:id="41"/>
+      <w:bookmarkEnd w:id="42"/>
     </w:p>
     <w:p>
       <w:r>
@@ -12566,11 +12923,11 @@
       <w:pPr>
         <w:pStyle w:val="Cmsor3"/>
       </w:pPr>
-      <w:bookmarkStart w:id="42" w:name="_Toc512721505"/>
+      <w:bookmarkStart w:id="43" w:name="_Toc512876417"/>
       <w:r>
         <w:t>Bejelentkezés</w:t>
       </w:r>
-      <w:bookmarkEnd w:id="42"/>
+      <w:bookmarkEnd w:id="43"/>
     </w:p>
     <w:p>
       <w:r>
@@ -12637,43 +12994,60 @@
         <w:pStyle w:val="Felsorols2"/>
       </w:pPr>
       <w:r>
+        <w:t>Ha igen</w:t>
+      </w:r>
+      <w:r>
+        <w:t>,</w:t>
+      </w:r>
+      <w:r>
+        <w:t xml:space="preserve"> akkor a felhasználó számára megjelenik az </w:t>
+      </w:r>
+      <w:r>
+        <w:t>alkalmazás főmenüje</w:t>
+      </w:r>
+      <w:r>
+        <w:t>, a Banki tranzakciók importálása.</w:t>
+      </w:r>
+    </w:p>
+    <w:p>
+      <w:pPr>
+        <w:pStyle w:val="Felsorols"/>
+      </w:pPr>
+      <w:r>
+        <w:t>Ha nem</w:t>
+      </w:r>
+      <w:r>
+        <w:t xml:space="preserve"> sikeres a bejelentkezés</w:t>
+      </w:r>
+      <w:r>
+        <w:t>,</w:t>
+      </w:r>
+      <w:r>
+        <w:t xml:space="preserve"> akkor a bejelentkezni kívánó személy kap egy értesítést,</w:t>
+      </w:r>
+      <w:r>
+        <w:t xml:space="preserve"> hogy eltárolt adatok nem egyeznek az általa beírt adatokkal</w:t>
+      </w:r>
+      <w:r>
+        <w:t>.</w:t>
+      </w:r>
+    </w:p>
+    <w:p>
+      <w:pPr>
+        <w:pStyle w:val="Felsorols2"/>
+      </w:pPr>
+      <w:r>
         <w:lastRenderedPageBreak/>
-        <w:t>Ha igen</w:t>
-      </w:r>
-      <w:r>
-        <w:t>,</w:t>
-      </w:r>
-      <w:r>
-        <w:t xml:space="preserve"> akkor a felhasználó számára megjelenik az </w:t>
-      </w:r>
-      <w:r>
-        <w:t>alkalmazás főmenüje</w:t>
-      </w:r>
-      <w:r>
-        <w:t>, a Banki tranzakciók importálása.</w:t>
-      </w:r>
-    </w:p>
-    <w:p>
-      <w:pPr>
-        <w:pStyle w:val="Felsorols"/>
-      </w:pPr>
-      <w:r>
-        <w:t>Ha nem</w:t>
-      </w:r>
-      <w:r>
-        <w:t xml:space="preserve"> sikeres a bejelentkezés</w:t>
-      </w:r>
-      <w:r>
-        <w:t>,</w:t>
-      </w:r>
-      <w:r>
-        <w:t xml:space="preserve"> akkor a bejelentkezni kívánó személy kap egy értesítést,</w:t>
-      </w:r>
-      <w:r>
-        <w:t xml:space="preserve"> hogy eltárolt adatok nem egyeznek az általa beírt adatokkal</w:t>
-      </w:r>
-      <w:r>
-        <w:t>.</w:t>
+        <w:t xml:space="preserve">Sikertelen belépésre háromszor van lehetősége a felhasználónak, ha ezt </w:t>
+      </w:r>
+      <w:r>
+        <w:t>a három lehetőséget túlhaladja,</w:t>
+      </w:r>
+      <w:r>
+        <w:t xml:space="preserve"> </w:t>
+      </w:r>
+      <w:r>
+        <w:t>harminc másodpercig nem tud újrapróbálkozni.</w:t>
       </w:r>
     </w:p>
     <w:p>
@@ -12681,23 +13055,6 @@
         <w:pStyle w:val="Felsorols2"/>
       </w:pPr>
       <w:r>
-        <w:t xml:space="preserve">Sikertelen belépésre háromszor van lehetősége a felhasználónak, ha ezt </w:t>
-      </w:r>
-      <w:r>
-        <w:t>a három lehetőséget túlhaladja,</w:t>
-      </w:r>
-      <w:r>
-        <w:t xml:space="preserve"> </w:t>
-      </w:r>
-      <w:r>
-        <w:t>harminc másodpercig nem tud újrapróbálkozni.</w:t>
-      </w:r>
-    </w:p>
-    <w:p>
-      <w:pPr>
-        <w:pStyle w:val="Felsorols2"/>
-      </w:pPr>
-      <w:r>
         <w:t>A harminc másodperc leteltével ismét három lehetősége van a bejelentkezésre.</w:t>
       </w:r>
     </w:p>
@@ -12705,14 +13062,14 @@
       <w:pPr>
         <w:pStyle w:val="Cmsor2"/>
       </w:pPr>
-      <w:bookmarkStart w:id="43" w:name="_Toc512721506"/>
+      <w:bookmarkStart w:id="44" w:name="_Toc512876418"/>
       <w:r>
         <w:t>Banki t</w:t>
       </w:r>
       <w:r>
         <w:t>ranzakcióik importálása</w:t>
       </w:r>
-      <w:bookmarkEnd w:id="43"/>
+      <w:bookmarkEnd w:id="44"/>
     </w:p>
     <w:p>
       <w:r>
@@ -12798,7 +13155,6 @@
           <w:noProof/>
           <w:lang w:eastAsia="hu-HU"/>
         </w:rPr>
-        <w:lastRenderedPageBreak/>
         <w:drawing>
           <wp:inline distT="0" distB="0" distL="0" distR="0" wp14:anchorId="55738197" wp14:editId="4B3F50BA">
             <wp:extent cx="5048250" cy="1323975"/>
@@ -12878,6 +13234,7 @@
     </w:p>
     <w:p>
       <w:r>
+        <w:lastRenderedPageBreak/>
         <w:t xml:space="preserve">A legpozitívabb tulajdonságnak az bizonyult, hogy összesen négy oszloppal rendelkezik a fájl, plusz egy cella, amiben a számlaszám helyezkedik el. Ahogy a korábbiakban leírtam </w:t>
       </w:r>
       <w:r>
@@ -13008,66 +13365,66 @@
       <w:pPr>
         <w:pStyle w:val="Cmsor3"/>
       </w:pPr>
-      <w:bookmarkStart w:id="44" w:name="_Toc512721507"/>
+      <w:bookmarkStart w:id="45" w:name="_Toc512876419"/>
+      <w:r>
+        <w:t>Felhasználó által deklarált importálás</w:t>
+      </w:r>
+      <w:bookmarkEnd w:id="45"/>
+    </w:p>
+    <w:p>
+      <w:pPr>
+        <w:rPr>
+          <w:rStyle w:val="Kiemels2"/>
+        </w:rPr>
+      </w:pPr>
+      <w:r>
+        <w:rPr>
+          <w:rStyle w:val="Kiemels2"/>
+        </w:rPr>
+        <w:t>Koncepció</w:t>
+      </w:r>
+    </w:p>
+    <w:p>
+      <w:r>
+        <w:t>Egy olyan felület létrehozása</w:t>
+      </w:r>
+      <w:r>
+        <w:t>,</w:t>
+      </w:r>
+      <w:r>
+        <w:t xml:space="preserve"> </w:t>
+      </w:r>
+      <w:r>
+        <w:t>ahol a felhasználónak lehetősége van</w:t>
+      </w:r>
+      <w:r>
+        <w:t xml:space="preserve"> </w:t>
+      </w:r>
+      <w:r>
+        <w:t xml:space="preserve">beírnia az importált fájlhoz tartozó oszlopszámokat és egyéb </w:t>
+      </w:r>
+      <w:r>
+        <w:t>adatokat, grafikus elemeket (szövegdoboz, legördülő lista) használva. A</w:t>
+      </w:r>
+      <w:r>
+        <w:t>mi</w:t>
+      </w:r>
+      <w:r>
+        <w:t>k</w:t>
+      </w:r>
+      <w:r>
+        <w:t xml:space="preserve"> segítségével az alkalmazás kiolvassa számára a tranzakciókat</w:t>
+      </w:r>
+      <w:r>
+        <w:t xml:space="preserve"> az ő általa megadott értékek szerint</w:t>
+      </w:r>
+      <w:r>
+        <w:t>.</w:t>
+      </w:r>
+    </w:p>
+    <w:p>
       <w:r>
         <w:lastRenderedPageBreak/>
-        <w:t>Felhasználó által deklarált importálás</w:t>
-      </w:r>
-      <w:bookmarkEnd w:id="44"/>
-    </w:p>
-    <w:p>
-      <w:pPr>
-        <w:rPr>
-          <w:rStyle w:val="Kiemels2"/>
-        </w:rPr>
-      </w:pPr>
-      <w:r>
-        <w:rPr>
-          <w:rStyle w:val="Kiemels2"/>
-        </w:rPr>
-        <w:t>Koncepció</w:t>
-      </w:r>
-    </w:p>
-    <w:p>
-      <w:r>
-        <w:t>Egy olyan felület létrehozása</w:t>
-      </w:r>
-      <w:r>
-        <w:t>,</w:t>
-      </w:r>
-      <w:r>
-        <w:t xml:space="preserve"> </w:t>
-      </w:r>
-      <w:r>
-        <w:t>ahol a felhasználónak lehetősége van</w:t>
-      </w:r>
-      <w:r>
-        <w:t xml:space="preserve"> </w:t>
-      </w:r>
-      <w:r>
-        <w:t xml:space="preserve">beírnia az importált fájlhoz tartozó oszlopszámokat és egyéb </w:t>
-      </w:r>
-      <w:r>
-        <w:t>adatokat, grafikus elemeket (szövegdoboz, legördülő lista) használva. A</w:t>
-      </w:r>
-      <w:r>
-        <w:t>mi</w:t>
-      </w:r>
-      <w:r>
-        <w:t>k</w:t>
-      </w:r>
-      <w:r>
-        <w:t xml:space="preserve"> segítségével az alkalmazás kiolvassa számára a tranzakciókat</w:t>
-      </w:r>
-      <w:r>
-        <w:t xml:space="preserve"> az ő általa megadott értékek szerint</w:t>
-      </w:r>
-      <w:r>
-        <w:t>.</w:t>
-      </w:r>
-    </w:p>
-    <w:p>
-      <w:r>
         <w:t xml:space="preserve">Természetesen a felhasználónak nem kell minding újra és újra beírnia azon importálandó fájlok </w:t>
       </w:r>
       <w:r>
@@ -13225,93 +13582,93 @@
         <w:pStyle w:val="CodeStyle"/>
       </w:pPr>
       <w:r>
+        <w:t xml:space="preserve">public </w:t>
+      </w:r>
+      <w:r>
+        <w:t xml:space="preserve">static </w:t>
+      </w:r>
+      <w:r>
+        <w:t>int ExcelColumnNameToNumber(string columnName){</w:t>
+      </w:r>
+    </w:p>
+    <w:p>
+      <w:pPr>
+        <w:pStyle w:val="CodeStyle"/>
+      </w:pPr>
+      <w:r>
+        <w:t xml:space="preserve">   columnName = </w:t>
+      </w:r>
+      <w:r>
+        <w:t>columnName.ToUpper</w:t>
+      </w:r>
+      <w:r>
+        <w:t>();</w:t>
+      </w:r>
+    </w:p>
+    <w:p>
+      <w:pPr>
+        <w:pStyle w:val="CodeStyle"/>
+      </w:pPr>
+      <w:r>
+        <w:t xml:space="preserve">   int sum = 0;</w:t>
+      </w:r>
+    </w:p>
+    <w:p>
+      <w:pPr>
+        <w:pStyle w:val="CodeStyle"/>
+      </w:pPr>
+      <w:r>
+        <w:t xml:space="preserve">   for (int i = 0; i &lt; columnName.Length; i++){</w:t>
+      </w:r>
+    </w:p>
+    <w:p>
+      <w:pPr>
+        <w:pStyle w:val="CodeStyle"/>
+      </w:pPr>
+      <w:r>
+        <w:t xml:space="preserve">      sum *= 26;</w:t>
+      </w:r>
+    </w:p>
+    <w:p>
+      <w:pPr>
+        <w:pStyle w:val="CodeStyle"/>
+      </w:pPr>
+      <w:r>
+        <w:t xml:space="preserve">      sum += (columnName[i] - 'A' + 1);</w:t>
+      </w:r>
+    </w:p>
+    <w:p>
+      <w:pPr>
+        <w:pStyle w:val="CodeStyle"/>
+      </w:pPr>
+      <w:r>
+        <w:t xml:space="preserve">   }</w:t>
+      </w:r>
+    </w:p>
+    <w:p>
+      <w:pPr>
+        <w:pStyle w:val="CodeStyle"/>
+      </w:pPr>
+      <w:r>
+        <w:t xml:space="preserve">   return sum;</w:t>
+      </w:r>
+    </w:p>
+    <w:p>
+      <w:pPr>
+        <w:pStyle w:val="CodeStyle"/>
+      </w:pPr>
+      <w:r>
+        <w:t>}</w:t>
+      </w:r>
+    </w:p>
+    <w:p>
+      <w:pPr>
+        <w:pStyle w:val="CodeStyle"/>
+      </w:pPr>
+    </w:p>
+    <w:p>
+      <w:r>
         <w:lastRenderedPageBreak/>
-        <w:t xml:space="preserve">public </w:t>
-      </w:r>
-      <w:r>
-        <w:t xml:space="preserve">static </w:t>
-      </w:r>
-      <w:r>
-        <w:t>int ExcelColumnNameToNumber(string columnName){</w:t>
-      </w:r>
-    </w:p>
-    <w:p>
-      <w:pPr>
-        <w:pStyle w:val="CodeStyle"/>
-      </w:pPr>
-      <w:r>
-        <w:t xml:space="preserve">   columnName = </w:t>
-      </w:r>
-      <w:r>
-        <w:t>columnName.ToUpper</w:t>
-      </w:r>
-      <w:r>
-        <w:t>();</w:t>
-      </w:r>
-    </w:p>
-    <w:p>
-      <w:pPr>
-        <w:pStyle w:val="CodeStyle"/>
-      </w:pPr>
-      <w:r>
-        <w:t xml:space="preserve">   int sum = 0;</w:t>
-      </w:r>
-    </w:p>
-    <w:p>
-      <w:pPr>
-        <w:pStyle w:val="CodeStyle"/>
-      </w:pPr>
-      <w:r>
-        <w:t xml:space="preserve">   for (int i = 0; i &lt; columnName.Length; i++){</w:t>
-      </w:r>
-    </w:p>
-    <w:p>
-      <w:pPr>
-        <w:pStyle w:val="CodeStyle"/>
-      </w:pPr>
-      <w:r>
-        <w:t xml:space="preserve">      sum *= 26;</w:t>
-      </w:r>
-    </w:p>
-    <w:p>
-      <w:pPr>
-        <w:pStyle w:val="CodeStyle"/>
-      </w:pPr>
-      <w:r>
-        <w:t xml:space="preserve">      sum += (columnName[i] - 'A' + 1);</w:t>
-      </w:r>
-    </w:p>
-    <w:p>
-      <w:pPr>
-        <w:pStyle w:val="CodeStyle"/>
-      </w:pPr>
-      <w:r>
-        <w:t xml:space="preserve">   }</w:t>
-      </w:r>
-    </w:p>
-    <w:p>
-      <w:pPr>
-        <w:pStyle w:val="CodeStyle"/>
-      </w:pPr>
-      <w:r>
-        <w:t xml:space="preserve">   return sum;</w:t>
-      </w:r>
-    </w:p>
-    <w:p>
-      <w:pPr>
-        <w:pStyle w:val="CodeStyle"/>
-      </w:pPr>
-      <w:r>
-        <w:t>}</w:t>
-      </w:r>
-    </w:p>
-    <w:p>
-      <w:pPr>
-        <w:pStyle w:val="CodeStyle"/>
-      </w:pPr>
-    </w:p>
-    <w:p>
-      <w:r>
         <w:t xml:space="preserve">A felhasználónak a következőekben felsorolt adatokat kell kitöltenie minden beolvasandó fájlt importálásánál (ahol több lehetőség van </w:t>
       </w:r>
       <w:r>
@@ -13495,75 +13852,67 @@
         <w:pStyle w:val="Felsorols"/>
       </w:pPr>
       <w:r>
+        <w:t>Számlaszám egyenlegét tartalmazó oszlop</w:t>
+      </w:r>
+      <w:r>
+        <w:t>, két lehetősége van a felhasználónak</w:t>
+      </w:r>
+    </w:p>
+    <w:p>
+      <w:pPr>
+        <w:pStyle w:val="Felsorols2"/>
+      </w:pPr>
+      <w:r>
+        <w:t xml:space="preserve">Ha szerepel a fájlban ilyen oszlop, akkor az oszlop </w:t>
+      </w:r>
+      <w:r>
+        <w:t>azonosítóját</w:t>
+      </w:r>
+      <w:r>
+        <w:t xml:space="preserve"> írja be</w:t>
+      </w:r>
+      <w:r>
+        <w:t>.</w:t>
+      </w:r>
+    </w:p>
+    <w:p>
+      <w:pPr>
+        <w:pStyle w:val="Felsorols2"/>
+      </w:pPr>
+      <w:r>
+        <w:t>Nem szerepel ilyen oszlop, nem szükséges beírni ezt az adatot</w:t>
+      </w:r>
+      <w:r>
+        <w:t>.</w:t>
+      </w:r>
+    </w:p>
+    <w:p>
+      <w:pPr>
+        <w:pStyle w:val="Felsorols"/>
+      </w:pPr>
+      <w:r>
+        <w:t xml:space="preserve">Tranzakcióhoz tartozó </w:t>
+      </w:r>
+      <w:r>
+        <w:t>leírás</w:t>
+      </w:r>
+      <w:r>
+        <w:t xml:space="preserve"> oszlop</w:t>
+      </w:r>
+    </w:p>
+    <w:p>
+      <w:pPr>
+        <w:pStyle w:val="Felsorols2"/>
+      </w:pPr>
+      <w:r>
         <w:lastRenderedPageBreak/>
-        <w:t>Számlaszám egyenlegét tartalmazó oszlop</w:t>
-      </w:r>
-      <w:r>
-        <w:t>, két lehetősége van a felhasználónak</w:t>
-      </w:r>
-    </w:p>
-    <w:p>
-      <w:pPr>
-        <w:pStyle w:val="Felsorols2"/>
-      </w:pPr>
-      <w:r>
-        <w:t xml:space="preserve">Ha szerepel a fájlban ilyen oszlop, akkor az oszlop </w:t>
-      </w:r>
-      <w:r>
-        <w:t>azonosítóját</w:t>
-      </w:r>
-      <w:r>
-        <w:t xml:space="preserve"> írja be</w:t>
-      </w:r>
-      <w:r>
-        <w:t>.</w:t>
-      </w:r>
-    </w:p>
-    <w:p>
-      <w:pPr>
-        <w:pStyle w:val="Felsorols2"/>
-      </w:pPr>
-      <w:r>
-        <w:t>Nem szerepel ilyen oszlop, nem szükséges beírni ezt az adatot</w:t>
-      </w:r>
-      <w:r>
-        <w:t>.</w:t>
-      </w:r>
-    </w:p>
-    <w:p>
-      <w:pPr>
-        <w:pStyle w:val="Felsorols"/>
-      </w:pPr>
-      <w:r>
-        <w:t xml:space="preserve">Tranzakcióhoz tartozó </w:t>
-      </w:r>
-      <w:r>
-        <w:t>leírás</w:t>
-      </w:r>
-      <w:r>
-        <w:t xml:space="preserve"> oszlop</w:t>
-      </w:r>
-    </w:p>
-    <w:p>
-      <w:pPr>
-        <w:pStyle w:val="Felsorols2"/>
-      </w:pPr>
-      <w:r>
         <w:t>Itt fontosnak tartottam azt, hogy a felhasználónak több oszlop beírására is legyen lehetősége. Tehát felvihet akár több oszlop</w:t>
       </w:r>
       <w:r>
         <w:t xml:space="preserve"> azonosítót</w:t>
       </w:r>
       <w:r>
-        <w:t xml:space="preserve"> is, azokat vesszővel elválasztva (például </w:t>
-      </w:r>
-      <w:proofErr w:type="gramStart"/>
-      <w:r>
-        <w:t>A</w:t>
-      </w:r>
-      <w:proofErr w:type="gramEnd"/>
-      <w:r>
-        <w:t>,C,E).</w:t>
+        <w:t xml:space="preserve"> is, azokat vesszővel elválasztva (például A,C,E).</w:t>
       </w:r>
     </w:p>
     <w:p>
@@ -13716,43 +14065,43 @@
         <w:pStyle w:val="Felsorols"/>
       </w:pPr>
       <w:r>
+        <w:t xml:space="preserve">Egy egyszerű maximumkeresést alkalmazva az a tárolt rekord fog betöltésre kerülni ahol a legtöbb egyezés volt. </w:t>
+      </w:r>
+    </w:p>
+    <w:p>
+      <w:pPr>
+        <w:pStyle w:val="Felsorols"/>
+      </w:pPr>
+      <w:r>
+        <w:t>Ha nulla egyezés van az importált fájl és az eltárolt adatok között, nem töltünk be alapértelmezett adatokat a felhasználó számára.</w:t>
+      </w:r>
+    </w:p>
+    <w:p>
+      <w:pPr>
+        <w:pStyle w:val="Cmsor3"/>
+      </w:pPr>
+      <w:bookmarkStart w:id="46" w:name="_Toc512876420"/>
+      <w:r>
+        <w:t>Automatikus importálás</w:t>
+      </w:r>
+      <w:bookmarkEnd w:id="46"/>
+    </w:p>
+    <w:p>
+      <w:pPr>
+        <w:rPr>
+          <w:rStyle w:val="Kiemels2"/>
+        </w:rPr>
+      </w:pPr>
+      <w:r>
+        <w:rPr>
+          <w:rStyle w:val="Kiemels2"/>
+        </w:rPr>
+        <w:t>Koncepció</w:t>
+      </w:r>
+    </w:p>
+    <w:p>
+      <w:r>
         <w:lastRenderedPageBreak/>
-        <w:t xml:space="preserve">Egy egyszerű maximumkeresést alkalmazva az a tárolt rekord fog betöltésre kerülni ahol a legtöbb egyezés volt. </w:t>
-      </w:r>
-    </w:p>
-    <w:p>
-      <w:pPr>
-        <w:pStyle w:val="Felsorols"/>
-      </w:pPr>
-      <w:r>
-        <w:t>Ha nulla egyezés van az importált fájl és az eltárolt adatok között, nem töltünk be alapértelmezett adatokat a felhasználó számára.</w:t>
-      </w:r>
-    </w:p>
-    <w:p>
-      <w:pPr>
-        <w:pStyle w:val="Cmsor3"/>
-      </w:pPr>
-      <w:bookmarkStart w:id="45" w:name="_Toc512721508"/>
-      <w:r>
-        <w:t>Automatikus importálás</w:t>
-      </w:r>
-      <w:bookmarkEnd w:id="45"/>
-    </w:p>
-    <w:p>
-      <w:pPr>
-        <w:rPr>
-          <w:rStyle w:val="Kiemels2"/>
-        </w:rPr>
-      </w:pPr>
-      <w:r>
-        <w:rPr>
-          <w:rStyle w:val="Kiemels2"/>
-        </w:rPr>
-        <w:t>Koncepció</w:t>
-      </w:r>
-    </w:p>
-    <w:p>
-      <w:r>
         <w:t xml:space="preserve">Mivel minden szoftverben fontos az automatizált működés, ezért fontosnak tartottam egy olyan importálás implementálását ahol az alkalmazás algoritmusokat </w:t>
       </w:r>
       <w:r>
@@ -14446,21 +14795,21 @@
       <w:pPr>
         <w:pStyle w:val="Cmsor2"/>
       </w:pPr>
-      <w:bookmarkStart w:id="46" w:name="_Toc512721509"/>
+      <w:bookmarkStart w:id="47" w:name="_Toc512876421"/>
       <w:r>
         <w:t>Tőzsdei tranzakciók importálása</w:t>
       </w:r>
-      <w:bookmarkEnd w:id="46"/>
+      <w:bookmarkEnd w:id="47"/>
     </w:p>
     <w:p>
       <w:pPr>
         <w:pStyle w:val="Cmsor3"/>
       </w:pPr>
-      <w:bookmarkStart w:id="47" w:name="_Toc512721510"/>
+      <w:bookmarkStart w:id="48" w:name="_Toc512876422"/>
       <w:r>
         <w:t>Felhasználó által deklarált importálás</w:t>
       </w:r>
-      <w:bookmarkEnd w:id="47"/>
+      <w:bookmarkEnd w:id="48"/>
     </w:p>
     <w:p>
       <w:pPr>
@@ -14614,11 +14963,11 @@
       <w:pPr>
         <w:pStyle w:val="Cmsor3"/>
       </w:pPr>
-      <w:bookmarkStart w:id="48" w:name="_Toc512721511"/>
+      <w:bookmarkStart w:id="49" w:name="_Toc512876423"/>
       <w:r>
         <w:t>Automatikus importálás</w:t>
       </w:r>
-      <w:bookmarkEnd w:id="48"/>
+      <w:bookmarkEnd w:id="49"/>
     </w:p>
     <w:p>
       <w:pPr>
@@ -16184,7 +16533,7 @@
       <w:pPr>
         <w:pStyle w:val="Cmsor3"/>
       </w:pPr>
-      <w:bookmarkStart w:id="49" w:name="_Toc512721512"/>
+      <w:bookmarkStart w:id="50" w:name="_Toc512876424"/>
       <w:r>
         <w:t>N</w:t>
       </w:r>
@@ -16197,7 +16546,7 @@
       <w:r>
         <w:t xml:space="preserve"> kiszámítás</w:t>
       </w:r>
-      <w:bookmarkEnd w:id="49"/>
+      <w:bookmarkEnd w:id="50"/>
     </w:p>
     <w:p>
       <w:r>
@@ -16912,7 +17261,7 @@
       <w:pPr>
         <w:pStyle w:val="Cmsor2"/>
       </w:pPr>
-      <w:bookmarkStart w:id="50" w:name="_Toc512721513"/>
+      <w:bookmarkStart w:id="51" w:name="_Toc512876425"/>
       <w:r>
         <w:t>T</w:t>
       </w:r>
@@ -16925,7 +17274,7 @@
       <w:r>
         <w:t xml:space="preserve"> megjelenítése</w:t>
       </w:r>
-      <w:bookmarkEnd w:id="50"/>
+      <w:bookmarkEnd w:id="51"/>
     </w:p>
     <w:p>
       <w:pPr>
@@ -17461,11 +17810,11 @@
       <w:pPr>
         <w:pStyle w:val="Cmsor3"/>
       </w:pPr>
-      <w:bookmarkStart w:id="51" w:name="_Toc512721514"/>
+      <w:bookmarkStart w:id="52" w:name="_Toc512876426"/>
       <w:r>
         <w:t>Banki adatok</w:t>
       </w:r>
-      <w:bookmarkEnd w:id="51"/>
+      <w:bookmarkEnd w:id="52"/>
     </w:p>
     <w:p>
       <w:r>
@@ -17535,12 +17884,12 @@
       <w:pPr>
         <w:pStyle w:val="Cmsor3"/>
       </w:pPr>
-      <w:bookmarkStart w:id="52" w:name="_Toc512721515"/>
+      <w:bookmarkStart w:id="53" w:name="_Toc512876427"/>
       <w:r>
         <w:lastRenderedPageBreak/>
         <w:t>Tőzsde adatok</w:t>
       </w:r>
-      <w:bookmarkEnd w:id="52"/>
+      <w:bookmarkEnd w:id="53"/>
     </w:p>
     <w:p>
       <w:r>
@@ -17684,14 +18033,14 @@
       <w:pPr>
         <w:pStyle w:val="Cmsor2"/>
       </w:pPr>
-      <w:bookmarkStart w:id="53" w:name="_Toc512721516"/>
+      <w:bookmarkStart w:id="54" w:name="_Toc512876428"/>
       <w:r>
         <w:t>Részvény árfolyamok</w:t>
       </w:r>
       <w:r>
         <w:t xml:space="preserve"> megjelenítése</w:t>
       </w:r>
-      <w:bookmarkEnd w:id="53"/>
+      <w:bookmarkEnd w:id="54"/>
     </w:p>
     <w:p>
       <w:r>
@@ -17734,7 +18083,7 @@
       <w:pPr>
         <w:pStyle w:val="Cmsor3"/>
       </w:pPr>
-      <w:bookmarkStart w:id="54" w:name="_Toc512721517"/>
+      <w:bookmarkStart w:id="55" w:name="_Toc512876429"/>
       <w:r>
         <w:t>I</w:t>
       </w:r>
@@ -17750,7 +18099,7 @@
       <w:r>
         <w:t xml:space="preserve"> lekérés</w:t>
       </w:r>
-      <w:bookmarkEnd w:id="54"/>
+      <w:bookmarkEnd w:id="55"/>
     </w:p>
     <w:p>
       <w:pPr>
@@ -18146,14 +18495,14 @@
           <w:szCs w:val="24"/>
         </w:rPr>
       </w:pPr>
-      <w:bookmarkStart w:id="55" w:name="_Toc512721518"/>
+      <w:bookmarkStart w:id="56" w:name="_Toc512876430"/>
       <w:r>
         <w:rPr>
           <w:szCs w:val="24"/>
         </w:rPr>
         <w:t>Adatbázisban eltárolt adatok</w:t>
       </w:r>
-      <w:bookmarkEnd w:id="55"/>
+      <w:bookmarkEnd w:id="56"/>
     </w:p>
     <w:p>
       <w:pPr>
@@ -18265,11 +18614,11 @@
         </w:numPr>
         <w:ind w:left="480"/>
       </w:pPr>
-      <w:bookmarkStart w:id="56" w:name="_Toc512721519"/>
+      <w:bookmarkStart w:id="57" w:name="_Toc512876431"/>
       <w:r>
         <w:t>Összefoglalás</w:t>
       </w:r>
-      <w:bookmarkEnd w:id="56"/>
+      <w:bookmarkEnd w:id="57"/>
     </w:p>
     <w:p>
       <w:r>
@@ -18467,10 +18816,12 @@
         </w:numPr>
         <w:ind w:left="480"/>
       </w:pPr>
+      <w:bookmarkStart w:id="58" w:name="_Toc512876432"/>
       <w:r>
         <w:lastRenderedPageBreak/>
         <w:t>Irodalomjegyzék</w:t>
       </w:r>
+      <w:bookmarkEnd w:id="58"/>
     </w:p>
     <w:p>
       <w:pPr>
@@ -18584,15 +18935,13 @@
         </w:rPr>
         <w:t>. (</w:t>
       </w:r>
-      <w:proofErr w:type="spellStart"/>
       <w:r>
         <w:rPr>
           <w:rFonts w:cs="Times New Roman"/>
           <w:i/>
         </w:rPr>
-        <w:t>letötlés</w:t>
-      </w:r>
-      <w:proofErr w:type="spellEnd"/>
+        <w:t>letöltés</w:t>
+      </w:r>
       <w:r>
         <w:rPr>
           <w:rFonts w:cs="Times New Roman"/>
@@ -18730,13 +19079,416 @@
         <w:t>. (letöltés dátuma 2018, április 15)</w:t>
       </w:r>
     </w:p>
+    <w:p>
+      <w:pPr>
+        <w:pStyle w:val="Cmsor1"/>
+        <w:numPr>
+          <w:ilvl w:val="0"/>
+          <w:numId w:val="0"/>
+        </w:numPr>
+        <w:ind w:left="482"/>
+      </w:pPr>
+      <w:bookmarkStart w:id="59" w:name="_Toc307136481"/>
+      <w:bookmarkStart w:id="60" w:name="_Toc307826209"/>
+      <w:bookmarkStart w:id="61" w:name="_Toc512876433"/>
+      <w:r>
+        <w:t>Mellékletek</w:t>
+      </w:r>
+      <w:bookmarkEnd w:id="59"/>
+      <w:bookmarkEnd w:id="60"/>
+      <w:bookmarkEnd w:id="61"/>
+    </w:p>
+    <w:p>
+      <w:pPr>
+        <w:jc w:val="center"/>
+      </w:pPr>
+      <w:r>
+        <w:rPr>
+          <w:noProof/>
+          <w:lang w:eastAsia="hu-HU"/>
+        </w:rPr>
+        <w:drawing>
+          <wp:inline distT="0" distB="0" distL="0" distR="0">
+            <wp:extent cx="5040630" cy="2122805"/>
+            <wp:effectExtent l="0" t="0" r="7620" b="0"/>
+            <wp:docPr id="23" name="Kép 23"/>
+            <wp:cNvGraphicFramePr>
+              <a:graphicFrameLocks xmlns:a="http://schemas.openxmlformats.org/drawingml/2006/main" noChangeAspect="1"/>
+            </wp:cNvGraphicFramePr>
+            <a:graphic xmlns:a="http://schemas.openxmlformats.org/drawingml/2006/main">
+              <a:graphicData uri="http://schemas.openxmlformats.org/drawingml/2006/picture">
+                <pic:pic xmlns:pic="http://schemas.openxmlformats.org/drawingml/2006/picture">
+                  <pic:nvPicPr>
+                    <pic:cNvPr id="0" name="finalApp1.png"/>
+                    <pic:cNvPicPr/>
+                  </pic:nvPicPr>
+                  <pic:blipFill>
+                    <a:blip r:embed="rId29">
+                      <a:extLst>
+                        <a:ext uri="{28A0092B-C50C-407E-A947-70E740481C1C}">
+                          <a14:useLocalDpi xmlns:a14="http://schemas.microsoft.com/office/drawing/2010/main" val="0"/>
+                        </a:ext>
+                      </a:extLst>
+                    </a:blip>
+                    <a:stretch>
+                      <a:fillRect/>
+                    </a:stretch>
+                  </pic:blipFill>
+                  <pic:spPr>
+                    <a:xfrm>
+                      <a:off x="0" y="0"/>
+                      <a:ext cx="5040630" cy="2122805"/>
+                    </a:xfrm>
+                    <a:prstGeom prst="rect">
+                      <a:avLst/>
+                    </a:prstGeom>
+                  </pic:spPr>
+                </pic:pic>
+              </a:graphicData>
+            </a:graphic>
+          </wp:inline>
+        </w:drawing>
+      </w:r>
+    </w:p>
+    <w:p>
+      <w:pPr>
+        <w:pStyle w:val="Kpalrs"/>
+      </w:pPr>
+      <w:r>
+        <w:t xml:space="preserve">20. </w:t>
+      </w:r>
+      <w:r>
+        <w:t>ábra: banki tranzakciók importálása menü.</w:t>
+      </w:r>
+    </w:p>
+    <w:p>
+      <w:r>
+        <w:rPr>
+          <w:noProof/>
+          <w:lang w:eastAsia="hu-HU"/>
+        </w:rPr>
+        <w:lastRenderedPageBreak/>
+        <w:drawing>
+          <wp:inline distT="0" distB="0" distL="0" distR="0">
+            <wp:extent cx="5040630" cy="2112010"/>
+            <wp:effectExtent l="0" t="0" r="7620" b="2540"/>
+            <wp:docPr id="21" name="Kép 21"/>
+            <wp:cNvGraphicFramePr>
+              <a:graphicFrameLocks xmlns:a="http://schemas.openxmlformats.org/drawingml/2006/main" noChangeAspect="1"/>
+            </wp:cNvGraphicFramePr>
+            <a:graphic xmlns:a="http://schemas.openxmlformats.org/drawingml/2006/main">
+              <a:graphicData uri="http://schemas.openxmlformats.org/drawingml/2006/picture">
+                <pic:pic xmlns:pic="http://schemas.openxmlformats.org/drawingml/2006/picture">
+                  <pic:nvPicPr>
+                    <pic:cNvPr id="0" name="finalApp2.png"/>
+                    <pic:cNvPicPr/>
+                  </pic:nvPicPr>
+                  <pic:blipFill>
+                    <a:blip r:embed="rId30">
+                      <a:extLst>
+                        <a:ext uri="{28A0092B-C50C-407E-A947-70E740481C1C}">
+                          <a14:useLocalDpi xmlns:a14="http://schemas.microsoft.com/office/drawing/2010/main" val="0"/>
+                        </a:ext>
+                      </a:extLst>
+                    </a:blip>
+                    <a:stretch>
+                      <a:fillRect/>
+                    </a:stretch>
+                  </pic:blipFill>
+                  <pic:spPr>
+                    <a:xfrm>
+                      <a:off x="0" y="0"/>
+                      <a:ext cx="5040630" cy="2112010"/>
+                    </a:xfrm>
+                    <a:prstGeom prst="rect">
+                      <a:avLst/>
+                    </a:prstGeom>
+                  </pic:spPr>
+                </pic:pic>
+              </a:graphicData>
+            </a:graphic>
+          </wp:inline>
+        </w:drawing>
+      </w:r>
+    </w:p>
+    <w:p>
+      <w:pPr>
+        <w:pStyle w:val="Kpalrs"/>
+      </w:pPr>
+      <w:r>
+        <w:t xml:space="preserve">21. </w:t>
+      </w:r>
+      <w:r>
+        <w:t xml:space="preserve">ábra: importált banki tranzakciók megjelenítése egységesített </w:t>
+      </w:r>
+      <w:r>
+        <w:t>táblázatban.</w:t>
+      </w:r>
+    </w:p>
+    <w:p>
+      <w:r>
+        <w:rPr>
+          <w:noProof/>
+          <w:lang w:eastAsia="hu-HU"/>
+        </w:rPr>
+        <w:drawing>
+          <wp:inline distT="0" distB="0" distL="0" distR="0">
+            <wp:extent cx="5040630" cy="2110740"/>
+            <wp:effectExtent l="0" t="0" r="7620" b="3810"/>
+            <wp:docPr id="24" name="Kép 24"/>
+            <wp:cNvGraphicFramePr>
+              <a:graphicFrameLocks xmlns:a="http://schemas.openxmlformats.org/drawingml/2006/main" noChangeAspect="1"/>
+            </wp:cNvGraphicFramePr>
+            <a:graphic xmlns:a="http://schemas.openxmlformats.org/drawingml/2006/main">
+              <a:graphicData uri="http://schemas.openxmlformats.org/drawingml/2006/picture">
+                <pic:pic xmlns:pic="http://schemas.openxmlformats.org/drawingml/2006/picture">
+                  <pic:nvPicPr>
+                    <pic:cNvPr id="0" name="finalApp3.png"/>
+                    <pic:cNvPicPr/>
+                  </pic:nvPicPr>
+                  <pic:blipFill>
+                    <a:blip r:embed="rId31">
+                      <a:extLst>
+                        <a:ext uri="{28A0092B-C50C-407E-A947-70E740481C1C}">
+                          <a14:useLocalDpi xmlns:a14="http://schemas.microsoft.com/office/drawing/2010/main" val="0"/>
+                        </a:ext>
+                      </a:extLst>
+                    </a:blip>
+                    <a:stretch>
+                      <a:fillRect/>
+                    </a:stretch>
+                  </pic:blipFill>
+                  <pic:spPr>
+                    <a:xfrm>
+                      <a:off x="0" y="0"/>
+                      <a:ext cx="5040630" cy="2110740"/>
+                    </a:xfrm>
+                    <a:prstGeom prst="rect">
+                      <a:avLst/>
+                    </a:prstGeom>
+                  </pic:spPr>
+                </pic:pic>
+              </a:graphicData>
+            </a:graphic>
+          </wp:inline>
+        </w:drawing>
+      </w:r>
+    </w:p>
+    <w:p>
+      <w:pPr>
+        <w:pStyle w:val="Kpalrs"/>
+      </w:pPr>
+      <w:r>
+        <w:t xml:space="preserve">22. </w:t>
+      </w:r>
+      <w:r>
+        <w:t>ábra: banki tranzakciók importálása menü.</w:t>
+      </w:r>
+    </w:p>
+    <w:p>
+      <w:r>
+        <w:rPr>
+          <w:noProof/>
+          <w:lang w:eastAsia="hu-HU"/>
+        </w:rPr>
+        <w:drawing>
+          <wp:inline distT="0" distB="0" distL="0" distR="0">
+            <wp:extent cx="5040630" cy="2096770"/>
+            <wp:effectExtent l="0" t="0" r="7620" b="0"/>
+            <wp:docPr id="28" name="Kép 28"/>
+            <wp:cNvGraphicFramePr>
+              <a:graphicFrameLocks xmlns:a="http://schemas.openxmlformats.org/drawingml/2006/main" noChangeAspect="1"/>
+            </wp:cNvGraphicFramePr>
+            <a:graphic xmlns:a="http://schemas.openxmlformats.org/drawingml/2006/main">
+              <a:graphicData uri="http://schemas.openxmlformats.org/drawingml/2006/picture">
+                <pic:pic xmlns:pic="http://schemas.openxmlformats.org/drawingml/2006/picture">
+                  <pic:nvPicPr>
+                    <pic:cNvPr id="0" name="finalApp4.png"/>
+                    <pic:cNvPicPr/>
+                  </pic:nvPicPr>
+                  <pic:blipFill>
+                    <a:blip r:embed="rId32">
+                      <a:extLst>
+                        <a:ext uri="{28A0092B-C50C-407E-A947-70E740481C1C}">
+                          <a14:useLocalDpi xmlns:a14="http://schemas.microsoft.com/office/drawing/2010/main" val="0"/>
+                        </a:ext>
+                      </a:extLst>
+                    </a:blip>
+                    <a:stretch>
+                      <a:fillRect/>
+                    </a:stretch>
+                  </pic:blipFill>
+                  <pic:spPr>
+                    <a:xfrm>
+                      <a:off x="0" y="0"/>
+                      <a:ext cx="5040630" cy="2096770"/>
+                    </a:xfrm>
+                    <a:prstGeom prst="rect">
+                      <a:avLst/>
+                    </a:prstGeom>
+                  </pic:spPr>
+                </pic:pic>
+              </a:graphicData>
+            </a:graphic>
+          </wp:inline>
+        </w:drawing>
+      </w:r>
+    </w:p>
+    <w:p>
+      <w:pPr>
+        <w:pStyle w:val="Kpalrs"/>
+      </w:pPr>
+      <w:r>
+        <w:t xml:space="preserve">23. </w:t>
+      </w:r>
+      <w:r>
+        <w:t>ábra: importált tőzsdei tranzakciók megjelenítése egységesített táblázatban.</w:t>
+      </w:r>
+    </w:p>
+    <w:p>
+      <w:r>
+        <w:rPr>
+          <w:noProof/>
+          <w:lang w:eastAsia="hu-HU"/>
+        </w:rPr>
+        <w:lastRenderedPageBreak/>
+        <w:drawing>
+          <wp:inline distT="0" distB="0" distL="0" distR="0">
+            <wp:extent cx="5040630" cy="2113280"/>
+            <wp:effectExtent l="0" t="0" r="7620" b="1270"/>
+            <wp:docPr id="30" name="Kép 30"/>
+            <wp:cNvGraphicFramePr>
+              <a:graphicFrameLocks xmlns:a="http://schemas.openxmlformats.org/drawingml/2006/main" noChangeAspect="1"/>
+            </wp:cNvGraphicFramePr>
+            <a:graphic xmlns:a="http://schemas.openxmlformats.org/drawingml/2006/main">
+              <a:graphicData uri="http://schemas.openxmlformats.org/drawingml/2006/picture">
+                <pic:pic xmlns:pic="http://schemas.openxmlformats.org/drawingml/2006/picture">
+                  <pic:nvPicPr>
+                    <pic:cNvPr id="0" name="finalApp5.png"/>
+                    <pic:cNvPicPr/>
+                  </pic:nvPicPr>
+                  <pic:blipFill>
+                    <a:blip r:embed="rId33">
+                      <a:extLst>
+                        <a:ext uri="{28A0092B-C50C-407E-A947-70E740481C1C}">
+                          <a14:useLocalDpi xmlns:a14="http://schemas.microsoft.com/office/drawing/2010/main" val="0"/>
+                        </a:ext>
+                      </a:extLst>
+                    </a:blip>
+                    <a:stretch>
+                      <a:fillRect/>
+                    </a:stretch>
+                  </pic:blipFill>
+                  <pic:spPr>
+                    <a:xfrm>
+                      <a:off x="0" y="0"/>
+                      <a:ext cx="5040630" cy="2113280"/>
+                    </a:xfrm>
+                    <a:prstGeom prst="rect">
+                      <a:avLst/>
+                    </a:prstGeom>
+                  </pic:spPr>
+                </pic:pic>
+              </a:graphicData>
+            </a:graphic>
+          </wp:inline>
+        </w:drawing>
+      </w:r>
+    </w:p>
+    <w:p>
+      <w:pPr>
+        <w:pStyle w:val="Kpalrs"/>
+      </w:pPr>
+      <w:r>
+        <w:t xml:space="preserve">24. </w:t>
+      </w:r>
+      <w:r>
+        <w:t>ábra:</w:t>
+      </w:r>
+      <w:r>
+        <w:t xml:space="preserve"> Facebook Inc. részvények legmagasabb, legalacsonyabb árfolyama napokra lebontva, egy hónapra visszamenőleg.</w:t>
+      </w:r>
+      <w:r>
+        <w:t>.</w:t>
+      </w:r>
+    </w:p>
+    <w:p>
+      <w:r>
+        <w:rPr>
+          <w:noProof/>
+          <w:lang w:eastAsia="hu-HU"/>
+        </w:rPr>
+        <w:drawing>
+          <wp:inline distT="0" distB="0" distL="0" distR="0">
+            <wp:extent cx="5040630" cy="2102485"/>
+            <wp:effectExtent l="0" t="0" r="7620" b="0"/>
+            <wp:docPr id="32" name="Kép 32"/>
+            <wp:cNvGraphicFramePr>
+              <a:graphicFrameLocks xmlns:a="http://schemas.openxmlformats.org/drawingml/2006/main" noChangeAspect="1"/>
+            </wp:cNvGraphicFramePr>
+            <a:graphic xmlns:a="http://schemas.openxmlformats.org/drawingml/2006/main">
+              <a:graphicData uri="http://schemas.openxmlformats.org/drawingml/2006/picture">
+                <pic:pic xmlns:pic="http://schemas.openxmlformats.org/drawingml/2006/picture">
+                  <pic:nvPicPr>
+                    <pic:cNvPr id="0" name="finalApp6.png"/>
+                    <pic:cNvPicPr/>
+                  </pic:nvPicPr>
+                  <pic:blipFill>
+                    <a:blip r:embed="rId34">
+                      <a:extLst>
+                        <a:ext uri="{28A0092B-C50C-407E-A947-70E740481C1C}">
+                          <a14:useLocalDpi xmlns:a14="http://schemas.microsoft.com/office/drawing/2010/main" val="0"/>
+                        </a:ext>
+                      </a:extLst>
+                    </a:blip>
+                    <a:stretch>
+                      <a:fillRect/>
+                    </a:stretch>
+                  </pic:blipFill>
+                  <pic:spPr>
+                    <a:xfrm>
+                      <a:off x="0" y="0"/>
+                      <a:ext cx="5040630" cy="2102485"/>
+                    </a:xfrm>
+                    <a:prstGeom prst="rect">
+                      <a:avLst/>
+                    </a:prstGeom>
+                  </pic:spPr>
+                </pic:pic>
+              </a:graphicData>
+            </a:graphic>
+          </wp:inline>
+        </w:drawing>
+      </w:r>
+    </w:p>
+    <w:p>
+      <w:pPr>
+        <w:pStyle w:val="Kpalrs"/>
+      </w:pPr>
+      <w:r>
+        <w:t xml:space="preserve">25. </w:t>
+      </w:r>
+      <w:r>
+        <w:t xml:space="preserve">ábra: korábban grafikon formájában lekért részvényadatok részletesebb </w:t>
+      </w:r>
+      <w:r>
+        <w:t xml:space="preserve">elmentett </w:t>
+      </w:r>
+      <w:r>
+        <w:t>adatai egy táblázat formájában megjelenítve.</w:t>
+      </w:r>
+    </w:p>
+    <w:p/>
+    <w:p/>
+    <w:p/>
+    <w:p/>
     <w:sectPr>
-      <w:headerReference w:type="even" r:id="rId29"/>
-      <w:headerReference w:type="default" r:id="rId30"/>
-      <w:footerReference w:type="even" r:id="rId31"/>
-      <w:footerReference w:type="default" r:id="rId32"/>
-      <w:headerReference w:type="first" r:id="rId33"/>
-      <w:footerReference w:type="first" r:id="rId34"/>
+      <w:headerReference w:type="even" r:id="rId35"/>
+      <w:headerReference w:type="default" r:id="rId36"/>
+      <w:footerReference w:type="even" r:id="rId37"/>
+      <w:footerReference w:type="default" r:id="rId38"/>
+      <w:headerReference w:type="first" r:id="rId39"/>
+      <w:footerReference w:type="first" r:id="rId40"/>
       <w:pgSz w:w="11907" w:h="16839" w:code="9"/>
       <w:pgMar w:top="1701" w:right="1701" w:bottom="1701" w:left="0" w:header="709" w:footer="709" w:gutter="2268"/>
       <w:cols w:space="708"/>
@@ -18824,7 +19576,7 @@
           <w:rPr>
             <w:noProof/>
           </w:rPr>
-          <w:t>1</w:t>
+          <w:t>27</w:t>
         </w:r>
         <w:r>
           <w:rPr>
@@ -24031,7 +24783,7 @@
 </file>
 
 <file path=customXml/itemProps1.xml><?xml version="1.0" encoding="utf-8"?>
-<ds:datastoreItem xmlns:ds="http://schemas.openxmlformats.org/officeDocument/2006/customXml" ds:itemID="{8ED9A7BE-0BDD-448B-B3D0-488FF366EAFD}">
+<ds:datastoreItem xmlns:ds="http://schemas.openxmlformats.org/officeDocument/2006/customXml" ds:itemID="{AF9DDEED-6BD3-4D15-9EA2-A8C72E30B3D9}">
   <ds:schemaRefs>
     <ds:schemaRef ds:uri="http://schemas.openxmlformats.org/officeDocument/2006/bibliography"/>
   </ds:schemaRefs>
